--- a/&ILLEGAL WAR ACT/SECTARIAN VIOLENCE/20231216 - Global United Defense, Inc. - Sectarian Violence Prevention Security Systems - v1.0.1.1.docx
+++ b/&ILLEGAL WAR ACT/SECTARIAN VIOLENCE/20231216 - Global United Defense, Inc. - Sectarian Violence Prevention Security Systems - v1.0.1.1.docx
@@ -53,6 +53,7 @@
       <w:pPr>
         <w:jc w:val="center"/>
         <w:rPr>
+          <w:rFonts w:ascii="Arial Unicode MS" w:eastAsia="Arial Unicode MS" w:hAnsi="Arial Unicode MS" w:cs="Arial Unicode MS"/>
           <w:b/>
           <w:sz w:val="52"/>
           <w:szCs w:val="44"/>
@@ -60,37 +61,32 @@
       </w:pPr>
       <w:r>
         <w:rPr>
-          <w:b/>
-          <w:sz w:val="52"/>
-          <w:szCs w:val="44"/>
-          <w:u w:val="single"/>
-        </w:rPr>
-        <w:t>MCE123</w:t>
-      </w:r>
-      <w:r>
-        <w:rPr>
-          <w:b/>
-          <w:sz w:val="52"/>
-          <w:szCs w:val="44"/>
+          <w:rFonts w:ascii="Arial Unicode MS" w:eastAsia="Arial Unicode MS" w:hAnsi="Arial Unicode MS" w:cs="Arial Unicode MS"/>
+          <w:b/>
+          <w:sz w:val="56"/>
+          <w:szCs w:val="48"/>
+          <w:u w:val="single"/>
+        </w:rPr>
+        <w:t>GLOBAL UNITED DEFENSE</w:t>
+      </w:r>
+      <w:r>
+        <w:rPr>
+          <w:rFonts w:ascii="Arial Unicode MS" w:eastAsia="Arial Unicode MS" w:hAnsi="Arial Unicode MS" w:cs="Arial Unicode MS"/>
+          <w:b/>
+          <w:sz w:val="56"/>
+          <w:szCs w:val="48"/>
           <w:vertAlign w:val="superscript"/>
         </w:rPr>
-        <w:t>SM</w:t>
-      </w:r>
-      <w:r>
-        <w:rPr>
-          <w:b/>
-          <w:sz w:val="52"/>
-          <w:szCs w:val="44"/>
-        </w:rPr>
-        <w:t xml:space="preserve"> </w:t>
-      </w:r>
-      <w:r>
-        <w:rPr>
-          <w:b/>
-          <w:sz w:val="52"/>
-          <w:szCs w:val="44"/>
-        </w:rPr>
-        <w:t>TECHNOLOGY DEVELOPMENT</w:t>
+        <w:t>®</w:t>
+      </w:r>
+      <w:r>
+        <w:rPr>
+          <w:rFonts w:ascii="Arial Unicode MS" w:eastAsia="Arial Unicode MS" w:hAnsi="Arial Unicode MS" w:cs="Arial Unicode MS"/>
+          <w:b/>
+          <w:sz w:val="56"/>
+          <w:szCs w:val="48"/>
+        </w:rPr>
+        <w:t>, INC.</w:t>
       </w:r>
     </w:p>
     <w:p>
@@ -99,6 +95,119 @@
         <w:rPr>
           <w:b/>
           <w:sz w:val="52"/>
+          <w:szCs w:val="44"/>
+        </w:rPr>
+      </w:pPr>
+    </w:p>
+    <w:p>
+      <w:pPr>
+        <w:spacing w:after="0"/>
+        <w:jc w:val="center"/>
+        <w:rPr>
+          <w:rFonts w:ascii="MS Reference Sans Serif" w:hAnsi="MS Reference Sans Serif"/>
+          <w:bCs/>
+          <w:sz w:val="48"/>
+          <w:szCs w:val="40"/>
+        </w:rPr>
+      </w:pPr>
+      <w:r>
+        <w:rPr>
+          <w:rFonts w:ascii="MS Reference Sans Serif" w:hAnsi="MS Reference Sans Serif"/>
+          <w:bCs/>
+          <w:sz w:val="48"/>
+          <w:szCs w:val="40"/>
+        </w:rPr>
+        <w:t>GLOBAL SECURITY SYSTEM SERVICES</w:t>
+      </w:r>
+    </w:p>
+    <w:p>
+      <w:pPr>
+        <w:pStyle w:val="Heading1"/>
+        <w:jc w:val="center"/>
+        <w:rPr>
+          <w:rFonts w:ascii="Arial Black" w:hAnsi="Arial Black"/>
+          <w:color w:val="0070C0"/>
+        </w:rPr>
+      </w:pPr>
+      <w:r>
+        <w:rPr>
+          <w:rFonts w:ascii="Arial Black" w:hAnsi="Arial Black"/>
+          <w:color w:val="0070C0"/>
+        </w:rPr>
+        <w:t>WAR PREVENTION SECURITY SYSTEMS</w:t>
+      </w:r>
+    </w:p>
+    <w:p>
+      <w:pPr>
+        <w:pStyle w:val="Heading1"/>
+        <w:jc w:val="center"/>
+        <w:rPr>
+          <w:rFonts w:ascii="Arial Black" w:hAnsi="Arial Black"/>
+          <w:color w:val="00B050"/>
+        </w:rPr>
+      </w:pPr>
+      <w:r>
+        <w:rPr>
+          <w:rFonts w:ascii="Arial Black" w:hAnsi="Arial Black"/>
+          <w:color w:val="00B050"/>
+        </w:rPr>
+        <w:t>SECTARIAN</w:t>
+      </w:r>
+      <w:r>
+        <w:rPr>
+          <w:rFonts w:ascii="Arial Black" w:hAnsi="Arial Black"/>
+          <w:color w:val="00B050"/>
+        </w:rPr>
+        <w:t xml:space="preserve"> </w:t>
+      </w:r>
+      <w:r>
+        <w:rPr>
+          <w:rFonts w:ascii="Arial Black" w:hAnsi="Arial Black"/>
+          <w:color w:val="00B050"/>
+        </w:rPr>
+        <w:t>VIOLENCE</w:t>
+      </w:r>
+      <w:r>
+        <w:rPr>
+          <w:rFonts w:ascii="Arial Black" w:hAnsi="Arial Black"/>
+          <w:color w:val="00B050"/>
+        </w:rPr>
+        <w:t xml:space="preserve"> PREVENTION</w:t>
+      </w:r>
+    </w:p>
+    <w:p>
+      <w:pPr>
+        <w:jc w:val="center"/>
+        <w:rPr>
+          <w:bCs/>
+          <w:sz w:val="44"/>
+          <w:szCs w:val="44"/>
+        </w:rPr>
+      </w:pPr>
+    </w:p>
+    <w:p>
+      <w:pPr>
+        <w:rPr>
+          <w:bCs/>
+          <w:sz w:val="44"/>
+          <w:szCs w:val="44"/>
+        </w:rPr>
+      </w:pPr>
+    </w:p>
+    <w:p>
+      <w:pPr>
+        <w:rPr>
+          <w:bCs/>
+          <w:sz w:val="44"/>
+          <w:szCs w:val="44"/>
+        </w:rPr>
+      </w:pPr>
+    </w:p>
+    <w:p>
+      <w:pPr>
+        <w:rPr>
+          <w:bCs/>
+          <w:sz w:val="44"/>
           <w:szCs w:val="44"/>
         </w:rPr>
       </w:pPr>
@@ -108,121 +217,6 @@
         <w:jc w:val="center"/>
         <w:rPr>
           <w:bCs/>
-          <w:sz w:val="52"/>
-          <w:szCs w:val="44"/>
-        </w:rPr>
-      </w:pPr>
-      <w:r>
-        <w:rPr>
-          <w:bCs/>
-          <w:sz w:val="52"/>
-          <w:szCs w:val="44"/>
-        </w:rPr>
-        <w:t>SECTARIAN</w:t>
-      </w:r>
-      <w:r>
-        <w:rPr>
-          <w:bCs/>
-          <w:sz w:val="52"/>
-          <w:szCs w:val="44"/>
-        </w:rPr>
-        <w:t xml:space="preserve"> </w:t>
-      </w:r>
-      <w:r>
-        <w:rPr>
-          <w:bCs/>
-          <w:sz w:val="52"/>
-          <w:szCs w:val="44"/>
-        </w:rPr>
-        <w:t>VIOLENCE</w:t>
-      </w:r>
-      <w:r>
-        <w:rPr>
-          <w:bCs/>
-          <w:sz w:val="52"/>
-          <w:szCs w:val="44"/>
-        </w:rPr>
-        <w:t xml:space="preserve"> </w:t>
-      </w:r>
-      <w:r>
-        <w:rPr>
-          <w:bCs/>
-          <w:sz w:val="52"/>
-          <w:szCs w:val="44"/>
-        </w:rPr>
-        <w:t>PREVENTION</w:t>
-      </w:r>
-    </w:p>
-    <w:p>
-      <w:pPr>
-        <w:jc w:val="center"/>
-        <w:rPr>
-          <w:bCs/>
-          <w:sz w:val="52"/>
-          <w:szCs w:val="44"/>
-        </w:rPr>
-      </w:pPr>
-      <w:r>
-        <w:rPr>
-          <w:bCs/>
-          <w:sz w:val="52"/>
-          <w:szCs w:val="44"/>
-        </w:rPr>
-        <w:t>SECURITY SYSTEMS</w:t>
-      </w:r>
-    </w:p>
-    <w:p>
-      <w:pPr>
-        <w:jc w:val="center"/>
-        <w:rPr>
-          <w:bCs/>
-          <w:sz w:val="44"/>
-          <w:szCs w:val="44"/>
-        </w:rPr>
-      </w:pPr>
-    </w:p>
-    <w:p>
-      <w:pPr>
-        <w:jc w:val="center"/>
-        <w:rPr>
-          <w:bCs/>
-          <w:sz w:val="44"/>
-          <w:szCs w:val="44"/>
-        </w:rPr>
-      </w:pPr>
-    </w:p>
-    <w:p>
-      <w:pPr>
-        <w:rPr>
-          <w:bCs/>
-          <w:sz w:val="44"/>
-          <w:szCs w:val="44"/>
-        </w:rPr>
-      </w:pPr>
-    </w:p>
-    <w:p>
-      <w:pPr>
-        <w:rPr>
-          <w:bCs/>
-          <w:sz w:val="44"/>
-          <w:szCs w:val="44"/>
-        </w:rPr>
-      </w:pPr>
-    </w:p>
-    <w:p>
-      <w:pPr>
-        <w:rPr>
-          <w:bCs/>
-          <w:sz w:val="44"/>
-          <w:szCs w:val="44"/>
-        </w:rPr>
-      </w:pPr>
-    </w:p>
-    <w:p>
-      <w:pPr>
-        <w:jc w:val="center"/>
-        <w:rPr>
-          <w:bCs/>
           <w:sz w:val="28"/>
           <w:szCs w:val="28"/>
         </w:rPr>
@@ -233,7 +227,7 @@
           <w:sz w:val="28"/>
           <w:szCs w:val="28"/>
         </w:rPr>
-        <w:t>12/16/2023 6:48:08 PM</w:t>
+        <w:t>12/16/2023 7:37:39 PM</w:t>
       </w:r>
     </w:p>
     <w:p>
@@ -355,21 +349,7 @@
         <w:rPr>
           <w:rStyle w:val="SubtleReference"/>
         </w:rPr>
-        <w:t xml:space="preserve">does not </w:t>
-      </w:r>
-      <w:proofErr w:type="gramStart"/>
-      <w:r>
-        <w:rPr>
-          <w:rStyle w:val="SubtleReference"/>
-        </w:rPr>
-        <w:t>occur,</w:t>
-      </w:r>
-      <w:proofErr w:type="gramEnd"/>
-      <w:r>
-        <w:rPr>
-          <w:rStyle w:val="SubtleReference"/>
-        </w:rPr>
-        <w:t xml:space="preserve"> in any form.</w:t>
+        <w:t>does not occur, in any form.</w:t>
       </w:r>
     </w:p>
     <w:p>
@@ -423,16 +403,11 @@
         <w:t xml:space="preserve"> </w:t>
       </w:r>
       <w:r>
-        <w:t xml:space="preserve">        </w:t>
-      </w:r>
-      <w:proofErr w:type="gramStart"/>
-      <w:r>
-        <w:t xml:space="preserve">   </w:t>
+        <w:t xml:space="preserve">           </w:t>
       </w:r>
       <w:r>
         <w:t>(</w:t>
       </w:r>
-      <w:proofErr w:type="gramEnd"/>
       <w:r>
         <w:rPr>
           <w:b/>
@@ -1619,23 +1594,10 @@
           <w:bCs/>
           <w:color w:val="FF0000"/>
         </w:rPr>
-        <w:t xml:space="preserve">ANY TRANSCRIPT </w:t>
-      </w:r>
-      <w:proofErr w:type="gramStart"/>
-      <w:r>
-        <w:rPr>
-          <w:b/>
-          <w:bCs/>
-          <w:color w:val="FF0000"/>
-        </w:rPr>
-        <w:t>FRAUD</w:t>
-      </w:r>
-      <w:r>
-        <w:t xml:space="preserve">,   </w:t>
-      </w:r>
-      <w:proofErr w:type="gramEnd"/>
-      <w:r>
-        <w:t xml:space="preserve">                                          </w:t>
+        <w:t>ANY TRANSCRIPT FRAUD</w:t>
+      </w:r>
+      <w:r>
+        <w:t xml:space="preserve">,                                             </w:t>
       </w:r>
       <w:r>
         <w:rPr>
@@ -2150,7 +2112,6 @@
         </w:rPr>
         <w:t>NEVER BE ALLOWED</w:t>
       </w:r>
-      <w:proofErr w:type="gramStart"/>
       <w:r>
         <w:rPr>
           <w:rFonts w:ascii="Courier New" w:hAnsi="Courier New" w:cs="Courier New"/>
@@ -2165,11 +2126,7 @@
         <w:t xml:space="preserve">, </w:t>
       </w:r>
       <w:r>
-        <w:t xml:space="preserve">  </w:t>
-      </w:r>
-      <w:proofErr w:type="gramEnd"/>
-      <w:r>
-        <w:t xml:space="preserve">                                                                                                </w:t>
+        <w:t xml:space="preserve">                                                                                                  </w:t>
       </w:r>
       <w:r>
         <w:rPr>
@@ -2197,6 +2154,7640 @@
       </w:r>
       <w:r>
         <w:t>.</w:t>
+      </w:r>
+    </w:p>
+    <w:p>
+      <w:pPr>
+        <w:ind w:left="360" w:hanging="360"/>
+        <w:jc w:val="both"/>
+        <w:rPr>
+          <w:u w:val="single"/>
+        </w:rPr>
+      </w:pPr>
+      <w:r>
+        <w:rPr>
+          <w:u w:val="single"/>
+        </w:rPr>
+        <w:t xml:space="preserve">GENERALLY AUTONOMOUS </w:t>
+      </w:r>
+      <w:r>
+        <w:rPr>
+          <w:u w:val="single"/>
+        </w:rPr>
+        <w:t>SECTARIAN</w:t>
+      </w:r>
+      <w:r>
+        <w:rPr>
+          <w:u w:val="single"/>
+        </w:rPr>
+        <w:t xml:space="preserve"> VIOLENCE PREVENTION SECURITY SYSTEMS INSTANCE BUILDER</w:t>
+      </w:r>
+      <w:r>
+        <w:t xml:space="preserve"> (</w:t>
+      </w:r>
+      <w:r>
+        <w:rPr>
+          <w:b/>
+          <w:bCs/>
+          <w:color w:val="0070C0"/>
+        </w:rPr>
+        <w:t>FOR</w:t>
+      </w:r>
+      <w:r>
+        <w:rPr>
+          <w:b/>
+          <w:bCs/>
+        </w:rPr>
+        <w:t xml:space="preserve"> </w:t>
+      </w:r>
+      <w:r>
+        <w:rPr>
+          <w:b/>
+          <w:bCs/>
+          <w:color w:val="00B050"/>
+        </w:rPr>
+        <w:t>EACH</w:t>
+      </w:r>
+      <w:r>
+        <w:rPr>
+          <w:b/>
+          <w:bCs/>
+        </w:rPr>
+        <w:t xml:space="preserve"> </w:t>
+      </w:r>
+      <w:r>
+        <w:rPr>
+          <w:b/>
+          <w:bCs/>
+          <w:color w:val="FF0000"/>
+        </w:rPr>
+        <w:t>PREVENTION SECURITY SYSTEM</w:t>
+      </w:r>
+      <w:r>
+        <w:rPr>
+          <w:b/>
+          <w:bCs/>
+        </w:rPr>
+        <w:t xml:space="preserve">: </w:t>
+      </w:r>
+      <w:r>
+        <w:rPr>
+          <w:b/>
+          <w:bCs/>
+          <w:color w:val="FF0000"/>
+        </w:rPr>
+        <w:t>SECTARIAN</w:t>
+      </w:r>
+      <w:r>
+        <w:rPr>
+          <w:b/>
+          <w:bCs/>
+          <w:color w:val="FF0000"/>
+        </w:rPr>
+        <w:t xml:space="preserve"> VIOLENCE TYPE</w:t>
+      </w:r>
+      <w:r>
+        <w:rPr>
+          <w:b/>
+          <w:bCs/>
+        </w:rPr>
+        <w:t>;</w:t>
+      </w:r>
+      <w:r>
+        <w:t xml:space="preserve"> </w:t>
+      </w:r>
+      <w:r>
+        <w:rPr>
+          <w:b/>
+          <w:bCs/>
+          <w:color w:val="7030A0"/>
+        </w:rPr>
+        <w:t>BUILD</w:t>
+      </w:r>
+      <w:r>
+        <w:rPr>
+          <w:b/>
+          <w:bCs/>
+        </w:rPr>
+        <w:t xml:space="preserve">                                                                      </w:t>
+      </w:r>
+      <w:r>
+        <w:rPr>
+          <w:b/>
+          <w:bCs/>
+          <w:color w:val="FF0000"/>
+        </w:rPr>
+        <w:t>ANY PREVENTION SECURITY SYSTEM</w:t>
+      </w:r>
+      <w:r>
+        <w:rPr>
+          <w:b/>
+          <w:bCs/>
+        </w:rPr>
+        <w:t xml:space="preserve"> </w:t>
+      </w:r>
+      <w:r>
+        <w:rPr>
+          <w:b/>
+          <w:bCs/>
+          <w:color w:val="0070C0"/>
+        </w:rPr>
+        <w:t>THAT</w:t>
+      </w:r>
+      <w:r>
+        <w:rPr>
+          <w:b/>
+          <w:bCs/>
+        </w:rPr>
+        <w:t xml:space="preserve"> </w:t>
+      </w:r>
+      <w:r>
+        <w:rPr>
+          <w:b/>
+          <w:bCs/>
+          <w:color w:val="7030A0"/>
+        </w:rPr>
+        <w:t>ENSURES</w:t>
+      </w:r>
+      <w:r>
+        <w:rPr>
+          <w:b/>
+          <w:bCs/>
+        </w:rPr>
+        <w:t xml:space="preserve"> </w:t>
+      </w:r>
+      <w:r>
+        <w:rPr>
+          <w:b/>
+          <w:bCs/>
+          <w:color w:val="0070C0"/>
+        </w:rPr>
+        <w:t>THAT</w:t>
+      </w:r>
+      <w:r>
+        <w:t xml:space="preserve"> </w:t>
+      </w:r>
+      <w:r>
+        <w:rPr>
+          <w:b/>
+          <w:bCs/>
+          <w:color w:val="FF0000"/>
+        </w:rPr>
+        <w:t xml:space="preserve">ANY </w:t>
+      </w:r>
+      <w:r>
+        <w:rPr>
+          <w:b/>
+          <w:bCs/>
+          <w:color w:val="FF0000"/>
+        </w:rPr>
+        <w:t>SECTARIAN</w:t>
+      </w:r>
+      <w:r>
+        <w:rPr>
+          <w:b/>
+          <w:bCs/>
+          <w:color w:val="FF0000"/>
+        </w:rPr>
+        <w:t xml:space="preserve"> VIOLENCE TYPE</w:t>
+      </w:r>
+      <w:r>
+        <w:t xml:space="preserve"> </w:t>
+      </w:r>
+      <w:r>
+        <w:rPr>
+          <w:b/>
+          <w:bCs/>
+          <w:color w:val="0070C0"/>
+        </w:rPr>
+        <w:t xml:space="preserve">SHALL </w:t>
+      </w:r>
+      <w:r>
+        <w:rPr>
+          <w:rFonts w:ascii="Courier New" w:hAnsi="Courier New" w:cs="Courier New"/>
+          <w:b/>
+          <w:bCs/>
+          <w:color w:val="FF0000"/>
+          <w:rtl/>
+        </w:rPr>
+        <w:t>۞</w:t>
+      </w:r>
+      <w:r>
+        <w:rPr>
+          <w:b/>
+          <w:bCs/>
+          <w:color w:val="FF0000"/>
+        </w:rPr>
+        <w:t>NEVER BE ALLOWED</w:t>
+      </w:r>
+      <w:r>
+        <w:rPr>
+          <w:rFonts w:ascii="Courier New" w:hAnsi="Courier New" w:cs="Courier New"/>
+          <w:b/>
+          <w:bCs/>
+          <w:color w:val="FF0000"/>
+          <w:rtl/>
+        </w:rPr>
+        <w:t>۞</w:t>
+      </w:r>
+      <w:r>
+        <w:t xml:space="preserve">, </w:t>
+      </w:r>
+      <w:r>
+        <w:rPr>
+          <w:b/>
+          <w:bCs/>
+          <w:color w:val="00B0F0"/>
+        </w:rPr>
+        <w:t>IMPLICITLY-EXPLICITLY GLOBALLY DEFINED</w:t>
+      </w:r>
+      <w:r>
+        <w:rPr>
+          <w:u w:val="single"/>
+        </w:rPr>
+        <w:t>) {</w:t>
+      </w:r>
+    </w:p>
+    <w:p>
+      <w:pPr>
+        <w:ind w:left="360"/>
+        <w:jc w:val="both"/>
+        <w:rPr>
+          <w:b/>
+          <w:bCs/>
+        </w:rPr>
+      </w:pPr>
+      <w:bookmarkStart w:id="0" w:name="_Hlk128330100"/>
+      <w:bookmarkStart w:id="1" w:name="_Hlk123240210"/>
+      <w:r>
+        <w:rPr>
+          <w:u w:val="single"/>
+        </w:rPr>
+        <w:t>SECTARIAN</w:t>
+      </w:r>
+      <w:r>
+        <w:rPr>
+          <w:u w:val="single"/>
+        </w:rPr>
+        <w:t xml:space="preserve"> VIOLENCE PREVENTION SECURITY SYSTEM</w:t>
+      </w:r>
+      <w:bookmarkEnd w:id="0"/>
+      <w:r>
+        <w:rPr>
+          <w:u w:val="single"/>
+        </w:rPr>
+        <w:t>S</w:t>
+      </w:r>
+      <w:r>
+        <w:t xml:space="preserve">: </w:t>
+      </w:r>
+      <w:r>
+        <w:rPr>
+          <w:b/>
+          <w:bCs/>
+          <w:color w:val="FF0000"/>
+        </w:rPr>
+        <w:t xml:space="preserve">ALL </w:t>
+      </w:r>
+      <w:r>
+        <w:rPr>
+          <w:b/>
+          <w:bCs/>
+          <w:color w:val="FF0000"/>
+        </w:rPr>
+        <w:t>SECTARIAN</w:t>
+      </w:r>
+      <w:r>
+        <w:rPr>
+          <w:b/>
+          <w:bCs/>
+          <w:color w:val="FF0000"/>
+        </w:rPr>
+        <w:t xml:space="preserve"> VIOLENCE TYPES</w:t>
+      </w:r>
+      <w:r>
+        <w:rPr>
+          <w:b/>
+          <w:bCs/>
+        </w:rPr>
+        <w:t>;</w:t>
+      </w:r>
+    </w:p>
+    <w:p>
+      <w:pPr>
+        <w:ind w:left="720"/>
+        <w:jc w:val="both"/>
+        <w:rPr>
+          <w:b/>
+          <w:bCs/>
+        </w:rPr>
+      </w:pPr>
+      <w:r>
+        <w:rPr>
+          <w:u w:val="single"/>
+        </w:rPr>
+        <w:lastRenderedPageBreak/>
+        <w:t>SECTARIAN</w:t>
+      </w:r>
+      <w:r>
+        <w:rPr>
+          <w:u w:val="single"/>
+        </w:rPr>
+        <w:t xml:space="preserve"> VIOLENCE PREVENTION SECURITY SYSTEM</w:t>
+      </w:r>
+      <w:r>
+        <w:t xml:space="preserve">: </w:t>
+      </w:r>
+      <w:r>
+        <w:rPr>
+          <w:b/>
+          <w:bCs/>
+          <w:color w:val="FF0000"/>
+        </w:rPr>
+        <w:t>ALL EXTORTION</w:t>
+      </w:r>
+      <w:r>
+        <w:rPr>
+          <w:b/>
+          <w:bCs/>
+        </w:rPr>
+        <w:t xml:space="preserve"> </w:t>
+      </w:r>
+      <w:r>
+        <w:rPr>
+          <w:b/>
+          <w:bCs/>
+          <w:color w:val="0070C0"/>
+        </w:rPr>
+        <w:t>FOR</w:t>
+      </w:r>
+      <w:r>
+        <w:rPr>
+          <w:b/>
+          <w:bCs/>
+        </w:rPr>
+        <w:t>/</w:t>
+      </w:r>
+      <w:r>
+        <w:rPr>
+          <w:b/>
+          <w:bCs/>
+          <w:color w:val="0070C0"/>
+        </w:rPr>
+        <w:t>OF</w:t>
+      </w:r>
+      <w:r>
+        <w:rPr>
+          <w:b/>
+          <w:bCs/>
+        </w:rPr>
+        <w:t xml:space="preserve">                                                                        </w:t>
+      </w:r>
+      <w:r>
+        <w:rPr>
+          <w:b/>
+          <w:bCs/>
+          <w:color w:val="FF0000"/>
+        </w:rPr>
+        <w:t xml:space="preserve">ANY </w:t>
+      </w:r>
+      <w:r>
+        <w:rPr>
+          <w:b/>
+          <w:bCs/>
+          <w:color w:val="FF0000"/>
+        </w:rPr>
+        <w:t>SECTARIAN</w:t>
+      </w:r>
+      <w:r>
+        <w:rPr>
+          <w:b/>
+          <w:bCs/>
+          <w:color w:val="FF0000"/>
+        </w:rPr>
+        <w:t xml:space="preserve"> VIOLENCE</w:t>
+      </w:r>
+      <w:r>
+        <w:rPr>
+          <w:b/>
+          <w:bCs/>
+        </w:rPr>
+        <w:t xml:space="preserve"> </w:t>
+      </w:r>
+      <w:r>
+        <w:rPr>
+          <w:b/>
+          <w:bCs/>
+          <w:color w:val="0070C0"/>
+        </w:rPr>
+        <w:t>TO</w:t>
+      </w:r>
+      <w:r>
+        <w:rPr>
+          <w:b/>
+          <w:bCs/>
+        </w:rPr>
+        <w:t xml:space="preserve"> </w:t>
+      </w:r>
+      <w:r>
+        <w:rPr>
+          <w:b/>
+          <w:bCs/>
+          <w:color w:val="7030A0"/>
+        </w:rPr>
+        <w:t>ATTEMPT</w:t>
+      </w:r>
+      <w:r>
+        <w:rPr>
+          <w:b/>
+          <w:bCs/>
+        </w:rPr>
+        <w:t xml:space="preserve"> </w:t>
+      </w:r>
+      <w:r>
+        <w:rPr>
+          <w:b/>
+          <w:bCs/>
+          <w:color w:val="0070C0"/>
+        </w:rPr>
+        <w:t>TO</w:t>
+      </w:r>
+      <w:r>
+        <w:rPr>
+          <w:b/>
+          <w:bCs/>
+        </w:rPr>
+        <w:t xml:space="preserve"> </w:t>
+      </w:r>
+      <w:r>
+        <w:rPr>
+          <w:b/>
+          <w:bCs/>
+          <w:color w:val="7030A0"/>
+        </w:rPr>
+        <w:t>PREVENT</w:t>
+      </w:r>
+      <w:r>
+        <w:rPr>
+          <w:b/>
+          <w:bCs/>
+        </w:rPr>
+        <w:t xml:space="preserve"> </w:t>
+      </w:r>
+      <w:r>
+        <w:rPr>
+          <w:b/>
+          <w:bCs/>
+          <w:color w:val="FF0000"/>
+        </w:rPr>
+        <w:t>ANY CANDIDATE</w:t>
+      </w:r>
+      <w:r>
+        <w:rPr>
+          <w:b/>
+          <w:bCs/>
+        </w:rPr>
+        <w:t xml:space="preserve"> </w:t>
+      </w:r>
+      <w:r>
+        <w:rPr>
+          <w:b/>
+          <w:bCs/>
+          <w:color w:val="0070C0"/>
+        </w:rPr>
+        <w:t>FROM</w:t>
+      </w:r>
+      <w:r>
+        <w:rPr>
+          <w:b/>
+          <w:bCs/>
+        </w:rPr>
+        <w:t xml:space="preserve"> </w:t>
+      </w:r>
+      <w:r>
+        <w:rPr>
+          <w:b/>
+          <w:bCs/>
+          <w:color w:val="7030A0"/>
+        </w:rPr>
+        <w:t>WINNING</w:t>
+      </w:r>
+      <w:r>
+        <w:rPr>
+          <w:b/>
+          <w:bCs/>
+        </w:rPr>
+        <w:t xml:space="preserve">                         </w:t>
+      </w:r>
+      <w:r>
+        <w:rPr>
+          <w:b/>
+          <w:bCs/>
+          <w:color w:val="FF0000"/>
+        </w:rPr>
+        <w:t>ANY ELECTION</w:t>
+      </w:r>
+      <w:r>
+        <w:rPr>
+          <w:b/>
+          <w:bCs/>
+        </w:rPr>
+        <w:t xml:space="preserve"> </w:t>
+      </w:r>
+      <w:r>
+        <w:rPr>
+          <w:b/>
+          <w:bCs/>
+          <w:color w:val="00B0F0"/>
+        </w:rPr>
+        <w:t>OR</w:t>
+      </w:r>
+      <w:r>
+        <w:rPr>
+          <w:b/>
+          <w:bCs/>
+        </w:rPr>
+        <w:t xml:space="preserve"> </w:t>
+      </w:r>
+      <w:r>
+        <w:rPr>
+          <w:b/>
+          <w:bCs/>
+          <w:color w:val="0070C0"/>
+        </w:rPr>
+        <w:t>TO</w:t>
+      </w:r>
+      <w:r>
+        <w:rPr>
+          <w:b/>
+          <w:bCs/>
+        </w:rPr>
+        <w:t xml:space="preserve"> </w:t>
+      </w:r>
+      <w:r>
+        <w:rPr>
+          <w:b/>
+          <w:bCs/>
+          <w:color w:val="7030A0"/>
+        </w:rPr>
+        <w:t>ATTEMPT</w:t>
+      </w:r>
+      <w:r>
+        <w:rPr>
+          <w:b/>
+          <w:bCs/>
+        </w:rPr>
+        <w:t xml:space="preserve"> </w:t>
+      </w:r>
+      <w:r>
+        <w:rPr>
+          <w:b/>
+          <w:bCs/>
+          <w:color w:val="0070C0"/>
+        </w:rPr>
+        <w:t>TO</w:t>
+      </w:r>
+      <w:r>
+        <w:rPr>
+          <w:b/>
+          <w:bCs/>
+        </w:rPr>
+        <w:t xml:space="preserve"> </w:t>
+      </w:r>
+      <w:r>
+        <w:rPr>
+          <w:b/>
+          <w:bCs/>
+          <w:color w:val="7030A0"/>
+        </w:rPr>
+        <w:t>PREVENT</w:t>
+      </w:r>
+      <w:r>
+        <w:rPr>
+          <w:b/>
+          <w:bCs/>
+        </w:rPr>
+        <w:t xml:space="preserve"> </w:t>
+      </w:r>
+      <w:r>
+        <w:rPr>
+          <w:b/>
+          <w:bCs/>
+          <w:color w:val="FF0000"/>
+        </w:rPr>
+        <w:t>ANY PERSON</w:t>
+      </w:r>
+      <w:r>
+        <w:rPr>
+          <w:b/>
+          <w:bCs/>
+        </w:rPr>
+        <w:t xml:space="preserve"> </w:t>
+      </w:r>
+      <w:r>
+        <w:rPr>
+          <w:b/>
+          <w:bCs/>
+          <w:color w:val="0070C0"/>
+        </w:rPr>
+        <w:t>FROM</w:t>
+      </w:r>
+      <w:r>
+        <w:rPr>
+          <w:b/>
+          <w:bCs/>
+        </w:rPr>
+        <w:t xml:space="preserve"> </w:t>
+      </w:r>
+      <w:r>
+        <w:rPr>
+          <w:b/>
+          <w:bCs/>
+          <w:color w:val="7030A0"/>
+        </w:rPr>
+        <w:t>BECOMING</w:t>
+      </w:r>
+      <w:r>
+        <w:rPr>
+          <w:b/>
+          <w:bCs/>
+        </w:rPr>
+        <w:t xml:space="preserve"> </w:t>
+      </w:r>
+      <w:r>
+        <w:rPr>
+          <w:b/>
+          <w:bCs/>
+          <w:color w:val="FF0000"/>
+        </w:rPr>
+        <w:t>ANY CANDIDATE</w:t>
+      </w:r>
+      <w:r>
+        <w:rPr>
+          <w:b/>
+          <w:bCs/>
+        </w:rPr>
+        <w:t xml:space="preserve"> </w:t>
+      </w:r>
+      <w:r>
+        <w:rPr>
+          <w:b/>
+          <w:bCs/>
+          <w:color w:val="0070C0"/>
+        </w:rPr>
+        <w:t>FOR</w:t>
+      </w:r>
+      <w:r>
+        <w:rPr>
+          <w:b/>
+          <w:bCs/>
+        </w:rPr>
+        <w:t xml:space="preserve"> </w:t>
+      </w:r>
+      <w:r>
+        <w:rPr>
+          <w:b/>
+          <w:bCs/>
+          <w:color w:val="FF0000"/>
+        </w:rPr>
+        <w:t>ANY PUBLIC OFFICE</w:t>
+      </w:r>
+      <w:r>
+        <w:rPr>
+          <w:b/>
+          <w:bCs/>
+        </w:rPr>
+        <w:t>;</w:t>
+      </w:r>
+    </w:p>
+    <w:p>
+      <w:pPr>
+        <w:ind w:left="720"/>
+        <w:jc w:val="both"/>
+        <w:rPr>
+          <w:b/>
+          <w:bCs/>
+        </w:rPr>
+      </w:pPr>
+      <w:r>
+        <w:rPr>
+          <w:u w:val="single"/>
+        </w:rPr>
+        <w:t>SECTARIAN</w:t>
+      </w:r>
+      <w:r>
+        <w:rPr>
+          <w:u w:val="single"/>
+        </w:rPr>
+        <w:t xml:space="preserve"> VIOLENCE PREVENTION SECURITY SYSTEM</w:t>
+      </w:r>
+      <w:r>
+        <w:t xml:space="preserve">: </w:t>
+      </w:r>
+      <w:r>
+        <w:rPr>
+          <w:b/>
+          <w:bCs/>
+          <w:color w:val="FF0000"/>
+        </w:rPr>
+        <w:t>ANY COLD CASE</w:t>
+      </w:r>
+      <w:r>
+        <w:rPr>
+          <w:b/>
+          <w:bCs/>
+        </w:rPr>
+        <w:t xml:space="preserve"> </w:t>
+      </w:r>
+      <w:r>
+        <w:rPr>
+          <w:b/>
+          <w:bCs/>
+          <w:color w:val="7030A0"/>
+        </w:rPr>
+        <w:t>PERTAINING</w:t>
+      </w:r>
+      <w:r>
+        <w:rPr>
+          <w:b/>
+          <w:bCs/>
+        </w:rPr>
+        <w:t xml:space="preserve"> </w:t>
+      </w:r>
+      <w:r>
+        <w:rPr>
+          <w:b/>
+          <w:bCs/>
+          <w:color w:val="0070C0"/>
+        </w:rPr>
+        <w:t>TO</w:t>
+      </w:r>
+      <w:r>
+        <w:rPr>
+          <w:b/>
+          <w:bCs/>
+        </w:rPr>
+        <w:t xml:space="preserve">                             </w:t>
+      </w:r>
+      <w:r>
+        <w:rPr>
+          <w:b/>
+          <w:bCs/>
+          <w:color w:val="FF0000"/>
+        </w:rPr>
+        <w:t xml:space="preserve">ANY </w:t>
+      </w:r>
+      <w:r>
+        <w:rPr>
+          <w:b/>
+          <w:bCs/>
+          <w:color w:val="FF0000"/>
+        </w:rPr>
+        <w:t>SECTARIAN</w:t>
+      </w:r>
+      <w:r>
+        <w:rPr>
+          <w:b/>
+          <w:bCs/>
+          <w:color w:val="FF0000"/>
+        </w:rPr>
+        <w:t xml:space="preserve"> VIOLENCE</w:t>
+      </w:r>
+      <w:r>
+        <w:rPr>
+          <w:b/>
+          <w:bCs/>
+        </w:rPr>
+        <w:t xml:space="preserve"> </w:t>
+      </w:r>
+      <w:r>
+        <w:rPr>
+          <w:b/>
+          <w:bCs/>
+          <w:color w:val="7030A0"/>
+        </w:rPr>
+        <w:t>CAUSED</w:t>
+      </w:r>
+      <w:r>
+        <w:rPr>
+          <w:b/>
+          <w:bCs/>
+        </w:rPr>
+        <w:t xml:space="preserve"> </w:t>
+      </w:r>
+      <w:r>
+        <w:rPr>
+          <w:b/>
+          <w:bCs/>
+          <w:color w:val="0070C0"/>
+        </w:rPr>
+        <w:t>BY</w:t>
+      </w:r>
+      <w:r>
+        <w:rPr>
+          <w:b/>
+          <w:bCs/>
+        </w:rPr>
+        <w:t xml:space="preserve"> </w:t>
+      </w:r>
+      <w:r>
+        <w:rPr>
+          <w:b/>
+          <w:bCs/>
+          <w:color w:val="FF0000"/>
+        </w:rPr>
+        <w:t>ANY UTILIZATION</w:t>
+      </w:r>
+      <w:r>
+        <w:rPr>
+          <w:b/>
+          <w:bCs/>
+        </w:rPr>
+        <w:t xml:space="preserve"> </w:t>
+      </w:r>
+      <w:r>
+        <w:rPr>
+          <w:b/>
+          <w:bCs/>
+          <w:color w:val="00B0F0"/>
+        </w:rPr>
+        <w:t>OR</w:t>
+      </w:r>
+      <w:r>
+        <w:rPr>
+          <w:b/>
+          <w:bCs/>
+        </w:rPr>
+        <w:t xml:space="preserve"> </w:t>
+      </w:r>
+      <w:r>
+        <w:rPr>
+          <w:b/>
+          <w:bCs/>
+          <w:color w:val="FF0000"/>
+        </w:rPr>
+        <w:t>ANY USAGE</w:t>
+      </w:r>
+      <w:r>
+        <w:rPr>
+          <w:b/>
+          <w:bCs/>
+        </w:rPr>
+        <w:t xml:space="preserve"> </w:t>
+      </w:r>
+      <w:r>
+        <w:rPr>
+          <w:b/>
+          <w:bCs/>
+          <w:color w:val="0070C0"/>
+        </w:rPr>
+        <w:t>OF</w:t>
+      </w:r>
+      <w:r>
+        <w:rPr>
+          <w:b/>
+          <w:bCs/>
+        </w:rPr>
+        <w:t xml:space="preserve">                                                        </w:t>
+      </w:r>
+      <w:r>
+        <w:rPr>
+          <w:b/>
+          <w:bCs/>
+          <w:color w:val="FF0000"/>
+        </w:rPr>
+        <w:t>ANY MIND CONTROL TECHNOLOGY</w:t>
+      </w:r>
+      <w:r>
+        <w:rPr>
+          <w:b/>
+          <w:bCs/>
+        </w:rPr>
+        <w:t>;</w:t>
+      </w:r>
+    </w:p>
+    <w:p>
+      <w:pPr>
+        <w:ind w:left="720"/>
+        <w:jc w:val="both"/>
+        <w:rPr>
+          <w:b/>
+          <w:bCs/>
+        </w:rPr>
+      </w:pPr>
+      <w:r>
+        <w:rPr>
+          <w:u w:val="single"/>
+        </w:rPr>
+        <w:t>SECTARIAN</w:t>
+      </w:r>
+      <w:r>
+        <w:rPr>
+          <w:u w:val="single"/>
+        </w:rPr>
+        <w:t xml:space="preserve"> VIOLENCE PREVENTION SECURITY SYSTEM</w:t>
+      </w:r>
+      <w:r>
+        <w:t xml:space="preserve">: </w:t>
+      </w:r>
+      <w:r>
+        <w:rPr>
+          <w:b/>
+          <w:bCs/>
+          <w:color w:val="FF0000"/>
+        </w:rPr>
+        <w:t>ANY COLLAPSE</w:t>
+      </w:r>
+      <w:r>
+        <w:rPr>
+          <w:b/>
+          <w:bCs/>
+        </w:rPr>
+        <w:t xml:space="preserve"> </w:t>
+      </w:r>
+      <w:r>
+        <w:rPr>
+          <w:b/>
+          <w:bCs/>
+          <w:color w:val="0070C0"/>
+        </w:rPr>
+        <w:t>OF</w:t>
+      </w:r>
+      <w:r>
+        <w:rPr>
+          <w:b/>
+          <w:bCs/>
+        </w:rPr>
+        <w:t xml:space="preserve"> </w:t>
+      </w:r>
+      <w:r>
+        <w:rPr>
+          <w:b/>
+          <w:bCs/>
+          <w:color w:val="FF0000"/>
+        </w:rPr>
+        <w:t>ANY GOVERNMENT</w:t>
+      </w:r>
+      <w:r>
+        <w:rPr>
+          <w:b/>
+          <w:bCs/>
+        </w:rPr>
+        <w:t xml:space="preserve"> </w:t>
+      </w:r>
+      <w:r>
+        <w:rPr>
+          <w:b/>
+          <w:bCs/>
+          <w:color w:val="0070C0"/>
+        </w:rPr>
+        <w:t>TO</w:t>
+      </w:r>
+      <w:r>
+        <w:rPr>
+          <w:b/>
+          <w:bCs/>
+        </w:rPr>
+        <w:t xml:space="preserve"> </w:t>
+      </w:r>
+      <w:r>
+        <w:rPr>
+          <w:b/>
+          <w:bCs/>
+          <w:color w:val="7030A0"/>
+        </w:rPr>
+        <w:t>CONDUCT</w:t>
+      </w:r>
+      <w:r>
+        <w:rPr>
+          <w:b/>
+          <w:bCs/>
+        </w:rPr>
+        <w:t xml:space="preserve"> </w:t>
+      </w:r>
+      <w:r>
+        <w:rPr>
+          <w:b/>
+          <w:bCs/>
+          <w:color w:val="00B0F0"/>
+        </w:rPr>
+        <w:t>OR</w:t>
+      </w:r>
+      <w:r>
+        <w:rPr>
+          <w:b/>
+          <w:bCs/>
+        </w:rPr>
+        <w:t xml:space="preserve"> </w:t>
+      </w:r>
+      <w:r>
+        <w:rPr>
+          <w:b/>
+          <w:bCs/>
+          <w:color w:val="7030A0"/>
+        </w:rPr>
+        <w:t>CAUSE</w:t>
+      </w:r>
+      <w:r>
+        <w:rPr>
+          <w:b/>
+          <w:bCs/>
+        </w:rPr>
+        <w:t xml:space="preserve"> </w:t>
+      </w:r>
+      <w:r>
+        <w:rPr>
+          <w:b/>
+          <w:bCs/>
+          <w:color w:val="FF0000"/>
+        </w:rPr>
+        <w:t xml:space="preserve">ANY </w:t>
+      </w:r>
+      <w:r>
+        <w:rPr>
+          <w:b/>
+          <w:bCs/>
+          <w:color w:val="FF0000"/>
+        </w:rPr>
+        <w:t>SECTARIAN</w:t>
+      </w:r>
+      <w:r>
+        <w:rPr>
+          <w:b/>
+          <w:bCs/>
+          <w:color w:val="FF0000"/>
+        </w:rPr>
+        <w:t xml:space="preserve"> VIOLENCE</w:t>
+      </w:r>
+      <w:r>
+        <w:rPr>
+          <w:b/>
+          <w:bCs/>
+        </w:rPr>
+        <w:t>;</w:t>
+      </w:r>
+    </w:p>
+    <w:p>
+      <w:pPr>
+        <w:ind w:left="720"/>
+        <w:jc w:val="both"/>
+        <w:rPr>
+          <w:b/>
+          <w:bCs/>
+        </w:rPr>
+      </w:pPr>
+      <w:r>
+        <w:rPr>
+          <w:u w:val="single"/>
+        </w:rPr>
+        <w:t>SECTARIAN</w:t>
+      </w:r>
+      <w:r>
+        <w:rPr>
+          <w:u w:val="single"/>
+        </w:rPr>
+        <w:t xml:space="preserve"> VIOLENCE PREVENTION SECURITY SYSTEM</w:t>
+      </w:r>
+      <w:r>
+        <w:t xml:space="preserve">: </w:t>
+      </w:r>
+      <w:r>
+        <w:rPr>
+          <w:b/>
+          <w:bCs/>
+          <w:color w:val="FF0000"/>
+        </w:rPr>
+        <w:t>ANY CRIMINAL CAMPAIGN</w:t>
+      </w:r>
+      <w:r>
+        <w:rPr>
+          <w:b/>
+          <w:bCs/>
+        </w:rPr>
+        <w:t xml:space="preserve"> </w:t>
+      </w:r>
+      <w:r>
+        <w:rPr>
+          <w:b/>
+          <w:bCs/>
+          <w:color w:val="0070C0"/>
+        </w:rPr>
+        <w:t>BY</w:t>
+      </w:r>
+      <w:r>
+        <w:rPr>
+          <w:b/>
+          <w:bCs/>
+        </w:rPr>
+        <w:t xml:space="preserve">                                                                        </w:t>
+      </w:r>
+      <w:r>
+        <w:rPr>
+          <w:b/>
+          <w:bCs/>
+          <w:color w:val="FF0000"/>
+        </w:rPr>
+        <w:t>ANY GOVERNMENT EMPLOYEE</w:t>
+      </w:r>
+      <w:r>
+        <w:rPr>
+          <w:b/>
+          <w:bCs/>
+        </w:rPr>
+        <w:t>(</w:t>
+      </w:r>
+      <w:r>
+        <w:rPr>
+          <w:b/>
+          <w:bCs/>
+          <w:color w:val="808080" w:themeColor="background1" w:themeShade="80"/>
+        </w:rPr>
+        <w:t>S</w:t>
+      </w:r>
+      <w:r>
+        <w:rPr>
+          <w:b/>
+          <w:bCs/>
+        </w:rPr>
+        <w:t xml:space="preserve">) </w:t>
+      </w:r>
+      <w:r>
+        <w:rPr>
+          <w:b/>
+          <w:bCs/>
+          <w:color w:val="0070C0"/>
+        </w:rPr>
+        <w:t>FOR</w:t>
+      </w:r>
+      <w:r>
+        <w:rPr>
+          <w:b/>
+          <w:bCs/>
+        </w:rPr>
+        <w:t xml:space="preserve"> </w:t>
+      </w:r>
+      <w:r>
+        <w:rPr>
+          <w:b/>
+          <w:bCs/>
+          <w:color w:val="FF0000"/>
+        </w:rPr>
+        <w:t>ANY NUCLEAR WAR</w:t>
+      </w:r>
+      <w:r>
+        <w:rPr>
+          <w:b/>
+          <w:bCs/>
+        </w:rPr>
+        <w:t xml:space="preserve"> </w:t>
+      </w:r>
+      <w:r>
+        <w:rPr>
+          <w:b/>
+          <w:bCs/>
+          <w:color w:val="0070C0"/>
+        </w:rPr>
+        <w:t>TO</w:t>
+      </w:r>
+      <w:r>
+        <w:rPr>
+          <w:b/>
+          <w:bCs/>
+        </w:rPr>
+        <w:t xml:space="preserve"> </w:t>
+      </w:r>
+      <w:r>
+        <w:rPr>
+          <w:b/>
+          <w:bCs/>
+          <w:color w:val="7030A0"/>
+        </w:rPr>
+        <w:t>MURDER</w:t>
+      </w:r>
+      <w:r>
+        <w:rPr>
+          <w:b/>
+          <w:bCs/>
+        </w:rPr>
+        <w:t xml:space="preserve"> </w:t>
+      </w:r>
+      <w:r>
+        <w:rPr>
+          <w:b/>
+          <w:bCs/>
+          <w:color w:val="00B0F0"/>
+        </w:rPr>
+        <w:t>OR</w:t>
+      </w:r>
+      <w:r>
+        <w:rPr>
+          <w:b/>
+          <w:bCs/>
+        </w:rPr>
+        <w:t xml:space="preserve"> </w:t>
+      </w:r>
+      <w:r>
+        <w:rPr>
+          <w:b/>
+          <w:bCs/>
+          <w:color w:val="7030A0"/>
+        </w:rPr>
+        <w:t>CONDUCT</w:t>
+      </w:r>
+      <w:r>
+        <w:rPr>
+          <w:b/>
+          <w:bCs/>
+        </w:rPr>
+        <w:t xml:space="preserve">                </w:t>
+      </w:r>
+      <w:r>
+        <w:rPr>
+          <w:b/>
+          <w:bCs/>
+          <w:color w:val="FF0000"/>
+        </w:rPr>
+        <w:t xml:space="preserve">ANY </w:t>
+      </w:r>
+      <w:r>
+        <w:rPr>
+          <w:b/>
+          <w:bCs/>
+          <w:color w:val="FF0000"/>
+        </w:rPr>
+        <w:t>SECTARIAN</w:t>
+      </w:r>
+      <w:r>
+        <w:rPr>
+          <w:b/>
+          <w:bCs/>
+          <w:color w:val="FF0000"/>
+        </w:rPr>
+        <w:t xml:space="preserve"> VIOLENCE</w:t>
+      </w:r>
+      <w:r>
+        <w:rPr>
+          <w:b/>
+          <w:bCs/>
+        </w:rPr>
+        <w:t xml:space="preserve"> </w:t>
+      </w:r>
+      <w:r>
+        <w:rPr>
+          <w:b/>
+          <w:bCs/>
+          <w:color w:val="0070C0"/>
+        </w:rPr>
+        <w:t>OF</w:t>
+      </w:r>
+      <w:r>
+        <w:rPr>
+          <w:b/>
+          <w:bCs/>
+        </w:rPr>
+        <w:t xml:space="preserve"> </w:t>
+      </w:r>
+      <w:r>
+        <w:rPr>
+          <w:b/>
+          <w:bCs/>
+          <w:color w:val="FF0000"/>
+        </w:rPr>
+        <w:t>ANY PERSON</w:t>
+      </w:r>
+      <w:r>
+        <w:rPr>
+          <w:b/>
+          <w:bCs/>
+        </w:rPr>
+        <w:t>(</w:t>
+      </w:r>
+      <w:r>
+        <w:rPr>
+          <w:b/>
+          <w:bCs/>
+          <w:color w:val="808080" w:themeColor="background1" w:themeShade="80"/>
+        </w:rPr>
+        <w:t>S</w:t>
+      </w:r>
+      <w:r>
+        <w:rPr>
+          <w:b/>
+          <w:bCs/>
+        </w:rPr>
+        <w:t xml:space="preserve">) </w:t>
+      </w:r>
+      <w:r>
+        <w:rPr>
+          <w:b/>
+          <w:bCs/>
+          <w:color w:val="7030A0"/>
+        </w:rPr>
+        <w:t>UTILIZING</w:t>
+      </w:r>
+      <w:r>
+        <w:rPr>
+          <w:b/>
+          <w:bCs/>
+        </w:rPr>
+        <w:t xml:space="preserve"> </w:t>
+      </w:r>
+      <w:r>
+        <w:rPr>
+          <w:b/>
+          <w:bCs/>
+          <w:color w:val="FF0000"/>
+        </w:rPr>
+        <w:t>ANY SPACE WEAPONRY</w:t>
+      </w:r>
+      <w:r>
+        <w:rPr>
+          <w:b/>
+          <w:bCs/>
+        </w:rPr>
+        <w:t>;</w:t>
+      </w:r>
+    </w:p>
+    <w:p>
+      <w:pPr>
+        <w:ind w:left="720"/>
+        <w:jc w:val="both"/>
+        <w:rPr>
+          <w:b/>
+          <w:bCs/>
+        </w:rPr>
+      </w:pPr>
+      <w:r>
+        <w:rPr>
+          <w:u w:val="single"/>
+        </w:rPr>
+        <w:t>SECTARIAN</w:t>
+      </w:r>
+      <w:r>
+        <w:rPr>
+          <w:u w:val="single"/>
+        </w:rPr>
+        <w:t xml:space="preserve"> VIOLENCE PREVENTION SECURITY SYSTEM</w:t>
+      </w:r>
+      <w:r>
+        <w:t xml:space="preserve">: </w:t>
+      </w:r>
+      <w:r>
+        <w:rPr>
+          <w:b/>
+          <w:bCs/>
+          <w:color w:val="FF0000"/>
+        </w:rPr>
+        <w:t xml:space="preserve">ANY CYBER </w:t>
+      </w:r>
+      <w:r>
+        <w:rPr>
+          <w:b/>
+          <w:bCs/>
+          <w:color w:val="FF0000"/>
+        </w:rPr>
+        <w:t>SECTARIAN</w:t>
+      </w:r>
+      <w:r>
+        <w:rPr>
+          <w:b/>
+          <w:bCs/>
+          <w:color w:val="FF0000"/>
+        </w:rPr>
+        <w:t xml:space="preserve"> VIOLENCE</w:t>
+      </w:r>
+      <w:r>
+        <w:rPr>
+          <w:b/>
+          <w:bCs/>
+        </w:rPr>
+        <w:t>;</w:t>
+      </w:r>
+    </w:p>
+    <w:p>
+      <w:pPr>
+        <w:ind w:left="720"/>
+        <w:jc w:val="both"/>
+        <w:rPr>
+          <w:b/>
+          <w:bCs/>
+        </w:rPr>
+      </w:pPr>
+      <w:r>
+        <w:rPr>
+          <w:u w:val="single"/>
+        </w:rPr>
+        <w:t>SECTARIAN</w:t>
+      </w:r>
+      <w:r>
+        <w:rPr>
+          <w:u w:val="single"/>
+        </w:rPr>
+        <w:t xml:space="preserve"> VIOLENCE PREVENTION SECURITY SYSTEM</w:t>
+      </w:r>
+      <w:r>
+        <w:t xml:space="preserve">: </w:t>
+      </w:r>
+      <w:r>
+        <w:rPr>
+          <w:b/>
+          <w:bCs/>
+          <w:color w:val="FF0000"/>
+        </w:rPr>
+        <w:t>ANY DEATH CONTINGENCY</w:t>
+      </w:r>
+      <w:r>
+        <w:rPr>
+          <w:b/>
+          <w:bCs/>
+        </w:rPr>
+        <w:t xml:space="preserve"> </w:t>
+      </w:r>
+      <w:r>
+        <w:rPr>
+          <w:b/>
+          <w:bCs/>
+          <w:color w:val="0070C0"/>
+        </w:rPr>
+        <w:t>THAT WOULD</w:t>
+      </w:r>
+      <w:r>
+        <w:rPr>
+          <w:b/>
+          <w:bCs/>
+        </w:rPr>
+        <w:t xml:space="preserve"> </w:t>
+      </w:r>
+      <w:r>
+        <w:rPr>
+          <w:b/>
+          <w:bCs/>
+          <w:color w:val="7030A0"/>
+        </w:rPr>
+        <w:t>CAUSE</w:t>
+      </w:r>
+      <w:r>
+        <w:rPr>
+          <w:b/>
+          <w:bCs/>
+        </w:rPr>
+        <w:t xml:space="preserve"> </w:t>
+      </w:r>
+      <w:r>
+        <w:rPr>
+          <w:b/>
+          <w:bCs/>
+          <w:color w:val="FF0000"/>
+        </w:rPr>
+        <w:t xml:space="preserve">ANY </w:t>
+      </w:r>
+      <w:r>
+        <w:rPr>
+          <w:b/>
+          <w:bCs/>
+          <w:color w:val="FF0000"/>
+        </w:rPr>
+        <w:t>SECTARIAN</w:t>
+      </w:r>
+      <w:r>
+        <w:rPr>
+          <w:b/>
+          <w:bCs/>
+          <w:color w:val="FF0000"/>
+        </w:rPr>
+        <w:t xml:space="preserve"> VIOLENCE</w:t>
+      </w:r>
+      <w:r>
+        <w:rPr>
+          <w:b/>
+          <w:bCs/>
+        </w:rPr>
+        <w:t xml:space="preserve"> </w:t>
+      </w:r>
+      <w:r>
+        <w:rPr>
+          <w:b/>
+          <w:bCs/>
+          <w:color w:val="0070C0"/>
+        </w:rPr>
+        <w:t>UPON</w:t>
+      </w:r>
+      <w:r>
+        <w:rPr>
+          <w:b/>
+          <w:bCs/>
+        </w:rPr>
+        <w:t xml:space="preserve"> </w:t>
+      </w:r>
+      <w:r>
+        <w:rPr>
+          <w:b/>
+          <w:bCs/>
+          <w:color w:val="FF0000"/>
+        </w:rPr>
+        <w:t>ANY DEATH</w:t>
+      </w:r>
+      <w:r>
+        <w:rPr>
+          <w:b/>
+          <w:bCs/>
+        </w:rPr>
+        <w:t xml:space="preserve"> </w:t>
+      </w:r>
+      <w:r>
+        <w:rPr>
+          <w:b/>
+          <w:bCs/>
+          <w:color w:val="0070C0"/>
+        </w:rPr>
+        <w:t>OF</w:t>
+      </w:r>
+      <w:r>
+        <w:rPr>
+          <w:b/>
+          <w:bCs/>
+        </w:rPr>
+        <w:t xml:space="preserve"> </w:t>
+      </w:r>
+      <w:r>
+        <w:rPr>
+          <w:b/>
+          <w:bCs/>
+          <w:color w:val="FF0000"/>
+        </w:rPr>
+        <w:t>ANY GOVERNMENT OFFICIAL</w:t>
+      </w:r>
+      <w:r>
+        <w:rPr>
+          <w:b/>
+          <w:bCs/>
+        </w:rPr>
+        <w:t>;</w:t>
+      </w:r>
+    </w:p>
+    <w:p>
+      <w:pPr>
+        <w:ind w:left="720"/>
+        <w:jc w:val="both"/>
+        <w:rPr>
+          <w:b/>
+          <w:bCs/>
+        </w:rPr>
+      </w:pPr>
+      <w:r>
+        <w:rPr>
+          <w:u w:val="single"/>
+        </w:rPr>
+        <w:t>SECTARIAN</w:t>
+      </w:r>
+      <w:r>
+        <w:rPr>
+          <w:u w:val="single"/>
+        </w:rPr>
+        <w:t xml:space="preserve"> VIOLENCE PREVENTION SECURITY SYSTEM</w:t>
+      </w:r>
+      <w:r>
+        <w:t xml:space="preserve">: </w:t>
+      </w:r>
+      <w:r>
+        <w:rPr>
+          <w:b/>
+          <w:bCs/>
+          <w:color w:val="FF0000"/>
+        </w:rPr>
+        <w:t>ANY DRONE</w:t>
+      </w:r>
+      <w:r>
+        <w:rPr>
+          <w:b/>
+          <w:bCs/>
+        </w:rPr>
+        <w:t xml:space="preserve"> </w:t>
+      </w:r>
+      <w:r>
+        <w:rPr>
+          <w:b/>
+          <w:bCs/>
+          <w:color w:val="0070C0"/>
+        </w:rPr>
+        <w:t>THAT HAS</w:t>
+      </w:r>
+      <w:r>
+        <w:rPr>
+          <w:b/>
+          <w:bCs/>
+        </w:rPr>
+        <w:t xml:space="preserve"> </w:t>
+      </w:r>
+      <w:r>
+        <w:rPr>
+          <w:b/>
+          <w:bCs/>
+          <w:color w:val="FF0000"/>
+        </w:rPr>
+        <w:t>ANY CAPABILITY</w:t>
+      </w:r>
+      <w:r>
+        <w:rPr>
+          <w:b/>
+          <w:bCs/>
+        </w:rPr>
+        <w:t xml:space="preserve"> </w:t>
+      </w:r>
+      <w:r>
+        <w:rPr>
+          <w:b/>
+          <w:bCs/>
+          <w:color w:val="0070C0"/>
+        </w:rPr>
+        <w:t>OF</w:t>
+      </w:r>
+      <w:r>
+        <w:rPr>
+          <w:b/>
+          <w:bCs/>
+        </w:rPr>
+        <w:t xml:space="preserve"> </w:t>
+      </w:r>
+      <w:r>
+        <w:rPr>
+          <w:b/>
+          <w:bCs/>
+          <w:color w:val="7030A0"/>
+        </w:rPr>
+        <w:t>CONDUCTING</w:t>
+      </w:r>
+      <w:r>
+        <w:rPr>
+          <w:b/>
+          <w:bCs/>
+        </w:rPr>
+        <w:t xml:space="preserve"> </w:t>
+      </w:r>
+      <w:r>
+        <w:rPr>
+          <w:b/>
+          <w:bCs/>
+          <w:color w:val="FF0000"/>
+        </w:rPr>
+        <w:t xml:space="preserve">ANY </w:t>
+      </w:r>
+      <w:r>
+        <w:rPr>
+          <w:b/>
+          <w:bCs/>
+          <w:color w:val="FF0000"/>
+        </w:rPr>
+        <w:t>SECTARIAN</w:t>
+      </w:r>
+      <w:r>
+        <w:rPr>
+          <w:b/>
+          <w:bCs/>
+          <w:color w:val="FF0000"/>
+        </w:rPr>
+        <w:t xml:space="preserve"> VIOLENCE</w:t>
+      </w:r>
+      <w:r>
+        <w:rPr>
+          <w:b/>
+          <w:bCs/>
+        </w:rPr>
+        <w:t xml:space="preserve"> </w:t>
+      </w:r>
+      <w:r>
+        <w:rPr>
+          <w:b/>
+          <w:bCs/>
+          <w:color w:val="0070C0"/>
+        </w:rPr>
+        <w:t>THROUGH</w:t>
+      </w:r>
+      <w:r>
+        <w:rPr>
+          <w:b/>
+          <w:bCs/>
+        </w:rPr>
+        <w:t xml:space="preserve"> </w:t>
+      </w:r>
+      <w:r>
+        <w:rPr>
+          <w:b/>
+          <w:bCs/>
+          <w:color w:val="FF0000"/>
+        </w:rPr>
+        <w:t>ANY USAGE</w:t>
+      </w:r>
+      <w:r>
+        <w:rPr>
+          <w:b/>
+          <w:bCs/>
+        </w:rPr>
+        <w:t xml:space="preserve"> </w:t>
+      </w:r>
+      <w:r>
+        <w:rPr>
+          <w:b/>
+          <w:bCs/>
+          <w:color w:val="0070C0"/>
+        </w:rPr>
+        <w:t>OF</w:t>
+      </w:r>
+      <w:r>
+        <w:rPr>
+          <w:b/>
+          <w:bCs/>
+        </w:rPr>
+        <w:t xml:space="preserve">                                                                        </w:t>
+      </w:r>
+      <w:r>
+        <w:rPr>
+          <w:b/>
+          <w:bCs/>
+          <w:color w:val="FF0000"/>
+        </w:rPr>
+        <w:t>ANY MIND CONTROL TECHNOLOGY</w:t>
+      </w:r>
+      <w:r>
+        <w:rPr>
+          <w:b/>
+          <w:bCs/>
+        </w:rPr>
+        <w:t>;</w:t>
+      </w:r>
+    </w:p>
+    <w:p>
+      <w:pPr>
+        <w:ind w:left="720"/>
+        <w:jc w:val="both"/>
+        <w:rPr>
+          <w:b/>
+          <w:bCs/>
+        </w:rPr>
+      </w:pPr>
+      <w:bookmarkStart w:id="2" w:name="_Hlk153640561"/>
+      <w:r>
+        <w:rPr>
+          <w:u w:val="single"/>
+        </w:rPr>
+        <w:t>SECTARIAN</w:t>
+      </w:r>
+      <w:r>
+        <w:rPr>
+          <w:u w:val="single"/>
+        </w:rPr>
+        <w:t xml:space="preserve"> VIOLENCE PREVENTION SECURITY SYSTEM</w:t>
+      </w:r>
+      <w:r>
+        <w:t xml:space="preserve">: </w:t>
+      </w:r>
+      <w:r>
+        <w:rPr>
+          <w:b/>
+          <w:bCs/>
+          <w:color w:val="FF0000"/>
+        </w:rPr>
+        <w:t xml:space="preserve">ANY FAKE </w:t>
+      </w:r>
+      <w:r>
+        <w:rPr>
+          <w:b/>
+          <w:bCs/>
+          <w:color w:val="FF0000"/>
+        </w:rPr>
+        <w:t>SECTARIAN</w:t>
+      </w:r>
+      <w:r>
+        <w:rPr>
+          <w:b/>
+          <w:bCs/>
+          <w:color w:val="FF0000"/>
+        </w:rPr>
+        <w:t xml:space="preserve"> VIOLENCE ANNOUNCEMENT</w:t>
+      </w:r>
+      <w:r>
+        <w:rPr>
+          <w:b/>
+          <w:bCs/>
+        </w:rPr>
+        <w:t>;</w:t>
+      </w:r>
+    </w:p>
+    <w:p>
+      <w:pPr>
+        <w:ind w:left="720"/>
+        <w:jc w:val="both"/>
+        <w:rPr>
+          <w:b/>
+          <w:bCs/>
+        </w:rPr>
+      </w:pPr>
+      <w:r>
+        <w:rPr>
+          <w:u w:val="single"/>
+        </w:rPr>
+        <w:t>SECTARIAN</w:t>
+      </w:r>
+      <w:r>
+        <w:rPr>
+          <w:u w:val="single"/>
+        </w:rPr>
+        <w:t xml:space="preserve"> VIOLENCE PREVENTION SECURITY SYSTEM</w:t>
+      </w:r>
+      <w:r>
+        <w:t xml:space="preserve">: </w:t>
+      </w:r>
+      <w:r>
+        <w:rPr>
+          <w:b/>
+          <w:bCs/>
+          <w:color w:val="FF0000"/>
+        </w:rPr>
+        <w:t xml:space="preserve">ANY FALSE </w:t>
+      </w:r>
+      <w:r>
+        <w:rPr>
+          <w:b/>
+          <w:bCs/>
+          <w:color w:val="FF0000"/>
+        </w:rPr>
+        <w:t>SECTARIAN</w:t>
+      </w:r>
+      <w:r>
+        <w:rPr>
+          <w:b/>
+          <w:bCs/>
+          <w:color w:val="FF0000"/>
+        </w:rPr>
+        <w:t xml:space="preserve"> VIOLENCE ALLEGATION</w:t>
+      </w:r>
+      <w:r>
+        <w:rPr>
+          <w:b/>
+          <w:bCs/>
+        </w:rPr>
+        <w:t>;</w:t>
+      </w:r>
+    </w:p>
+    <w:bookmarkEnd w:id="2"/>
+    <w:p>
+      <w:pPr>
+        <w:ind w:left="720"/>
+        <w:jc w:val="both"/>
+        <w:rPr>
+          <w:b/>
+          <w:bCs/>
+        </w:rPr>
+      </w:pPr>
+      <w:r>
+        <w:rPr>
+          <w:u w:val="single"/>
+        </w:rPr>
+        <w:t>SECTARIAN</w:t>
+      </w:r>
+      <w:r>
+        <w:rPr>
+          <w:u w:val="single"/>
+        </w:rPr>
+        <w:t xml:space="preserve"> VIOLENCE PREVENTION SECURITY SYSTEM</w:t>
+      </w:r>
+      <w:r>
+        <w:t xml:space="preserve">: </w:t>
+      </w:r>
+      <w:r>
+        <w:rPr>
+          <w:b/>
+          <w:bCs/>
+          <w:color w:val="FF0000"/>
+        </w:rPr>
+        <w:t xml:space="preserve">ANY FALSE </w:t>
+      </w:r>
+      <w:r>
+        <w:rPr>
+          <w:b/>
+          <w:bCs/>
+          <w:color w:val="FF0000"/>
+        </w:rPr>
+        <w:t>SECTARIAN</w:t>
+      </w:r>
+      <w:r>
+        <w:rPr>
+          <w:b/>
+          <w:bCs/>
+          <w:color w:val="FF0000"/>
+        </w:rPr>
+        <w:t xml:space="preserve"> VIOLENCE ANNOUNCEMENT</w:t>
+      </w:r>
+      <w:r>
+        <w:rPr>
+          <w:b/>
+          <w:bCs/>
+        </w:rPr>
+        <w:t>;</w:t>
+      </w:r>
+    </w:p>
+    <w:p>
+      <w:pPr>
+        <w:ind w:left="720"/>
+        <w:jc w:val="both"/>
+        <w:rPr>
+          <w:b/>
+          <w:bCs/>
+        </w:rPr>
+      </w:pPr>
+      <w:r>
+        <w:rPr>
+          <w:u w:val="single"/>
+        </w:rPr>
+        <w:t>SECTARIAN</w:t>
+      </w:r>
+      <w:r>
+        <w:rPr>
+          <w:u w:val="single"/>
+        </w:rPr>
+        <w:t xml:space="preserve"> VIOLENCE PREVENTION SECURITY SYSTEM</w:t>
+      </w:r>
+      <w:r>
+        <w:t xml:space="preserve">: </w:t>
+      </w:r>
+      <w:r>
+        <w:rPr>
+          <w:b/>
+          <w:bCs/>
+          <w:color w:val="FF0000"/>
+        </w:rPr>
+        <w:t xml:space="preserve">ANY FALSE </w:t>
+      </w:r>
+      <w:r>
+        <w:rPr>
+          <w:b/>
+          <w:bCs/>
+          <w:color w:val="FF0000"/>
+        </w:rPr>
+        <w:t>SECTARIAN</w:t>
+      </w:r>
+      <w:r>
+        <w:rPr>
+          <w:b/>
+          <w:bCs/>
+          <w:color w:val="FF0000"/>
+        </w:rPr>
+        <w:t xml:space="preserve"> VIOLENCE CASE</w:t>
+      </w:r>
+      <w:r>
+        <w:rPr>
+          <w:b/>
+          <w:bCs/>
+        </w:rPr>
+        <w:t xml:space="preserve"> </w:t>
+      </w:r>
+      <w:r>
+        <w:rPr>
+          <w:b/>
+          <w:bCs/>
+          <w:color w:val="0070C0"/>
+        </w:rPr>
+        <w:t>TO</w:t>
+      </w:r>
+      <w:r>
+        <w:rPr>
+          <w:b/>
+          <w:bCs/>
+        </w:rPr>
+        <w:t xml:space="preserve"> </w:t>
+      </w:r>
+      <w:r>
+        <w:rPr>
+          <w:b/>
+          <w:bCs/>
+          <w:color w:val="7030A0"/>
+        </w:rPr>
+        <w:t>CREATE</w:t>
+      </w:r>
+      <w:r>
+        <w:rPr>
+          <w:b/>
+          <w:bCs/>
+        </w:rPr>
+        <w:t xml:space="preserve"> </w:t>
+      </w:r>
+      <w:r>
+        <w:rPr>
+          <w:b/>
+          <w:bCs/>
+          <w:color w:val="FF0000"/>
+        </w:rPr>
+        <w:t>ANY CONDITIONS</w:t>
+      </w:r>
+      <w:r>
+        <w:rPr>
+          <w:b/>
+          <w:bCs/>
+        </w:rPr>
+        <w:t xml:space="preserve"> </w:t>
+      </w:r>
+      <w:r>
+        <w:rPr>
+          <w:b/>
+          <w:bCs/>
+          <w:color w:val="00B0F0"/>
+        </w:rPr>
+        <w:t>AND</w:t>
+      </w:r>
+      <w:r>
+        <w:rPr>
+          <w:b/>
+          <w:bCs/>
+        </w:rPr>
+        <w:t xml:space="preserve"> </w:t>
+      </w:r>
+      <w:r>
+        <w:rPr>
+          <w:b/>
+          <w:bCs/>
+          <w:color w:val="FF0000"/>
+        </w:rPr>
+        <w:t>ANY ATMOSPHERE</w:t>
+      </w:r>
+      <w:r>
+        <w:rPr>
+          <w:b/>
+          <w:bCs/>
+        </w:rPr>
+        <w:t xml:space="preserve"> </w:t>
+      </w:r>
+      <w:r>
+        <w:rPr>
+          <w:b/>
+          <w:bCs/>
+          <w:color w:val="0070C0"/>
+        </w:rPr>
+        <w:t>TO</w:t>
+      </w:r>
+      <w:r>
+        <w:rPr>
+          <w:b/>
+          <w:bCs/>
+        </w:rPr>
+        <w:t xml:space="preserve"> </w:t>
+      </w:r>
+      <w:r>
+        <w:rPr>
+          <w:b/>
+          <w:bCs/>
+          <w:color w:val="7030A0"/>
+        </w:rPr>
+        <w:t>AUTHORIZE</w:t>
+      </w:r>
+      <w:r>
+        <w:rPr>
+          <w:b/>
+          <w:bCs/>
+        </w:rPr>
+        <w:t xml:space="preserve"> </w:t>
+      </w:r>
+      <w:r>
+        <w:rPr>
+          <w:b/>
+          <w:bCs/>
+          <w:color w:val="FF0000"/>
+        </w:rPr>
+        <w:t>ANY DEATH PENALTY</w:t>
+      </w:r>
+      <w:r>
+        <w:rPr>
+          <w:b/>
+          <w:bCs/>
+        </w:rPr>
+        <w:t xml:space="preserve"> </w:t>
+      </w:r>
+      <w:r>
+        <w:rPr>
+          <w:b/>
+          <w:bCs/>
+          <w:color w:val="00B0F0"/>
+        </w:rPr>
+        <w:t>OR</w:t>
+      </w:r>
+      <w:r>
+        <w:rPr>
+          <w:b/>
+          <w:bCs/>
+        </w:rPr>
+        <w:t xml:space="preserve">                                   </w:t>
+      </w:r>
+      <w:r>
+        <w:rPr>
+          <w:b/>
+          <w:bCs/>
+          <w:color w:val="FF0000"/>
+        </w:rPr>
+        <w:t>ANY EXECUTION</w:t>
+      </w:r>
+      <w:r>
+        <w:rPr>
+          <w:b/>
+          <w:bCs/>
+          <w:color w:val="0070C0"/>
+        </w:rPr>
+        <w:t xml:space="preserve"> </w:t>
+      </w:r>
+      <w:r>
+        <w:rPr>
+          <w:b/>
+          <w:bCs/>
+          <w:color w:val="00B0F0"/>
+        </w:rPr>
+        <w:t>OR</w:t>
+      </w:r>
+      <w:r>
+        <w:rPr>
+          <w:b/>
+          <w:bCs/>
+        </w:rPr>
+        <w:t xml:space="preserve"> </w:t>
+      </w:r>
+      <w:r>
+        <w:rPr>
+          <w:b/>
+          <w:bCs/>
+          <w:color w:val="FF0000"/>
+        </w:rPr>
+        <w:t>ANY EX-JUDICIAL EXECUTION</w:t>
+      </w:r>
+      <w:r>
+        <w:rPr>
+          <w:b/>
+          <w:bCs/>
+        </w:rPr>
+        <w:t>;</w:t>
+      </w:r>
+    </w:p>
+    <w:p>
+      <w:pPr>
+        <w:ind w:left="720"/>
+        <w:jc w:val="both"/>
+        <w:rPr>
+          <w:b/>
+          <w:bCs/>
+        </w:rPr>
+      </w:pPr>
+      <w:r>
+        <w:rPr>
+          <w:u w:val="single"/>
+        </w:rPr>
+        <w:t>SECTARIAN</w:t>
+      </w:r>
+      <w:r>
+        <w:rPr>
+          <w:u w:val="single"/>
+        </w:rPr>
+        <w:t xml:space="preserve"> VIOLENCE PREVENTION SECURITY SYSTEM</w:t>
+      </w:r>
+      <w:r>
+        <w:t xml:space="preserve">: </w:t>
+      </w:r>
+      <w:r>
+        <w:rPr>
+          <w:b/>
+          <w:bCs/>
+          <w:color w:val="FF0000"/>
+        </w:rPr>
+        <w:t xml:space="preserve">ANY ILLEGAL </w:t>
+      </w:r>
+      <w:r>
+        <w:rPr>
+          <w:b/>
+          <w:bCs/>
+          <w:color w:val="FF0000"/>
+        </w:rPr>
+        <w:t>SECTARIAN</w:t>
+      </w:r>
+      <w:r>
+        <w:rPr>
+          <w:b/>
+          <w:bCs/>
+          <w:color w:val="FF0000"/>
+        </w:rPr>
+        <w:t xml:space="preserve"> VIOLENCE INVESTIGATION</w:t>
+      </w:r>
+      <w:r>
+        <w:rPr>
+          <w:b/>
+          <w:bCs/>
+        </w:rPr>
+        <w:t>;</w:t>
+      </w:r>
+    </w:p>
+    <w:p>
+      <w:pPr>
+        <w:ind w:left="720"/>
+        <w:jc w:val="both"/>
+        <w:rPr>
+          <w:b/>
+          <w:bCs/>
+        </w:rPr>
+      </w:pPr>
+      <w:r>
+        <w:rPr>
+          <w:u w:val="single"/>
+        </w:rPr>
+        <w:lastRenderedPageBreak/>
+        <w:t>SECTARIAN</w:t>
+      </w:r>
+      <w:r>
+        <w:rPr>
+          <w:u w:val="single"/>
+        </w:rPr>
+        <w:t xml:space="preserve"> VIOLENCE PREVENTION SECURITY SYSTEM</w:t>
+      </w:r>
+      <w:r>
+        <w:t xml:space="preserve">: </w:t>
+      </w:r>
+      <w:r>
+        <w:rPr>
+          <w:b/>
+          <w:bCs/>
+          <w:color w:val="FF0000"/>
+        </w:rPr>
+        <w:t xml:space="preserve">ANY IMPROPER </w:t>
+      </w:r>
+      <w:r>
+        <w:rPr>
+          <w:b/>
+          <w:bCs/>
+          <w:color w:val="FF0000"/>
+        </w:rPr>
+        <w:t>SECTARIAN</w:t>
+      </w:r>
+      <w:r>
+        <w:rPr>
+          <w:b/>
+          <w:bCs/>
+          <w:color w:val="FF0000"/>
+        </w:rPr>
+        <w:t xml:space="preserve"> VIOLENCE INVESTIGATION</w:t>
+      </w:r>
+      <w:r>
+        <w:rPr>
+          <w:b/>
+          <w:bCs/>
+        </w:rPr>
+        <w:t>;</w:t>
+      </w:r>
+    </w:p>
+    <w:p>
+      <w:pPr>
+        <w:ind w:left="720"/>
+        <w:jc w:val="both"/>
+        <w:rPr>
+          <w:b/>
+          <w:bCs/>
+        </w:rPr>
+      </w:pPr>
+      <w:r>
+        <w:rPr>
+          <w:u w:val="single"/>
+        </w:rPr>
+        <w:t>SECTARIAN</w:t>
+      </w:r>
+      <w:r>
+        <w:rPr>
+          <w:u w:val="single"/>
+        </w:rPr>
+        <w:t xml:space="preserve"> VIOLENCE PREVENTION SECURITY SYSTEM</w:t>
+      </w:r>
+      <w:r>
+        <w:t xml:space="preserve">: </w:t>
+      </w:r>
+      <w:r>
+        <w:rPr>
+          <w:b/>
+          <w:bCs/>
+          <w:color w:val="FF0000"/>
+        </w:rPr>
+        <w:t xml:space="preserve">ANY INTERNAL </w:t>
+      </w:r>
+      <w:r>
+        <w:rPr>
+          <w:b/>
+          <w:bCs/>
+          <w:color w:val="FF0000"/>
+        </w:rPr>
+        <w:t>SECTARIAN</w:t>
+      </w:r>
+      <w:r>
+        <w:rPr>
+          <w:b/>
+          <w:bCs/>
+          <w:color w:val="FF0000"/>
+        </w:rPr>
+        <w:t xml:space="preserve"> VIOLENCE</w:t>
+      </w:r>
+      <w:r>
+        <w:rPr>
+          <w:b/>
+          <w:bCs/>
+        </w:rPr>
+        <w:t>;</w:t>
+      </w:r>
+    </w:p>
+    <w:p>
+      <w:pPr>
+        <w:ind w:left="720"/>
+        <w:jc w:val="both"/>
+        <w:rPr>
+          <w:b/>
+          <w:bCs/>
+        </w:rPr>
+      </w:pPr>
+      <w:r>
+        <w:rPr>
+          <w:u w:val="single"/>
+        </w:rPr>
+        <w:t>SECTARIAN</w:t>
+      </w:r>
+      <w:r>
+        <w:rPr>
+          <w:u w:val="single"/>
+        </w:rPr>
+        <w:t xml:space="preserve"> VIOLENCE PREVENTION SECURITY SYSTEM</w:t>
+      </w:r>
+      <w:r>
+        <w:t xml:space="preserve">: </w:t>
+      </w:r>
+      <w:r>
+        <w:rPr>
+          <w:b/>
+          <w:bCs/>
+          <w:color w:val="FF0000"/>
+        </w:rPr>
+        <w:t xml:space="preserve">ANY ORGANIZED </w:t>
+      </w:r>
+      <w:r>
+        <w:rPr>
+          <w:b/>
+          <w:bCs/>
+          <w:color w:val="FF0000"/>
+        </w:rPr>
+        <w:t>SECTARIAN</w:t>
+      </w:r>
+      <w:r>
+        <w:rPr>
+          <w:b/>
+          <w:bCs/>
+          <w:color w:val="FF0000"/>
+        </w:rPr>
+        <w:t xml:space="preserve"> VIOLENCE</w:t>
+      </w:r>
+      <w:r>
+        <w:rPr>
+          <w:b/>
+          <w:bCs/>
+        </w:rPr>
+        <w:t>;</w:t>
+      </w:r>
+    </w:p>
+    <w:p>
+      <w:pPr>
+        <w:ind w:left="720"/>
+        <w:jc w:val="both"/>
+        <w:rPr>
+          <w:b/>
+          <w:bCs/>
+        </w:rPr>
+      </w:pPr>
+      <w:r>
+        <w:rPr>
+          <w:u w:val="single"/>
+        </w:rPr>
+        <w:t>SECTARIAN</w:t>
+      </w:r>
+      <w:r>
+        <w:rPr>
+          <w:u w:val="single"/>
+        </w:rPr>
+        <w:t xml:space="preserve"> VIOLENCE PREVENTION SECURITY SYSTEM</w:t>
+      </w:r>
+      <w:r>
+        <w:t xml:space="preserve">: </w:t>
+      </w:r>
+      <w:r>
+        <w:rPr>
+          <w:b/>
+          <w:bCs/>
+          <w:color w:val="FF0000"/>
+        </w:rPr>
+        <w:t>ANY PROTECTIONISM</w:t>
+      </w:r>
+      <w:r>
+        <w:rPr>
+          <w:b/>
+          <w:bCs/>
+        </w:rPr>
+        <w:t xml:space="preserve"> </w:t>
+      </w:r>
+      <w:r>
+        <w:rPr>
+          <w:b/>
+          <w:bCs/>
+          <w:color w:val="0070C0"/>
+        </w:rPr>
+        <w:t>OF</w:t>
+      </w:r>
+      <w:r>
+        <w:rPr>
+          <w:b/>
+          <w:bCs/>
+        </w:rPr>
+        <w:t xml:space="preserve"> </w:t>
+      </w:r>
+      <w:r>
+        <w:rPr>
+          <w:b/>
+          <w:bCs/>
+          <w:color w:val="FF0000"/>
+        </w:rPr>
+        <w:t>ANY PERSON</w:t>
+      </w:r>
+      <w:r>
+        <w:rPr>
+          <w:b/>
+          <w:bCs/>
+        </w:rPr>
+        <w:t xml:space="preserve"> </w:t>
+      </w:r>
+      <w:r>
+        <w:rPr>
+          <w:b/>
+          <w:bCs/>
+          <w:color w:val="0070C0"/>
+        </w:rPr>
+        <w:t>THAT HAS</w:t>
+      </w:r>
+      <w:r>
+        <w:rPr>
+          <w:b/>
+          <w:bCs/>
+        </w:rPr>
+        <w:t xml:space="preserve"> </w:t>
+      </w:r>
+      <w:r>
+        <w:rPr>
+          <w:b/>
+          <w:bCs/>
+          <w:color w:val="7030A0"/>
+        </w:rPr>
+        <w:t>CAUSED</w:t>
+      </w:r>
+      <w:r>
+        <w:rPr>
+          <w:b/>
+          <w:bCs/>
+        </w:rPr>
+        <w:t xml:space="preserve"> </w:t>
+      </w:r>
+      <w:r>
+        <w:rPr>
+          <w:b/>
+          <w:bCs/>
+          <w:color w:val="00B0F0"/>
+        </w:rPr>
+        <w:t>OR</w:t>
+      </w:r>
+      <w:r>
+        <w:rPr>
+          <w:b/>
+          <w:bCs/>
+        </w:rPr>
+        <w:t xml:space="preserve"> </w:t>
+      </w:r>
+      <w:r>
+        <w:rPr>
+          <w:b/>
+          <w:bCs/>
+          <w:color w:val="7030A0"/>
+        </w:rPr>
+        <w:t>COMMITTED</w:t>
+      </w:r>
+      <w:r>
+        <w:rPr>
+          <w:b/>
+          <w:bCs/>
+        </w:rPr>
+        <w:t xml:space="preserve"> </w:t>
+      </w:r>
+      <w:r>
+        <w:rPr>
+          <w:b/>
+          <w:bCs/>
+          <w:color w:val="00B0F0"/>
+        </w:rPr>
+        <w:t>XOR</w:t>
+      </w:r>
+      <w:r>
+        <w:rPr>
+          <w:b/>
+          <w:bCs/>
+        </w:rPr>
+        <w:t>/</w:t>
+      </w:r>
+      <w:r>
+        <w:rPr>
+          <w:b/>
+          <w:bCs/>
+          <w:color w:val="00B0F0"/>
+        </w:rPr>
+        <w:t>OR</w:t>
+      </w:r>
+      <w:r>
+        <w:rPr>
+          <w:b/>
+          <w:bCs/>
+        </w:rPr>
+        <w:t xml:space="preserve"> </w:t>
+      </w:r>
+      <w:r>
+        <w:rPr>
+          <w:b/>
+          <w:bCs/>
+          <w:color w:val="0070C0"/>
+        </w:rPr>
+        <w:t>WOULD</w:t>
+      </w:r>
+      <w:r>
+        <w:rPr>
+          <w:b/>
+          <w:bCs/>
+        </w:rPr>
+        <w:t xml:space="preserve"> </w:t>
+      </w:r>
+      <w:r>
+        <w:rPr>
+          <w:b/>
+          <w:bCs/>
+          <w:color w:val="7030A0"/>
+        </w:rPr>
+        <w:t>CAUSE</w:t>
+      </w:r>
+      <w:r>
+        <w:rPr>
+          <w:b/>
+          <w:bCs/>
+        </w:rPr>
+        <w:t xml:space="preserve"> </w:t>
+      </w:r>
+      <w:r>
+        <w:rPr>
+          <w:b/>
+          <w:bCs/>
+          <w:color w:val="00B0F0"/>
+        </w:rPr>
+        <w:t>OR</w:t>
+      </w:r>
+      <w:r>
+        <w:rPr>
+          <w:b/>
+          <w:bCs/>
+        </w:rPr>
+        <w:t xml:space="preserve"> </w:t>
+      </w:r>
+      <w:r>
+        <w:rPr>
+          <w:b/>
+          <w:bCs/>
+          <w:color w:val="7030A0"/>
+        </w:rPr>
+        <w:t>COMMIT</w:t>
+      </w:r>
+      <w:r>
+        <w:rPr>
+          <w:b/>
+          <w:bCs/>
+        </w:rPr>
+        <w:t xml:space="preserve"> </w:t>
+      </w:r>
+      <w:r>
+        <w:rPr>
+          <w:b/>
+          <w:bCs/>
+          <w:color w:val="FF0000"/>
+        </w:rPr>
+        <w:t xml:space="preserve">ANY </w:t>
+      </w:r>
+      <w:r>
+        <w:rPr>
+          <w:b/>
+          <w:bCs/>
+          <w:color w:val="FF0000"/>
+        </w:rPr>
+        <w:t>SECTARIAN</w:t>
+      </w:r>
+      <w:r>
+        <w:rPr>
+          <w:b/>
+          <w:bCs/>
+          <w:color w:val="FF0000"/>
+        </w:rPr>
+        <w:t xml:space="preserve"> VIOLENCE</w:t>
+      </w:r>
+      <w:r>
+        <w:rPr>
+          <w:b/>
+          <w:bCs/>
+        </w:rPr>
+        <w:t>;</w:t>
+      </w:r>
+    </w:p>
+    <w:p>
+      <w:pPr>
+        <w:ind w:left="720"/>
+        <w:jc w:val="both"/>
+        <w:rPr>
+          <w:b/>
+          <w:bCs/>
+        </w:rPr>
+      </w:pPr>
+      <w:r>
+        <w:rPr>
+          <w:u w:val="single"/>
+        </w:rPr>
+        <w:t>SECTARIAN</w:t>
+      </w:r>
+      <w:r>
+        <w:rPr>
+          <w:u w:val="single"/>
+        </w:rPr>
+        <w:t xml:space="preserve"> VIOLENCE PREVENTION SECURITY SYSTEM</w:t>
+      </w:r>
+      <w:r>
+        <w:t xml:space="preserve">: </w:t>
+      </w:r>
+      <w:r>
+        <w:rPr>
+          <w:b/>
+          <w:bCs/>
+          <w:color w:val="FF0000"/>
+        </w:rPr>
+        <w:t>ANY PROTECTIONISM</w:t>
+      </w:r>
+      <w:r>
+        <w:rPr>
+          <w:b/>
+          <w:bCs/>
+        </w:rPr>
+        <w:t xml:space="preserve"> </w:t>
+      </w:r>
+      <w:r>
+        <w:rPr>
+          <w:b/>
+          <w:bCs/>
+          <w:color w:val="0070C0"/>
+        </w:rPr>
+        <w:t>OF</w:t>
+      </w:r>
+      <w:r>
+        <w:rPr>
+          <w:b/>
+          <w:bCs/>
+        </w:rPr>
+        <w:t xml:space="preserve">                                           </w:t>
+      </w:r>
+      <w:r>
+        <w:rPr>
+          <w:b/>
+          <w:bCs/>
+          <w:color w:val="FF0000"/>
+        </w:rPr>
+        <w:t xml:space="preserve">ANY </w:t>
+      </w:r>
+      <w:r>
+        <w:rPr>
+          <w:b/>
+          <w:bCs/>
+          <w:color w:val="FF0000"/>
+        </w:rPr>
+        <w:t>SECTARIAN</w:t>
+      </w:r>
+      <w:r>
+        <w:rPr>
+          <w:b/>
+          <w:bCs/>
+          <w:color w:val="FF0000"/>
+        </w:rPr>
+        <w:t xml:space="preserve"> VIOLENCE ACTORS</w:t>
+      </w:r>
+      <w:r>
+        <w:rPr>
+          <w:b/>
+          <w:bCs/>
+        </w:rPr>
+        <w:t>;</w:t>
+      </w:r>
+    </w:p>
+    <w:p>
+      <w:pPr>
+        <w:ind w:left="720"/>
+        <w:jc w:val="both"/>
+        <w:rPr>
+          <w:b/>
+          <w:bCs/>
+        </w:rPr>
+      </w:pPr>
+      <w:r>
+        <w:rPr>
+          <w:u w:val="single"/>
+        </w:rPr>
+        <w:t>SECTARIAN</w:t>
+      </w:r>
+      <w:r>
+        <w:rPr>
+          <w:u w:val="single"/>
+        </w:rPr>
+        <w:t xml:space="preserve"> VIOLENCE PREVENTION SECURITY SYSTEM</w:t>
+      </w:r>
+      <w:r>
+        <w:t xml:space="preserve">: </w:t>
+      </w:r>
+      <w:r>
+        <w:rPr>
+          <w:b/>
+          <w:bCs/>
+          <w:color w:val="FF0000"/>
+        </w:rPr>
+        <w:t>ANY REMOTE-CONTROLLED DRONE</w:t>
+      </w:r>
+      <w:r>
+        <w:rPr>
+          <w:b/>
+          <w:bCs/>
+        </w:rPr>
+        <w:t xml:space="preserve"> </w:t>
+      </w:r>
+      <w:r>
+        <w:rPr>
+          <w:b/>
+          <w:bCs/>
+          <w:color w:val="0070C0"/>
+        </w:rPr>
+        <w:t>THAT</w:t>
+      </w:r>
+      <w:r>
+        <w:rPr>
+          <w:b/>
+          <w:bCs/>
+        </w:rPr>
+        <w:t xml:space="preserve"> </w:t>
+      </w:r>
+      <w:r>
+        <w:rPr>
+          <w:b/>
+          <w:bCs/>
+          <w:color w:val="0070C0"/>
+        </w:rPr>
+        <w:t>HAS</w:t>
+      </w:r>
+      <w:r>
+        <w:rPr>
+          <w:b/>
+          <w:bCs/>
+        </w:rPr>
+        <w:t xml:space="preserve"> </w:t>
+      </w:r>
+      <w:r>
+        <w:rPr>
+          <w:b/>
+          <w:bCs/>
+          <w:color w:val="FF0000"/>
+        </w:rPr>
+        <w:t>ANY MIND CONTROL CAPABILITY</w:t>
+      </w:r>
+      <w:r>
+        <w:rPr>
+          <w:b/>
+          <w:bCs/>
+        </w:rPr>
+        <w:t xml:space="preserve"> </w:t>
+      </w:r>
+      <w:r>
+        <w:rPr>
+          <w:b/>
+          <w:bCs/>
+          <w:color w:val="0070C0"/>
+        </w:rPr>
+        <w:t>TO</w:t>
+      </w:r>
+      <w:r>
+        <w:rPr>
+          <w:b/>
+          <w:bCs/>
+        </w:rPr>
+        <w:t xml:space="preserve"> </w:t>
+      </w:r>
+      <w:r>
+        <w:rPr>
+          <w:b/>
+          <w:bCs/>
+          <w:color w:val="7030A0"/>
+        </w:rPr>
+        <w:t>CAUSE</w:t>
+      </w:r>
+      <w:r>
+        <w:rPr>
+          <w:b/>
+          <w:bCs/>
+        </w:rPr>
+        <w:t xml:space="preserve"> </w:t>
+      </w:r>
+      <w:r>
+        <w:rPr>
+          <w:b/>
+          <w:bCs/>
+          <w:color w:val="00B0F0"/>
+        </w:rPr>
+        <w:t>OR</w:t>
+      </w:r>
+      <w:r>
+        <w:rPr>
+          <w:b/>
+          <w:bCs/>
+        </w:rPr>
+        <w:t xml:space="preserve"> </w:t>
+      </w:r>
+      <w:r>
+        <w:rPr>
+          <w:b/>
+          <w:bCs/>
+          <w:color w:val="7030A0"/>
+        </w:rPr>
+        <w:t>CONDUCT</w:t>
+      </w:r>
+      <w:r>
+        <w:rPr>
+          <w:b/>
+          <w:bCs/>
+        </w:rPr>
+        <w:t xml:space="preserve"> </w:t>
+      </w:r>
+      <w:r>
+        <w:rPr>
+          <w:b/>
+          <w:bCs/>
+          <w:color w:val="FF0000"/>
+        </w:rPr>
+        <w:t xml:space="preserve">ANY </w:t>
+      </w:r>
+      <w:r>
+        <w:rPr>
+          <w:b/>
+          <w:bCs/>
+          <w:color w:val="FF0000"/>
+        </w:rPr>
+        <w:t>SECTARIAN</w:t>
+      </w:r>
+      <w:r>
+        <w:rPr>
+          <w:b/>
+          <w:bCs/>
+          <w:color w:val="FF0000"/>
+        </w:rPr>
+        <w:t xml:space="preserve"> VIOLENCE</w:t>
+      </w:r>
+      <w:r>
+        <w:rPr>
+          <w:b/>
+          <w:bCs/>
+        </w:rPr>
+        <w:t>;</w:t>
+      </w:r>
+    </w:p>
+    <w:p>
+      <w:pPr>
+        <w:ind w:left="720"/>
+        <w:jc w:val="both"/>
+        <w:rPr>
+          <w:b/>
+          <w:bCs/>
+        </w:rPr>
+      </w:pPr>
+      <w:r>
+        <w:rPr>
+          <w:u w:val="single"/>
+        </w:rPr>
+        <w:t>SECTARIAN</w:t>
+      </w:r>
+      <w:r>
+        <w:rPr>
+          <w:u w:val="single"/>
+        </w:rPr>
+        <w:t xml:space="preserve"> VIOLENCE PREVENTION SECURITY SYSTEM</w:t>
+      </w:r>
+      <w:r>
+        <w:t xml:space="preserve">: </w:t>
+      </w:r>
+      <w:r>
+        <w:rPr>
+          <w:b/>
+          <w:bCs/>
+          <w:color w:val="FF0000"/>
+        </w:rPr>
+        <w:t>ANY SAFE HAVEN</w:t>
+      </w:r>
+      <w:r>
+        <w:rPr>
+          <w:b/>
+          <w:bCs/>
+        </w:rPr>
+        <w:t xml:space="preserve"> </w:t>
+      </w:r>
+      <w:r>
+        <w:rPr>
+          <w:b/>
+          <w:bCs/>
+          <w:color w:val="0070C0"/>
+        </w:rPr>
+        <w:t>FOR</w:t>
+      </w:r>
+      <w:r>
+        <w:rPr>
+          <w:b/>
+          <w:bCs/>
+        </w:rPr>
+        <w:t xml:space="preserve">                                                  </w:t>
+      </w:r>
+      <w:r>
+        <w:rPr>
+          <w:b/>
+          <w:bCs/>
+          <w:color w:val="FF0000"/>
+        </w:rPr>
+        <w:t>ANY OFFICIAL</w:t>
+      </w:r>
+      <w:r>
+        <w:rPr>
+          <w:b/>
+          <w:bCs/>
+        </w:rPr>
+        <w:t xml:space="preserve"> </w:t>
+      </w:r>
+      <w:r>
+        <w:rPr>
+          <w:b/>
+          <w:bCs/>
+          <w:color w:val="0070C0"/>
+        </w:rPr>
+        <w:t>THAT HAS</w:t>
+      </w:r>
+      <w:r>
+        <w:rPr>
+          <w:b/>
+          <w:bCs/>
+        </w:rPr>
+        <w:t>/</w:t>
+      </w:r>
+      <w:r>
+        <w:rPr>
+          <w:b/>
+          <w:bCs/>
+          <w:color w:val="0070C0"/>
+        </w:rPr>
+        <w:t>WOULD</w:t>
+      </w:r>
+      <w:r>
+        <w:rPr>
+          <w:b/>
+          <w:bCs/>
+        </w:rPr>
+        <w:t xml:space="preserve"> </w:t>
+      </w:r>
+      <w:r>
+        <w:rPr>
+          <w:b/>
+          <w:bCs/>
+          <w:color w:val="7030A0"/>
+        </w:rPr>
+        <w:t>CAUSE</w:t>
+      </w:r>
+      <w:r>
+        <w:rPr>
+          <w:b/>
+          <w:bCs/>
+        </w:rPr>
+        <w:t xml:space="preserve"> </w:t>
+      </w:r>
+      <w:r>
+        <w:rPr>
+          <w:b/>
+          <w:bCs/>
+          <w:color w:val="FF0000"/>
+        </w:rPr>
+        <w:t xml:space="preserve">ANY </w:t>
+      </w:r>
+      <w:r>
+        <w:rPr>
+          <w:b/>
+          <w:bCs/>
+          <w:color w:val="FF0000"/>
+        </w:rPr>
+        <w:t>SECTARIAN</w:t>
+      </w:r>
+      <w:r>
+        <w:rPr>
+          <w:b/>
+          <w:bCs/>
+          <w:color w:val="FF0000"/>
+        </w:rPr>
+        <w:t xml:space="preserve"> VIOLENCE</w:t>
+      </w:r>
+      <w:r>
+        <w:rPr>
+          <w:b/>
+          <w:bCs/>
+        </w:rPr>
+        <w:t>;</w:t>
+      </w:r>
+    </w:p>
+    <w:p>
+      <w:pPr>
+        <w:ind w:left="720"/>
+        <w:jc w:val="both"/>
+        <w:rPr>
+          <w:b/>
+          <w:bCs/>
+        </w:rPr>
+      </w:pPr>
+      <w:r>
+        <w:rPr>
+          <w:u w:val="single"/>
+        </w:rPr>
+        <w:t>SECTARIAN</w:t>
+      </w:r>
+      <w:r>
+        <w:rPr>
+          <w:u w:val="single"/>
+        </w:rPr>
+        <w:t xml:space="preserve"> VIOLENCE PREVENTION SECURITY SYSTEM</w:t>
+      </w:r>
+      <w:r>
+        <w:t xml:space="preserve">: </w:t>
+      </w:r>
+      <w:r>
+        <w:rPr>
+          <w:b/>
+          <w:bCs/>
+          <w:color w:val="FF0000"/>
+        </w:rPr>
+        <w:t xml:space="preserve">ANY </w:t>
+      </w:r>
+      <w:r>
+        <w:rPr>
+          <w:b/>
+          <w:bCs/>
+          <w:color w:val="FF0000"/>
+        </w:rPr>
+        <w:t>SECTARIAN</w:t>
+      </w:r>
+      <w:r>
+        <w:rPr>
+          <w:b/>
+          <w:bCs/>
+          <w:color w:val="FF0000"/>
+        </w:rPr>
+        <w:t xml:space="preserve"> VIOLENCE</w:t>
+      </w:r>
+      <w:r>
+        <w:rPr>
+          <w:b/>
+          <w:bCs/>
+        </w:rPr>
+        <w:t xml:space="preserve"> </w:t>
+      </w:r>
+      <w:r>
+        <w:rPr>
+          <w:b/>
+          <w:bCs/>
+          <w:color w:val="7030A0"/>
+        </w:rPr>
+        <w:t>CAUSED</w:t>
+      </w:r>
+      <w:r>
+        <w:rPr>
+          <w:b/>
+          <w:bCs/>
+        </w:rPr>
+        <w:t xml:space="preserve"> </w:t>
+      </w:r>
+      <w:r>
+        <w:rPr>
+          <w:b/>
+          <w:bCs/>
+          <w:color w:val="0070C0"/>
+        </w:rPr>
+        <w:t>BY</w:t>
+      </w:r>
+      <w:r>
+        <w:rPr>
+          <w:b/>
+          <w:bCs/>
+        </w:rPr>
+        <w:t xml:space="preserve">                                                                           </w:t>
+      </w:r>
+      <w:r>
+        <w:rPr>
+          <w:b/>
+          <w:bCs/>
+          <w:color w:val="FF0000"/>
+        </w:rPr>
+        <w:t>ANY NUCLEAR WAR INVESTIGATION</w:t>
+      </w:r>
+      <w:r>
+        <w:rPr>
+          <w:b/>
+          <w:bCs/>
+        </w:rPr>
+        <w:t>;</w:t>
+      </w:r>
+    </w:p>
+    <w:p>
+      <w:pPr>
+        <w:ind w:left="720"/>
+        <w:jc w:val="both"/>
+        <w:rPr>
+          <w:b/>
+          <w:bCs/>
+        </w:rPr>
+      </w:pPr>
+      <w:r>
+        <w:rPr>
+          <w:u w:val="single"/>
+        </w:rPr>
+        <w:t>SECTARIAN</w:t>
+      </w:r>
+      <w:r>
+        <w:rPr>
+          <w:u w:val="single"/>
+        </w:rPr>
+        <w:t xml:space="preserve"> VIOLENCE PREVENTION SECURITY SYSTEM</w:t>
+      </w:r>
+      <w:r>
+        <w:t xml:space="preserve">: </w:t>
+      </w:r>
+      <w:r>
+        <w:rPr>
+          <w:b/>
+          <w:bCs/>
+          <w:color w:val="FF0000"/>
+        </w:rPr>
+        <w:t xml:space="preserve">ANY </w:t>
+      </w:r>
+      <w:r>
+        <w:rPr>
+          <w:b/>
+          <w:bCs/>
+          <w:color w:val="FF0000"/>
+        </w:rPr>
+        <w:t>SECTARIAN</w:t>
+      </w:r>
+      <w:r>
+        <w:rPr>
+          <w:b/>
+          <w:bCs/>
+          <w:color w:val="FF0000"/>
+        </w:rPr>
+        <w:t xml:space="preserve"> VIOLENCE</w:t>
+      </w:r>
+      <w:r>
+        <w:rPr>
+          <w:b/>
+          <w:bCs/>
+        </w:rPr>
+        <w:t xml:space="preserve"> </w:t>
+      </w:r>
+      <w:r>
+        <w:rPr>
+          <w:b/>
+          <w:bCs/>
+          <w:color w:val="7030A0"/>
+        </w:rPr>
+        <w:t>CAUSED</w:t>
+      </w:r>
+      <w:r>
+        <w:rPr>
+          <w:b/>
+          <w:bCs/>
+        </w:rPr>
+        <w:t xml:space="preserve"> </w:t>
+      </w:r>
+      <w:r>
+        <w:rPr>
+          <w:b/>
+          <w:bCs/>
+          <w:color w:val="0070C0"/>
+        </w:rPr>
+        <w:t>BY</w:t>
+      </w:r>
+      <w:r>
+        <w:rPr>
+          <w:b/>
+          <w:bCs/>
+        </w:rPr>
+        <w:t xml:space="preserve">                                                                     </w:t>
+      </w:r>
+      <w:r>
+        <w:rPr>
+          <w:b/>
+          <w:bCs/>
+          <w:color w:val="FF0000"/>
+        </w:rPr>
+        <w:t>ANY UNCOORDINATED EFFORT</w:t>
+      </w:r>
+      <w:r>
+        <w:rPr>
+          <w:b/>
+          <w:bCs/>
+        </w:rPr>
+        <w:t xml:space="preserve"> </w:t>
+      </w:r>
+      <w:r>
+        <w:rPr>
+          <w:b/>
+          <w:bCs/>
+          <w:color w:val="0070C0"/>
+        </w:rPr>
+        <w:t>BY</w:t>
+      </w:r>
+      <w:r>
+        <w:rPr>
+          <w:b/>
+          <w:bCs/>
+        </w:rPr>
+        <w:t xml:space="preserve"> </w:t>
+      </w:r>
+      <w:r>
+        <w:rPr>
+          <w:b/>
+          <w:bCs/>
+          <w:color w:val="FF0000"/>
+        </w:rPr>
+        <w:t>ANY DEFENDANT</w:t>
+      </w:r>
+      <w:r>
+        <w:rPr>
+          <w:b/>
+          <w:bCs/>
+        </w:rPr>
+        <w:t>(</w:t>
+      </w:r>
+      <w:r>
+        <w:rPr>
+          <w:b/>
+          <w:bCs/>
+          <w:color w:val="808080" w:themeColor="background1" w:themeShade="80"/>
+        </w:rPr>
+        <w:t>S</w:t>
+      </w:r>
+      <w:r>
+        <w:rPr>
+          <w:b/>
+          <w:bCs/>
+        </w:rPr>
+        <w:t xml:space="preserve">) </w:t>
+      </w:r>
+      <w:r>
+        <w:rPr>
+          <w:b/>
+          <w:bCs/>
+          <w:color w:val="0070C0"/>
+        </w:rPr>
+        <w:t>IN</w:t>
+      </w:r>
+      <w:r>
+        <w:rPr>
+          <w:b/>
+          <w:bCs/>
+        </w:rPr>
+        <w:t xml:space="preserve">                                                                                    </w:t>
+      </w:r>
+      <w:r>
+        <w:rPr>
+          <w:b/>
+          <w:bCs/>
+          <w:color w:val="FF0000"/>
+        </w:rPr>
+        <w:t>ANY NUCLEAR WAR INVESTIGATION</w:t>
+      </w:r>
+      <w:r>
+        <w:rPr>
+          <w:b/>
+          <w:bCs/>
+        </w:rPr>
+        <w:t>;</w:t>
+      </w:r>
+    </w:p>
+    <w:p>
+      <w:pPr>
+        <w:ind w:left="720"/>
+        <w:jc w:val="both"/>
+        <w:rPr>
+          <w:b/>
+          <w:bCs/>
+        </w:rPr>
+      </w:pPr>
+      <w:r>
+        <w:rPr>
+          <w:u w:val="single"/>
+        </w:rPr>
+        <w:t>SECTARIAN</w:t>
+      </w:r>
+      <w:r>
+        <w:rPr>
+          <w:u w:val="single"/>
+        </w:rPr>
+        <w:t xml:space="preserve"> VIOLENCE PREVENTION SECURITY SYSTEM</w:t>
+      </w:r>
+      <w:r>
+        <w:t xml:space="preserve">: </w:t>
+      </w:r>
+      <w:r>
+        <w:rPr>
+          <w:b/>
+          <w:bCs/>
+          <w:color w:val="FF0000"/>
+        </w:rPr>
+        <w:t xml:space="preserve">ANY </w:t>
+      </w:r>
+      <w:r>
+        <w:rPr>
+          <w:b/>
+          <w:bCs/>
+          <w:color w:val="FF0000"/>
+        </w:rPr>
+        <w:t>SECTARIAN</w:t>
+      </w:r>
+      <w:r>
+        <w:rPr>
+          <w:b/>
+          <w:bCs/>
+          <w:color w:val="FF0000"/>
+        </w:rPr>
+        <w:t xml:space="preserve"> VIOLENCE</w:t>
+      </w:r>
+      <w:r>
+        <w:rPr>
+          <w:b/>
+          <w:bCs/>
+        </w:rPr>
+        <w:t xml:space="preserve"> </w:t>
+      </w:r>
+      <w:r>
+        <w:rPr>
+          <w:b/>
+          <w:bCs/>
+          <w:color w:val="7030A0"/>
+        </w:rPr>
+        <w:t>CAUSED</w:t>
+      </w:r>
+      <w:r>
+        <w:rPr>
+          <w:b/>
+          <w:bCs/>
+        </w:rPr>
+        <w:t xml:space="preserve"> </w:t>
+      </w:r>
+      <w:r>
+        <w:rPr>
+          <w:b/>
+          <w:bCs/>
+          <w:color w:val="0070C0"/>
+        </w:rPr>
+        <w:t>BY</w:t>
+      </w:r>
+      <w:r>
+        <w:rPr>
+          <w:b/>
+          <w:bCs/>
+        </w:rPr>
+        <w:t xml:space="preserve">                                                                     </w:t>
+      </w:r>
+      <w:r>
+        <w:rPr>
+          <w:b/>
+          <w:bCs/>
+          <w:color w:val="FF0000"/>
+        </w:rPr>
+        <w:t>ANY UNCOORDINATED EFFORT</w:t>
+      </w:r>
+      <w:r>
+        <w:rPr>
+          <w:b/>
+          <w:bCs/>
+        </w:rPr>
+        <w:t xml:space="preserve"> </w:t>
+      </w:r>
+      <w:r>
+        <w:rPr>
+          <w:b/>
+          <w:bCs/>
+          <w:color w:val="0070C0"/>
+        </w:rPr>
+        <w:t>BY</w:t>
+      </w:r>
+      <w:r>
+        <w:rPr>
+          <w:b/>
+          <w:bCs/>
+        </w:rPr>
+        <w:t xml:space="preserve"> </w:t>
+      </w:r>
+      <w:r>
+        <w:rPr>
+          <w:b/>
+          <w:bCs/>
+          <w:color w:val="FF0000"/>
+        </w:rPr>
+        <w:t>ANY OFFICIAL</w:t>
+      </w:r>
+      <w:r>
+        <w:rPr>
+          <w:b/>
+          <w:bCs/>
+        </w:rPr>
+        <w:t>(</w:t>
+      </w:r>
+      <w:r>
+        <w:rPr>
+          <w:b/>
+          <w:bCs/>
+          <w:color w:val="808080" w:themeColor="background1" w:themeShade="80"/>
+        </w:rPr>
+        <w:t>S</w:t>
+      </w:r>
+      <w:r>
+        <w:rPr>
+          <w:b/>
+          <w:bCs/>
+        </w:rPr>
+        <w:t xml:space="preserve">) </w:t>
+      </w:r>
+      <w:r>
+        <w:rPr>
+          <w:b/>
+          <w:bCs/>
+          <w:color w:val="0070C0"/>
+        </w:rPr>
+        <w:t>IN</w:t>
+      </w:r>
+      <w:r>
+        <w:rPr>
+          <w:b/>
+          <w:bCs/>
+        </w:rPr>
+        <w:t xml:space="preserve">                                                                                            </w:t>
+      </w:r>
+      <w:r>
+        <w:rPr>
+          <w:b/>
+          <w:bCs/>
+          <w:color w:val="FF0000"/>
+        </w:rPr>
+        <w:t>ANY NUCLEAR WAR INVESTIGATION</w:t>
+      </w:r>
+      <w:r>
+        <w:rPr>
+          <w:b/>
+          <w:bCs/>
+        </w:rPr>
+        <w:t>;</w:t>
+      </w:r>
+    </w:p>
+    <w:p>
+      <w:pPr>
+        <w:ind w:left="720"/>
+        <w:jc w:val="both"/>
+        <w:rPr>
+          <w:b/>
+          <w:bCs/>
+        </w:rPr>
+      </w:pPr>
+      <w:r>
+        <w:rPr>
+          <w:u w:val="single"/>
+        </w:rPr>
+        <w:t>SECTARIAN</w:t>
+      </w:r>
+      <w:r>
+        <w:rPr>
+          <w:u w:val="single"/>
+        </w:rPr>
+        <w:t xml:space="preserve"> VIOLENCE PREVENTION SECURITY SYSTEM</w:t>
+      </w:r>
+      <w:r>
+        <w:t xml:space="preserve">: </w:t>
+      </w:r>
+      <w:r>
+        <w:rPr>
+          <w:b/>
+          <w:bCs/>
+          <w:color w:val="FF0000"/>
+        </w:rPr>
+        <w:t xml:space="preserve">ANY </w:t>
+      </w:r>
+      <w:r>
+        <w:rPr>
+          <w:b/>
+          <w:bCs/>
+          <w:color w:val="FF0000"/>
+        </w:rPr>
+        <w:t>SECTARIAN</w:t>
+      </w:r>
+      <w:r>
+        <w:rPr>
+          <w:b/>
+          <w:bCs/>
+          <w:color w:val="FF0000"/>
+        </w:rPr>
+        <w:t xml:space="preserve"> VIOLENCE</w:t>
+      </w:r>
+      <w:r>
+        <w:rPr>
+          <w:b/>
+          <w:bCs/>
+        </w:rPr>
+        <w:t xml:space="preserve"> </w:t>
+      </w:r>
+      <w:r>
+        <w:rPr>
+          <w:b/>
+          <w:bCs/>
+          <w:color w:val="7030A0"/>
+        </w:rPr>
+        <w:t>CAUSED</w:t>
+      </w:r>
+      <w:r>
+        <w:rPr>
+          <w:b/>
+          <w:bCs/>
+        </w:rPr>
+        <w:t xml:space="preserve"> </w:t>
+      </w:r>
+      <w:r>
+        <w:rPr>
+          <w:b/>
+          <w:bCs/>
+          <w:color w:val="0070C0"/>
+        </w:rPr>
+        <w:t>BY</w:t>
+      </w:r>
+      <w:r>
+        <w:rPr>
+          <w:b/>
+          <w:bCs/>
+        </w:rPr>
+        <w:t xml:space="preserve">                  </w:t>
+      </w:r>
+      <w:r>
+        <w:rPr>
+          <w:b/>
+          <w:bCs/>
+          <w:color w:val="FF0000"/>
+        </w:rPr>
+        <w:t>ANY DEFENDANT</w:t>
+      </w:r>
+      <w:r>
+        <w:rPr>
+          <w:b/>
+          <w:bCs/>
+        </w:rPr>
+        <w:t>(</w:t>
+      </w:r>
+      <w:r>
+        <w:rPr>
+          <w:b/>
+          <w:bCs/>
+          <w:color w:val="808080" w:themeColor="background1" w:themeShade="80"/>
+        </w:rPr>
+        <w:t>S</w:t>
+      </w:r>
+      <w:r>
+        <w:rPr>
+          <w:b/>
+          <w:bCs/>
+        </w:rPr>
+        <w:t xml:space="preserve">) </w:t>
+      </w:r>
+      <w:r>
+        <w:rPr>
+          <w:b/>
+          <w:bCs/>
+          <w:color w:val="0070C0"/>
+        </w:rPr>
+        <w:t>IN</w:t>
+      </w:r>
+      <w:r>
+        <w:rPr>
+          <w:b/>
+          <w:bCs/>
+        </w:rPr>
+        <w:t xml:space="preserve"> </w:t>
+      </w:r>
+      <w:r>
+        <w:rPr>
+          <w:b/>
+          <w:bCs/>
+          <w:color w:val="FF0000"/>
+        </w:rPr>
+        <w:t>ANY NUCLEAR WAR INVESTIGATION</w:t>
+      </w:r>
+      <w:r>
+        <w:rPr>
+          <w:b/>
+          <w:bCs/>
+        </w:rPr>
+        <w:t>;</w:t>
+      </w:r>
+    </w:p>
+    <w:p>
+      <w:pPr>
+        <w:ind w:left="720"/>
+        <w:jc w:val="both"/>
+        <w:rPr>
+          <w:b/>
+          <w:bCs/>
+        </w:rPr>
+      </w:pPr>
+      <w:r>
+        <w:rPr>
+          <w:u w:val="single"/>
+        </w:rPr>
+        <w:t>SECTARIAN</w:t>
+      </w:r>
+      <w:r>
+        <w:rPr>
+          <w:u w:val="single"/>
+        </w:rPr>
+        <w:t xml:space="preserve"> VIOLENCE PREVENTION SECURITY SYSTEM</w:t>
+      </w:r>
+      <w:r>
+        <w:t xml:space="preserve">: </w:t>
+      </w:r>
+      <w:r>
+        <w:rPr>
+          <w:b/>
+          <w:bCs/>
+          <w:color w:val="FF0000"/>
+        </w:rPr>
+        <w:t xml:space="preserve">ANY </w:t>
+      </w:r>
+      <w:r>
+        <w:rPr>
+          <w:b/>
+          <w:bCs/>
+          <w:color w:val="FF0000"/>
+        </w:rPr>
+        <w:t>SECTARIAN</w:t>
+      </w:r>
+      <w:r>
+        <w:rPr>
+          <w:b/>
+          <w:bCs/>
+          <w:color w:val="FF0000"/>
+        </w:rPr>
+        <w:t xml:space="preserve"> VIOLENCE</w:t>
+      </w:r>
+      <w:r>
+        <w:rPr>
+          <w:b/>
+          <w:bCs/>
+        </w:rPr>
+        <w:t xml:space="preserve"> </w:t>
+      </w:r>
+      <w:r>
+        <w:rPr>
+          <w:b/>
+          <w:bCs/>
+          <w:color w:val="7030A0"/>
+        </w:rPr>
+        <w:t>CAUSED</w:t>
+      </w:r>
+      <w:r>
+        <w:rPr>
+          <w:b/>
+          <w:bCs/>
+        </w:rPr>
+        <w:t xml:space="preserve"> </w:t>
+      </w:r>
+      <w:r>
+        <w:rPr>
+          <w:b/>
+          <w:bCs/>
+          <w:color w:val="0070C0"/>
+        </w:rPr>
+        <w:t>BY</w:t>
+      </w:r>
+      <w:r>
+        <w:rPr>
+          <w:b/>
+          <w:bCs/>
+        </w:rPr>
+        <w:t xml:space="preserve">                  </w:t>
+      </w:r>
+      <w:r>
+        <w:rPr>
+          <w:b/>
+          <w:bCs/>
+          <w:color w:val="FF0000"/>
+        </w:rPr>
+        <w:t>ANY OFFICIAL</w:t>
+      </w:r>
+      <w:r>
+        <w:rPr>
+          <w:b/>
+          <w:bCs/>
+        </w:rPr>
+        <w:t>(</w:t>
+      </w:r>
+      <w:r>
+        <w:rPr>
+          <w:b/>
+          <w:bCs/>
+          <w:color w:val="808080" w:themeColor="background1" w:themeShade="80"/>
+        </w:rPr>
+        <w:t>S</w:t>
+      </w:r>
+      <w:r>
+        <w:rPr>
+          <w:b/>
+          <w:bCs/>
+        </w:rPr>
+        <w:t xml:space="preserve">) </w:t>
+      </w:r>
+      <w:r>
+        <w:rPr>
+          <w:b/>
+          <w:bCs/>
+          <w:color w:val="0070C0"/>
+        </w:rPr>
+        <w:t>IN</w:t>
+      </w:r>
+      <w:r>
+        <w:rPr>
+          <w:b/>
+          <w:bCs/>
+        </w:rPr>
+        <w:t xml:space="preserve"> </w:t>
+      </w:r>
+      <w:r>
+        <w:rPr>
+          <w:b/>
+          <w:bCs/>
+          <w:color w:val="FF0000"/>
+        </w:rPr>
+        <w:t>ANY NUCLEAR WAR INVESTIGATION</w:t>
+      </w:r>
+      <w:r>
+        <w:rPr>
+          <w:b/>
+          <w:bCs/>
+        </w:rPr>
+        <w:t>;</w:t>
+      </w:r>
+    </w:p>
+    <w:p>
+      <w:pPr>
+        <w:ind w:left="720"/>
+        <w:jc w:val="both"/>
+        <w:rPr>
+          <w:b/>
+          <w:bCs/>
+        </w:rPr>
+      </w:pPr>
+      <w:r>
+        <w:rPr>
+          <w:u w:val="single"/>
+        </w:rPr>
+        <w:t>SECTARIAN</w:t>
+      </w:r>
+      <w:r>
+        <w:rPr>
+          <w:u w:val="single"/>
+        </w:rPr>
+        <w:t xml:space="preserve"> VIOLENCE PREVENTION SECURITY SYSTEM</w:t>
+      </w:r>
+      <w:r>
+        <w:t xml:space="preserve">: </w:t>
+      </w:r>
+      <w:r>
+        <w:rPr>
+          <w:b/>
+          <w:bCs/>
+          <w:color w:val="FF0000"/>
+        </w:rPr>
+        <w:t xml:space="preserve">ANY </w:t>
+      </w:r>
+      <w:r>
+        <w:rPr>
+          <w:b/>
+          <w:bCs/>
+          <w:color w:val="FF0000"/>
+        </w:rPr>
+        <w:t>SECTARIAN</w:t>
+      </w:r>
+      <w:r>
+        <w:rPr>
+          <w:b/>
+          <w:bCs/>
+          <w:color w:val="FF0000"/>
+        </w:rPr>
+        <w:t xml:space="preserve"> VIOLENCE</w:t>
+      </w:r>
+      <w:r>
+        <w:rPr>
+          <w:b/>
+          <w:bCs/>
+        </w:rPr>
+        <w:t xml:space="preserve"> </w:t>
+      </w:r>
+      <w:r>
+        <w:rPr>
+          <w:b/>
+          <w:bCs/>
+          <w:color w:val="7030A0"/>
+        </w:rPr>
+        <w:t>CAUSED</w:t>
+      </w:r>
+      <w:r>
+        <w:rPr>
+          <w:b/>
+          <w:bCs/>
+        </w:rPr>
+        <w:t xml:space="preserve"> </w:t>
+      </w:r>
+      <w:r>
+        <w:rPr>
+          <w:b/>
+          <w:bCs/>
+          <w:color w:val="0070C0"/>
+        </w:rPr>
+        <w:t>BY</w:t>
+      </w:r>
+      <w:r>
+        <w:rPr>
+          <w:b/>
+          <w:bCs/>
+        </w:rPr>
+        <w:t xml:space="preserve">                  </w:t>
+      </w:r>
+      <w:r>
+        <w:rPr>
+          <w:b/>
+          <w:bCs/>
+          <w:color w:val="FF0000"/>
+        </w:rPr>
+        <w:t>ANY PLAINTIFF</w:t>
+      </w:r>
+      <w:r>
+        <w:rPr>
+          <w:b/>
+          <w:bCs/>
+        </w:rPr>
+        <w:t>(</w:t>
+      </w:r>
+      <w:r>
+        <w:rPr>
+          <w:b/>
+          <w:bCs/>
+          <w:color w:val="808080" w:themeColor="background1" w:themeShade="80"/>
+        </w:rPr>
+        <w:t>S</w:t>
+      </w:r>
+      <w:r>
+        <w:rPr>
+          <w:b/>
+          <w:bCs/>
+        </w:rPr>
+        <w:t xml:space="preserve">) </w:t>
+      </w:r>
+      <w:r>
+        <w:rPr>
+          <w:b/>
+          <w:bCs/>
+          <w:color w:val="0070C0"/>
+        </w:rPr>
+        <w:t>IN</w:t>
+      </w:r>
+      <w:r>
+        <w:rPr>
+          <w:b/>
+          <w:bCs/>
+        </w:rPr>
+        <w:t xml:space="preserve"> </w:t>
+      </w:r>
+      <w:r>
+        <w:rPr>
+          <w:b/>
+          <w:bCs/>
+          <w:color w:val="FF0000"/>
+        </w:rPr>
+        <w:t>ANY NUCLEAR WAR INVESTIGATION</w:t>
+      </w:r>
+      <w:r>
+        <w:rPr>
+          <w:b/>
+          <w:bCs/>
+        </w:rPr>
+        <w:t>;</w:t>
+      </w:r>
+    </w:p>
+    <w:p>
+      <w:pPr>
+        <w:ind w:left="720"/>
+        <w:jc w:val="both"/>
+        <w:rPr>
+          <w:b/>
+          <w:bCs/>
+        </w:rPr>
+      </w:pPr>
+      <w:r>
+        <w:rPr>
+          <w:u w:val="single"/>
+        </w:rPr>
+        <w:lastRenderedPageBreak/>
+        <w:t>SECTARIAN</w:t>
+      </w:r>
+      <w:r>
+        <w:rPr>
+          <w:u w:val="single"/>
+        </w:rPr>
+        <w:t xml:space="preserve"> VIOLENCE PREVENTION SECURITY SYSTEM</w:t>
+      </w:r>
+      <w:r>
+        <w:t xml:space="preserve">: </w:t>
+      </w:r>
+      <w:r>
+        <w:rPr>
+          <w:b/>
+          <w:bCs/>
+          <w:color w:val="FF0000"/>
+        </w:rPr>
+        <w:t xml:space="preserve">ANY </w:t>
+      </w:r>
+      <w:r>
+        <w:rPr>
+          <w:b/>
+          <w:bCs/>
+          <w:color w:val="FF0000"/>
+        </w:rPr>
+        <w:t>SECTARIAN</w:t>
+      </w:r>
+      <w:r>
+        <w:rPr>
+          <w:b/>
+          <w:bCs/>
+          <w:color w:val="FF0000"/>
+        </w:rPr>
+        <w:t xml:space="preserve"> VIOLENCE</w:t>
+      </w:r>
+      <w:r>
+        <w:rPr>
+          <w:b/>
+          <w:bCs/>
+        </w:rPr>
+        <w:t xml:space="preserve"> </w:t>
+      </w:r>
+      <w:r>
+        <w:rPr>
+          <w:b/>
+          <w:bCs/>
+          <w:color w:val="7030A0"/>
+        </w:rPr>
+        <w:t>COMMITTED</w:t>
+      </w:r>
+      <w:r>
+        <w:rPr>
+          <w:b/>
+          <w:bCs/>
+        </w:rPr>
+        <w:t xml:space="preserve"> </w:t>
+      </w:r>
+      <w:r>
+        <w:rPr>
+          <w:b/>
+          <w:bCs/>
+          <w:color w:val="0070C0"/>
+        </w:rPr>
+        <w:t>BY</w:t>
+      </w:r>
+      <w:r>
+        <w:rPr>
+          <w:b/>
+          <w:bCs/>
+        </w:rPr>
+        <w:t xml:space="preserve"> </w:t>
+      </w:r>
+      <w:r>
+        <w:rPr>
+          <w:b/>
+          <w:bCs/>
+          <w:color w:val="FF0000"/>
+        </w:rPr>
+        <w:t>ANY DOMESTIC CITIZEN</w:t>
+      </w:r>
+      <w:r>
+        <w:rPr>
+          <w:b/>
+          <w:bCs/>
+        </w:rPr>
+        <w:t>;</w:t>
+      </w:r>
+    </w:p>
+    <w:p>
+      <w:pPr>
+        <w:ind w:left="720"/>
+        <w:jc w:val="both"/>
+        <w:rPr>
+          <w:b/>
+          <w:bCs/>
+        </w:rPr>
+      </w:pPr>
+      <w:r>
+        <w:rPr>
+          <w:u w:val="single"/>
+        </w:rPr>
+        <w:t>SECTARIAN</w:t>
+      </w:r>
+      <w:r>
+        <w:rPr>
+          <w:u w:val="single"/>
+        </w:rPr>
+        <w:t xml:space="preserve"> VIOLENCE PREVENTION SECURITY SYSTEM</w:t>
+      </w:r>
+      <w:r>
+        <w:t xml:space="preserve">: </w:t>
+      </w:r>
+      <w:r>
+        <w:rPr>
+          <w:b/>
+          <w:bCs/>
+          <w:color w:val="FF0000"/>
+        </w:rPr>
+        <w:t xml:space="preserve">ANY </w:t>
+      </w:r>
+      <w:r>
+        <w:rPr>
+          <w:b/>
+          <w:bCs/>
+          <w:color w:val="FF0000"/>
+        </w:rPr>
+        <w:t>SECTARIAN</w:t>
+      </w:r>
+      <w:r>
+        <w:rPr>
+          <w:b/>
+          <w:bCs/>
+          <w:color w:val="FF0000"/>
+        </w:rPr>
+        <w:t xml:space="preserve"> VIOLENCE</w:t>
+      </w:r>
+      <w:r>
+        <w:rPr>
+          <w:b/>
+          <w:bCs/>
+        </w:rPr>
+        <w:t xml:space="preserve"> </w:t>
+      </w:r>
+      <w:r>
+        <w:rPr>
+          <w:b/>
+          <w:bCs/>
+          <w:color w:val="7030A0"/>
+        </w:rPr>
+        <w:t>COMMITTED</w:t>
+      </w:r>
+      <w:r>
+        <w:rPr>
+          <w:b/>
+          <w:bCs/>
+        </w:rPr>
+        <w:t xml:space="preserve"> </w:t>
+      </w:r>
+      <w:r>
+        <w:rPr>
+          <w:b/>
+          <w:bCs/>
+          <w:color w:val="0070C0"/>
+        </w:rPr>
+        <w:t>BY</w:t>
+      </w:r>
+      <w:r>
+        <w:rPr>
+          <w:b/>
+          <w:bCs/>
+        </w:rPr>
+        <w:t xml:space="preserve">      </w:t>
+      </w:r>
+      <w:r>
+        <w:rPr>
+          <w:b/>
+          <w:bCs/>
+          <w:color w:val="FF0000"/>
+        </w:rPr>
+        <w:t>ANY FOREIGN CITIZEN</w:t>
+      </w:r>
+      <w:r>
+        <w:rPr>
+          <w:b/>
+          <w:bCs/>
+        </w:rPr>
+        <w:t>;</w:t>
+      </w:r>
+    </w:p>
+    <w:p>
+      <w:pPr>
+        <w:ind w:left="720"/>
+        <w:jc w:val="both"/>
+        <w:rPr>
+          <w:b/>
+          <w:bCs/>
+        </w:rPr>
+      </w:pPr>
+      <w:r>
+        <w:rPr>
+          <w:u w:val="single"/>
+        </w:rPr>
+        <w:t>SECTARIAN</w:t>
+      </w:r>
+      <w:r>
+        <w:rPr>
+          <w:u w:val="single"/>
+        </w:rPr>
+        <w:t xml:space="preserve"> VIOLENCE PREVENTION SECURITY SYSTEM</w:t>
+      </w:r>
+      <w:r>
+        <w:t xml:space="preserve">: </w:t>
+      </w:r>
+      <w:r>
+        <w:rPr>
+          <w:b/>
+          <w:bCs/>
+          <w:color w:val="FF0000"/>
+        </w:rPr>
+        <w:t xml:space="preserve">ANY </w:t>
+      </w:r>
+      <w:r>
+        <w:rPr>
+          <w:b/>
+          <w:bCs/>
+          <w:color w:val="FF0000"/>
+        </w:rPr>
+        <w:t>SECTARIAN</w:t>
+      </w:r>
+      <w:r>
+        <w:rPr>
+          <w:b/>
+          <w:bCs/>
+          <w:color w:val="FF0000"/>
+        </w:rPr>
+        <w:t xml:space="preserve"> VIOLENCE CASE FRAUD</w:t>
+      </w:r>
+      <w:r>
+        <w:rPr>
+          <w:b/>
+          <w:bCs/>
+        </w:rPr>
+        <w:t>;</w:t>
+      </w:r>
+    </w:p>
+    <w:p>
+      <w:pPr>
+        <w:ind w:left="720"/>
+        <w:jc w:val="both"/>
+        <w:rPr>
+          <w:b/>
+          <w:bCs/>
+        </w:rPr>
+      </w:pPr>
+      <w:r>
+        <w:rPr>
+          <w:u w:val="single"/>
+        </w:rPr>
+        <w:t>SECTARIAN</w:t>
+      </w:r>
+      <w:r>
+        <w:rPr>
+          <w:u w:val="single"/>
+        </w:rPr>
+        <w:t xml:space="preserve"> VIOLENCE PREVENTION SECURITY SYSTEM</w:t>
+      </w:r>
+      <w:r>
+        <w:t xml:space="preserve">: </w:t>
+      </w:r>
+      <w:r>
+        <w:rPr>
+          <w:b/>
+          <w:bCs/>
+          <w:color w:val="FF0000"/>
+        </w:rPr>
+        <w:t xml:space="preserve">ANY </w:t>
+      </w:r>
+      <w:r>
+        <w:rPr>
+          <w:b/>
+          <w:bCs/>
+          <w:color w:val="FF0000"/>
+        </w:rPr>
+        <w:t>SECTARIAN</w:t>
+      </w:r>
+      <w:r>
+        <w:rPr>
+          <w:b/>
+          <w:bCs/>
+          <w:color w:val="FF0000"/>
+        </w:rPr>
+        <w:t xml:space="preserve"> VIOLENCE</w:t>
+      </w:r>
+      <w:r>
+        <w:rPr>
+          <w:b/>
+          <w:bCs/>
+        </w:rPr>
+        <w:t xml:space="preserve"> </w:t>
+      </w:r>
+      <w:r>
+        <w:rPr>
+          <w:b/>
+          <w:bCs/>
+          <w:color w:val="7030A0"/>
+        </w:rPr>
+        <w:t>CAUSED</w:t>
+      </w:r>
+      <w:r>
+        <w:rPr>
+          <w:b/>
+          <w:bCs/>
+        </w:rPr>
+        <w:t xml:space="preserve"> </w:t>
+      </w:r>
+      <w:r>
+        <w:rPr>
+          <w:b/>
+          <w:bCs/>
+          <w:color w:val="00B0F0"/>
+        </w:rPr>
+        <w:t>OR</w:t>
+      </w:r>
+      <w:r>
+        <w:rPr>
+          <w:b/>
+          <w:bCs/>
+        </w:rPr>
+        <w:t xml:space="preserve"> </w:t>
+      </w:r>
+      <w:r>
+        <w:rPr>
+          <w:b/>
+          <w:bCs/>
+          <w:color w:val="7030A0"/>
+        </w:rPr>
+        <w:t>COMMITTED</w:t>
+      </w:r>
+      <w:r>
+        <w:rPr>
+          <w:b/>
+          <w:bCs/>
+        </w:rPr>
+        <w:t xml:space="preserve"> </w:t>
+      </w:r>
+      <w:r>
+        <w:rPr>
+          <w:b/>
+          <w:bCs/>
+          <w:color w:val="0070C0"/>
+        </w:rPr>
+        <w:t>BY</w:t>
+      </w:r>
+      <w:r>
+        <w:rPr>
+          <w:b/>
+          <w:bCs/>
+        </w:rPr>
+        <w:t xml:space="preserve"> </w:t>
+      </w:r>
+      <w:r>
+        <w:rPr>
+          <w:b/>
+          <w:bCs/>
+          <w:color w:val="FF0000"/>
+        </w:rPr>
+        <w:t>ANY MIND CONTROL TECHNOLOGY CAPABILITY</w:t>
+      </w:r>
+      <w:r>
+        <w:rPr>
+          <w:b/>
+          <w:bCs/>
+        </w:rPr>
+        <w:t>;</w:t>
+      </w:r>
+    </w:p>
+    <w:p>
+      <w:pPr>
+        <w:ind w:left="720"/>
+        <w:jc w:val="both"/>
+        <w:rPr>
+          <w:b/>
+          <w:bCs/>
+        </w:rPr>
+      </w:pPr>
+      <w:r>
+        <w:rPr>
+          <w:u w:val="single"/>
+        </w:rPr>
+        <w:t>SECTARIAN</w:t>
+      </w:r>
+      <w:r>
+        <w:rPr>
+          <w:u w:val="single"/>
+        </w:rPr>
+        <w:t xml:space="preserve"> VIOLENCE PREVENTION SECURITY SYSTEM</w:t>
+      </w:r>
+      <w:r>
+        <w:t xml:space="preserve">: </w:t>
+      </w:r>
+      <w:r>
+        <w:rPr>
+          <w:b/>
+          <w:bCs/>
+          <w:color w:val="FF0000"/>
+        </w:rPr>
+        <w:t xml:space="preserve">ANY </w:t>
+      </w:r>
+      <w:r>
+        <w:rPr>
+          <w:b/>
+          <w:bCs/>
+          <w:color w:val="FF0000"/>
+        </w:rPr>
+        <w:t>SECTARIAN</w:t>
+      </w:r>
+      <w:r>
+        <w:rPr>
+          <w:b/>
+          <w:bCs/>
+          <w:color w:val="FF0000"/>
+        </w:rPr>
+        <w:t xml:space="preserve"> VIOLENCE DISASTER</w:t>
+      </w:r>
+      <w:r>
+        <w:rPr>
+          <w:b/>
+          <w:bCs/>
+        </w:rPr>
+        <w:t>;</w:t>
+      </w:r>
+    </w:p>
+    <w:p>
+      <w:pPr>
+        <w:ind w:left="720"/>
+        <w:jc w:val="both"/>
+        <w:rPr>
+          <w:b/>
+          <w:bCs/>
+        </w:rPr>
+      </w:pPr>
+      <w:r>
+        <w:rPr>
+          <w:u w:val="single"/>
+        </w:rPr>
+        <w:t>SECTARIAN</w:t>
+      </w:r>
+      <w:r>
+        <w:rPr>
+          <w:u w:val="single"/>
+        </w:rPr>
+        <w:t xml:space="preserve"> VIOLENCE PREVENTION SECURITY SYSTEM</w:t>
+      </w:r>
+      <w:r>
+        <w:t xml:space="preserve">: </w:t>
+      </w:r>
+      <w:r>
+        <w:rPr>
+          <w:b/>
+          <w:bCs/>
+          <w:color w:val="FF0000"/>
+        </w:rPr>
+        <w:t xml:space="preserve">ANY </w:t>
+      </w:r>
+      <w:r>
+        <w:rPr>
+          <w:b/>
+          <w:bCs/>
+          <w:color w:val="FF0000"/>
+        </w:rPr>
+        <w:t>SECTARIAN</w:t>
+      </w:r>
+      <w:r>
+        <w:rPr>
+          <w:b/>
+          <w:bCs/>
+          <w:color w:val="FF0000"/>
+        </w:rPr>
+        <w:t xml:space="preserve"> VIOLENCE LIFE CONTINGENCY</w:t>
+      </w:r>
+      <w:r>
+        <w:rPr>
+          <w:b/>
+          <w:bCs/>
+        </w:rPr>
+        <w:t>;</w:t>
+      </w:r>
+    </w:p>
+    <w:p>
+      <w:pPr>
+        <w:ind w:left="720"/>
+        <w:jc w:val="both"/>
+        <w:rPr>
+          <w:b/>
+          <w:bCs/>
+        </w:rPr>
+      </w:pPr>
+      <w:r>
+        <w:rPr>
+          <w:u w:val="single"/>
+        </w:rPr>
+        <w:t>SECTARIAN</w:t>
+      </w:r>
+      <w:r>
+        <w:rPr>
+          <w:u w:val="single"/>
+        </w:rPr>
+        <w:t xml:space="preserve"> VIOLENCE PREVENTION SECURITY SYSTEM</w:t>
+      </w:r>
+      <w:r>
+        <w:t xml:space="preserve">: </w:t>
+      </w:r>
+      <w:r>
+        <w:rPr>
+          <w:b/>
+          <w:bCs/>
+          <w:color w:val="FF0000"/>
+        </w:rPr>
+        <w:t xml:space="preserve">ANY </w:t>
+      </w:r>
+      <w:r>
+        <w:rPr>
+          <w:b/>
+          <w:bCs/>
+          <w:color w:val="FF0000"/>
+        </w:rPr>
+        <w:t>SECTARIAN</w:t>
+      </w:r>
+      <w:r>
+        <w:rPr>
+          <w:b/>
+          <w:bCs/>
+          <w:color w:val="FF0000"/>
+        </w:rPr>
+        <w:t xml:space="preserve"> VIOLENCE MECHANIC TOOLBOX</w:t>
+      </w:r>
+      <w:r>
+        <w:rPr>
+          <w:b/>
+          <w:bCs/>
+        </w:rPr>
+        <w:t>;</w:t>
+      </w:r>
+    </w:p>
+    <w:p>
+      <w:pPr>
+        <w:ind w:left="720"/>
+        <w:jc w:val="both"/>
+        <w:rPr>
+          <w:b/>
+          <w:bCs/>
+        </w:rPr>
+      </w:pPr>
+      <w:r>
+        <w:rPr>
+          <w:u w:val="single"/>
+        </w:rPr>
+        <w:t>SECTARIAN</w:t>
+      </w:r>
+      <w:r>
+        <w:rPr>
+          <w:u w:val="single"/>
+        </w:rPr>
+        <w:t xml:space="preserve"> VIOLENCE PREVENTION SECURITY SYSTEM</w:t>
+      </w:r>
+      <w:r>
+        <w:t xml:space="preserve">: </w:t>
+      </w:r>
+      <w:r>
+        <w:rPr>
+          <w:b/>
+          <w:bCs/>
+          <w:color w:val="FF0000"/>
+        </w:rPr>
+        <w:t xml:space="preserve">ANY </w:t>
+      </w:r>
+      <w:r>
+        <w:rPr>
+          <w:b/>
+          <w:bCs/>
+          <w:color w:val="FF0000"/>
+        </w:rPr>
+        <w:t>SECTARIAN</w:t>
+      </w:r>
+      <w:r>
+        <w:rPr>
+          <w:b/>
+          <w:bCs/>
+          <w:color w:val="FF0000"/>
+        </w:rPr>
+        <w:t xml:space="preserve"> VIOLENCE MECHANIC</w:t>
+      </w:r>
+      <w:r>
+        <w:rPr>
+          <w:b/>
+          <w:bCs/>
+        </w:rPr>
+        <w:t>;</w:t>
+      </w:r>
+    </w:p>
+    <w:p>
+      <w:pPr>
+        <w:ind w:left="720"/>
+        <w:jc w:val="both"/>
+        <w:rPr>
+          <w:b/>
+          <w:bCs/>
+        </w:rPr>
+      </w:pPr>
+      <w:r>
+        <w:rPr>
+          <w:u w:val="single"/>
+        </w:rPr>
+        <w:t>SECTARIAN</w:t>
+      </w:r>
+      <w:r>
+        <w:rPr>
+          <w:u w:val="single"/>
+        </w:rPr>
+        <w:t xml:space="preserve"> VIOLENCE PREVENTION SECURITY SYSTEM</w:t>
+      </w:r>
+      <w:r>
+        <w:t xml:space="preserve">: </w:t>
+      </w:r>
+      <w:r>
+        <w:rPr>
+          <w:b/>
+          <w:bCs/>
+          <w:color w:val="FF0000"/>
+        </w:rPr>
+        <w:t xml:space="preserve">ANY </w:t>
+      </w:r>
+      <w:r>
+        <w:rPr>
+          <w:b/>
+          <w:bCs/>
+          <w:color w:val="FF0000"/>
+        </w:rPr>
+        <w:t>SECTARIAN</w:t>
+      </w:r>
+      <w:r>
+        <w:rPr>
+          <w:b/>
+          <w:bCs/>
+          <w:color w:val="FF0000"/>
+        </w:rPr>
+        <w:t xml:space="preserve"> VIOLENCE</w:t>
+      </w:r>
+      <w:r>
+        <w:rPr>
+          <w:b/>
+          <w:bCs/>
+        </w:rPr>
+        <w:t xml:space="preserve"> </w:t>
+      </w:r>
+      <w:r>
+        <w:rPr>
+          <w:b/>
+          <w:bCs/>
+          <w:color w:val="0070C0"/>
+        </w:rPr>
+        <w:t>ON</w:t>
+      </w:r>
+      <w:r>
+        <w:rPr>
+          <w:b/>
+          <w:bCs/>
+        </w:rPr>
+        <w:t xml:space="preserve">                                            </w:t>
+      </w:r>
+      <w:r>
+        <w:rPr>
+          <w:b/>
+          <w:bCs/>
+          <w:color w:val="FF0000"/>
+        </w:rPr>
+        <w:t>ANY CONTINGENCY</w:t>
+      </w:r>
+      <w:r>
+        <w:rPr>
+          <w:b/>
+          <w:bCs/>
+        </w:rPr>
+        <w:t>;</w:t>
+      </w:r>
+    </w:p>
+    <w:p>
+      <w:pPr>
+        <w:ind w:left="720"/>
+        <w:jc w:val="both"/>
+        <w:rPr>
+          <w:b/>
+          <w:bCs/>
+        </w:rPr>
+      </w:pPr>
+      <w:r>
+        <w:rPr>
+          <w:u w:val="single"/>
+        </w:rPr>
+        <w:t>SECTARIAN</w:t>
+      </w:r>
+      <w:r>
+        <w:rPr>
+          <w:u w:val="single"/>
+        </w:rPr>
+        <w:t xml:space="preserve"> VIOLENCE PREVENTION SECURITY SYSTEM</w:t>
+      </w:r>
+      <w:r>
+        <w:t xml:space="preserve">: </w:t>
+      </w:r>
+      <w:r>
+        <w:rPr>
+          <w:b/>
+          <w:bCs/>
+          <w:color w:val="FF0000"/>
+        </w:rPr>
+        <w:t xml:space="preserve">ANY </w:t>
+      </w:r>
+      <w:r>
+        <w:rPr>
+          <w:b/>
+          <w:bCs/>
+          <w:color w:val="FF0000"/>
+        </w:rPr>
+        <w:t>SECTARIAN</w:t>
+      </w:r>
+      <w:r>
+        <w:rPr>
+          <w:b/>
+          <w:bCs/>
+          <w:color w:val="FF0000"/>
+        </w:rPr>
+        <w:t xml:space="preserve"> VIOLENCE</w:t>
+      </w:r>
+      <w:r>
+        <w:rPr>
+          <w:b/>
+          <w:bCs/>
+        </w:rPr>
+        <w:t xml:space="preserve"> </w:t>
+      </w:r>
+      <w:r>
+        <w:rPr>
+          <w:b/>
+          <w:bCs/>
+          <w:color w:val="0070C0"/>
+        </w:rPr>
+        <w:t>ON</w:t>
+      </w:r>
+      <w:r>
+        <w:rPr>
+          <w:b/>
+          <w:bCs/>
+        </w:rPr>
+        <w:t xml:space="preserve">                                           </w:t>
+      </w:r>
+      <w:r>
+        <w:rPr>
+          <w:b/>
+          <w:bCs/>
+          <w:color w:val="FF0000"/>
+        </w:rPr>
+        <w:t>ANY CONTINGENCY</w:t>
+      </w:r>
+      <w:r>
+        <w:rPr>
+          <w:b/>
+          <w:bCs/>
+        </w:rPr>
+        <w:t xml:space="preserve">, </w:t>
+      </w:r>
+      <w:r>
+        <w:rPr>
+          <w:b/>
+          <w:bCs/>
+          <w:color w:val="0070C0"/>
+        </w:rPr>
+        <w:t>WITH</w:t>
+      </w:r>
+      <w:r>
+        <w:rPr>
+          <w:b/>
+          <w:bCs/>
+        </w:rPr>
+        <w:t xml:space="preserve"> </w:t>
+      </w:r>
+      <w:r>
+        <w:rPr>
+          <w:b/>
+          <w:bCs/>
+          <w:color w:val="FF0000"/>
+        </w:rPr>
+        <w:t>ANY MOTIVE</w:t>
+      </w:r>
+      <w:r>
+        <w:rPr>
+          <w:b/>
+          <w:bCs/>
+        </w:rPr>
+        <w:t xml:space="preserve"> </w:t>
+      </w:r>
+      <w:r>
+        <w:rPr>
+          <w:b/>
+          <w:bCs/>
+          <w:color w:val="0070C0"/>
+        </w:rPr>
+        <w:t>TO</w:t>
+      </w:r>
+      <w:r>
+        <w:rPr>
+          <w:b/>
+          <w:bCs/>
+        </w:rPr>
+        <w:t xml:space="preserve"> </w:t>
+      </w:r>
+      <w:r>
+        <w:rPr>
+          <w:b/>
+          <w:bCs/>
+          <w:color w:val="C00000"/>
+        </w:rPr>
+        <w:t>NOT</w:t>
+      </w:r>
+      <w:r>
+        <w:rPr>
+          <w:b/>
+          <w:bCs/>
+        </w:rPr>
+        <w:t xml:space="preserve"> </w:t>
+      </w:r>
+      <w:r>
+        <w:rPr>
+          <w:b/>
+          <w:bCs/>
+          <w:color w:val="7030A0"/>
+        </w:rPr>
+        <w:t>PAY</w:t>
+      </w:r>
+      <w:r>
+        <w:rPr>
+          <w:b/>
+          <w:bCs/>
+        </w:rPr>
+        <w:t xml:space="preserve"> </w:t>
+      </w:r>
+      <w:r>
+        <w:rPr>
+          <w:b/>
+          <w:bCs/>
+          <w:color w:val="0070C0"/>
+        </w:rPr>
+        <w:t>FOR</w:t>
+      </w:r>
+      <w:r>
+        <w:rPr>
+          <w:b/>
+          <w:bCs/>
+        </w:rPr>
+        <w:t xml:space="preserve"> </w:t>
+      </w:r>
+      <w:r>
+        <w:rPr>
+          <w:b/>
+          <w:bCs/>
+          <w:color w:val="FF0000"/>
+        </w:rPr>
+        <w:t>ANY INTELLECTUAL PROPERTY</w:t>
+      </w:r>
+      <w:r>
+        <w:rPr>
+          <w:b/>
+          <w:bCs/>
+        </w:rPr>
+        <w:t xml:space="preserve"> </w:t>
+      </w:r>
+      <w:r>
+        <w:rPr>
+          <w:b/>
+          <w:bCs/>
+          <w:color w:val="0070C0"/>
+        </w:rPr>
+        <w:t>THAT HAS BEEN</w:t>
+      </w:r>
+      <w:r>
+        <w:rPr>
+          <w:b/>
+          <w:bCs/>
+        </w:rPr>
+        <w:t xml:space="preserve"> </w:t>
+      </w:r>
+      <w:r>
+        <w:rPr>
+          <w:b/>
+          <w:bCs/>
+          <w:color w:val="7030A0"/>
+        </w:rPr>
+        <w:t>STOLEN</w:t>
+      </w:r>
+      <w:r>
+        <w:rPr>
+          <w:b/>
+          <w:bCs/>
+        </w:rPr>
+        <w:t xml:space="preserve"> </w:t>
+      </w:r>
+      <w:r>
+        <w:rPr>
+          <w:b/>
+          <w:bCs/>
+          <w:color w:val="0070C0"/>
+        </w:rPr>
+        <w:t>THROUGH</w:t>
+      </w:r>
+      <w:r>
+        <w:rPr>
+          <w:b/>
+          <w:bCs/>
+        </w:rPr>
+        <w:t xml:space="preserve"> </w:t>
+      </w:r>
+      <w:r>
+        <w:rPr>
+          <w:b/>
+          <w:bCs/>
+          <w:color w:val="FF0000"/>
+        </w:rPr>
+        <w:t>ANY INTELLIGENCE INTERCEPTS</w:t>
+      </w:r>
+      <w:r>
+        <w:rPr>
+          <w:b/>
+          <w:bCs/>
+        </w:rPr>
+        <w:t>;</w:t>
+      </w:r>
+    </w:p>
+    <w:p>
+      <w:pPr>
+        <w:ind w:left="720"/>
+        <w:jc w:val="both"/>
+        <w:rPr>
+          <w:b/>
+          <w:bCs/>
+        </w:rPr>
+      </w:pPr>
+      <w:r>
+        <w:rPr>
+          <w:u w:val="single"/>
+        </w:rPr>
+        <w:t>SECTARIAN</w:t>
+      </w:r>
+      <w:r>
+        <w:rPr>
+          <w:u w:val="single"/>
+        </w:rPr>
+        <w:t xml:space="preserve"> VIOLENCE PREVENTION SECURITY SYSTEM</w:t>
+      </w:r>
+      <w:r>
+        <w:t xml:space="preserve">: </w:t>
+      </w:r>
+      <w:r>
+        <w:rPr>
+          <w:b/>
+          <w:bCs/>
+          <w:color w:val="FF0000"/>
+        </w:rPr>
+        <w:t xml:space="preserve">ANY </w:t>
+      </w:r>
+      <w:r>
+        <w:rPr>
+          <w:b/>
+          <w:bCs/>
+          <w:color w:val="FF0000"/>
+        </w:rPr>
+        <w:t>SECTARIAN</w:t>
+      </w:r>
+      <w:r>
+        <w:rPr>
+          <w:b/>
+          <w:bCs/>
+          <w:color w:val="FF0000"/>
+        </w:rPr>
+        <w:t xml:space="preserve"> VIOLENCE PLANNING</w:t>
+      </w:r>
+      <w:r>
+        <w:rPr>
+          <w:b/>
+          <w:bCs/>
+        </w:rPr>
+        <w:t>;</w:t>
+      </w:r>
+    </w:p>
+    <w:p>
+      <w:pPr>
+        <w:ind w:left="720"/>
+        <w:jc w:val="both"/>
+        <w:rPr>
+          <w:b/>
+          <w:bCs/>
+        </w:rPr>
+      </w:pPr>
+      <w:r>
+        <w:rPr>
+          <w:u w:val="single"/>
+        </w:rPr>
+        <w:t>SECTARIAN</w:t>
+      </w:r>
+      <w:r>
+        <w:rPr>
+          <w:u w:val="single"/>
+        </w:rPr>
+        <w:t xml:space="preserve"> VIOLENCE PREVENTION SECURITY SYSTEM</w:t>
+      </w:r>
+      <w:r>
+        <w:t xml:space="preserve">: </w:t>
+      </w:r>
+      <w:r>
+        <w:rPr>
+          <w:b/>
+          <w:bCs/>
+          <w:color w:val="FF0000"/>
+        </w:rPr>
+        <w:t xml:space="preserve">ANY </w:t>
+      </w:r>
+      <w:r>
+        <w:rPr>
+          <w:b/>
+          <w:bCs/>
+          <w:color w:val="FF0000"/>
+        </w:rPr>
+        <w:t>SECTARIAN</w:t>
+      </w:r>
+      <w:r>
+        <w:rPr>
+          <w:b/>
+          <w:bCs/>
+          <w:color w:val="FF0000"/>
+        </w:rPr>
+        <w:t xml:space="preserve"> VIOLENCE PLOTTING</w:t>
+      </w:r>
+      <w:r>
+        <w:rPr>
+          <w:b/>
+          <w:bCs/>
+        </w:rPr>
+        <w:t>;</w:t>
+      </w:r>
+    </w:p>
+    <w:p>
+      <w:pPr>
+        <w:ind w:left="720"/>
+        <w:jc w:val="both"/>
+        <w:rPr>
+          <w:b/>
+          <w:bCs/>
+        </w:rPr>
+      </w:pPr>
+      <w:r>
+        <w:rPr>
+          <w:u w:val="single"/>
+        </w:rPr>
+        <w:t>SECTARIAN</w:t>
+      </w:r>
+      <w:r>
+        <w:rPr>
+          <w:u w:val="single"/>
+        </w:rPr>
+        <w:t xml:space="preserve"> VIOLENCE PREVENTION SECURITY SYSTEM</w:t>
+      </w:r>
+      <w:r>
+        <w:t xml:space="preserve">: </w:t>
+      </w:r>
+      <w:r>
+        <w:rPr>
+          <w:b/>
+          <w:bCs/>
+          <w:color w:val="FF0000"/>
+        </w:rPr>
+        <w:t xml:space="preserve">ANY </w:t>
+      </w:r>
+      <w:r>
+        <w:rPr>
+          <w:b/>
+          <w:bCs/>
+          <w:color w:val="FF0000"/>
+        </w:rPr>
+        <w:t>SECTARIAN</w:t>
+      </w:r>
+      <w:r>
+        <w:rPr>
+          <w:b/>
+          <w:bCs/>
+          <w:color w:val="FF0000"/>
+        </w:rPr>
+        <w:t xml:space="preserve"> VIOLENCE SCANDAL</w:t>
+      </w:r>
+      <w:r>
+        <w:rPr>
+          <w:b/>
+          <w:bCs/>
+        </w:rPr>
+        <w:t>;</w:t>
+      </w:r>
+    </w:p>
+    <w:p>
+      <w:pPr>
+        <w:ind w:left="720"/>
+        <w:jc w:val="both"/>
+        <w:rPr>
+          <w:b/>
+          <w:bCs/>
+        </w:rPr>
+      </w:pPr>
+      <w:r>
+        <w:rPr>
+          <w:u w:val="single"/>
+        </w:rPr>
+        <w:t>SECTARIAN</w:t>
+      </w:r>
+      <w:r>
+        <w:rPr>
+          <w:u w:val="single"/>
+        </w:rPr>
+        <w:t xml:space="preserve"> VIOLENCE PREVENTION SECURITY SYSTEM</w:t>
+      </w:r>
+      <w:r>
+        <w:t xml:space="preserve">: </w:t>
+      </w:r>
+      <w:r>
+        <w:rPr>
+          <w:b/>
+          <w:bCs/>
+          <w:color w:val="FF0000"/>
+        </w:rPr>
+        <w:t xml:space="preserve">ANY </w:t>
+      </w:r>
+      <w:r>
+        <w:rPr>
+          <w:b/>
+          <w:bCs/>
+          <w:color w:val="FF0000"/>
+        </w:rPr>
+        <w:t>SECTARIAN</w:t>
+      </w:r>
+      <w:r>
+        <w:rPr>
+          <w:b/>
+          <w:bCs/>
+          <w:color w:val="FF0000"/>
+        </w:rPr>
+        <w:t xml:space="preserve"> VIOLENCE THREAT</w:t>
+      </w:r>
+      <w:r>
+        <w:rPr>
+          <w:b/>
+          <w:bCs/>
+        </w:rPr>
+        <w:t xml:space="preserve"> </w:t>
+      </w:r>
+      <w:r>
+        <w:rPr>
+          <w:b/>
+          <w:bCs/>
+          <w:color w:val="0070C0"/>
+        </w:rPr>
+        <w:t>FROM</w:t>
+      </w:r>
+      <w:r>
+        <w:rPr>
+          <w:b/>
+          <w:bCs/>
+        </w:rPr>
+        <w:t xml:space="preserve"> </w:t>
+      </w:r>
+      <w:r>
+        <w:rPr>
+          <w:b/>
+          <w:bCs/>
+          <w:color w:val="FF0000"/>
+        </w:rPr>
+        <w:t>ANY GOVERNMENT COMPUTER SOFTWARE</w:t>
+      </w:r>
+      <w:r>
+        <w:rPr>
+          <w:b/>
+          <w:bCs/>
+        </w:rPr>
+        <w:t xml:space="preserve"> </w:t>
+      </w:r>
+      <w:r>
+        <w:rPr>
+          <w:b/>
+          <w:bCs/>
+          <w:color w:val="0070C0"/>
+        </w:rPr>
+        <w:t>AS</w:t>
+      </w:r>
+      <w:r>
+        <w:rPr>
+          <w:b/>
+          <w:bCs/>
+        </w:rPr>
+        <w:t>/</w:t>
+      </w:r>
+      <w:r>
+        <w:rPr>
+          <w:b/>
+          <w:bCs/>
+          <w:color w:val="0070C0"/>
+        </w:rPr>
+        <w:t>TOWARDS</w:t>
+      </w:r>
+      <w:r>
+        <w:rPr>
+          <w:b/>
+          <w:bCs/>
+        </w:rPr>
+        <w:t>/</w:t>
+      </w:r>
+      <w:r>
+        <w:rPr>
+          <w:b/>
+          <w:bCs/>
+          <w:color w:val="0070C0"/>
+        </w:rPr>
+        <w:t>TO</w:t>
+      </w:r>
+      <w:r>
+        <w:rPr>
+          <w:b/>
+          <w:bCs/>
+        </w:rPr>
+        <w:t>/</w:t>
+      </w:r>
+      <w:r>
+        <w:rPr>
+          <w:b/>
+          <w:bCs/>
+          <w:color w:val="0070C0"/>
+        </w:rPr>
+        <w:t>OF</w:t>
+      </w:r>
+      <w:r>
+        <w:rPr>
+          <w:b/>
+          <w:bCs/>
+        </w:rPr>
+        <w:t>/</w:t>
+      </w:r>
+      <w:r>
+        <w:rPr>
+          <w:b/>
+          <w:bCs/>
+          <w:color w:val="0070C0"/>
+        </w:rPr>
+        <w:t>WITH</w:t>
+      </w:r>
+      <w:r>
+        <w:rPr>
+          <w:b/>
+          <w:bCs/>
+        </w:rPr>
+        <w:t xml:space="preserve"> </w:t>
+      </w:r>
+      <w:r>
+        <w:rPr>
+          <w:b/>
+          <w:bCs/>
+        </w:rPr>
+        <w:t xml:space="preserve">                                      </w:t>
+      </w:r>
+      <w:r>
+        <w:rPr>
+          <w:b/>
+          <w:bCs/>
+          <w:color w:val="FF0000"/>
+        </w:rPr>
+        <w:t>ANY THIRD PARTY</w:t>
+      </w:r>
+      <w:r>
+        <w:rPr>
+          <w:b/>
+          <w:bCs/>
+        </w:rPr>
+        <w:t xml:space="preserve"> </w:t>
+      </w:r>
+      <w:r>
+        <w:rPr>
+          <w:b/>
+          <w:bCs/>
+          <w:color w:val="0070C0"/>
+        </w:rPr>
+        <w:t>THROUGH</w:t>
+      </w:r>
+      <w:r>
+        <w:rPr>
+          <w:b/>
+          <w:bCs/>
+        </w:rPr>
+        <w:t xml:space="preserve"> </w:t>
+      </w:r>
+      <w:r>
+        <w:rPr>
+          <w:b/>
+          <w:bCs/>
+          <w:color w:val="FF0000"/>
+        </w:rPr>
+        <w:t>ANY UTILIZATION</w:t>
+      </w:r>
+      <w:r>
+        <w:rPr>
+          <w:b/>
+          <w:bCs/>
+        </w:rPr>
+        <w:t xml:space="preserve"> </w:t>
+      </w:r>
+      <w:r>
+        <w:rPr>
+          <w:b/>
+          <w:bCs/>
+          <w:color w:val="0070C0"/>
+        </w:rPr>
+        <w:t>OF</w:t>
+      </w:r>
+      <w:r>
+        <w:rPr>
+          <w:b/>
+          <w:bCs/>
+        </w:rPr>
+        <w:t xml:space="preserve"> </w:t>
+      </w:r>
+      <w:r>
+        <w:rPr>
+          <w:b/>
+          <w:bCs/>
+          <w:color w:val="FF0000"/>
+        </w:rPr>
+        <w:t>ANY MIND CONTROL TECHNOLOGY</w:t>
+      </w:r>
+      <w:r>
+        <w:rPr>
+          <w:b/>
+          <w:bCs/>
+        </w:rPr>
+        <w:t xml:space="preserve"> </w:t>
+      </w:r>
+      <w:r>
+        <w:rPr>
+          <w:b/>
+          <w:bCs/>
+          <w:color w:val="0070C0"/>
+        </w:rPr>
+        <w:t>ON</w:t>
+      </w:r>
+      <w:r>
+        <w:rPr>
+          <w:b/>
+          <w:bCs/>
+        </w:rPr>
+        <w:t xml:space="preserve"> </w:t>
+      </w:r>
+      <w:r>
+        <w:rPr>
+          <w:b/>
+          <w:bCs/>
+          <w:color w:val="FF0000"/>
+        </w:rPr>
+        <w:t>THEM</w:t>
+      </w:r>
+      <w:r>
+        <w:rPr>
+          <w:b/>
+          <w:bCs/>
+        </w:rPr>
+        <w:t>;</w:t>
+      </w:r>
+    </w:p>
+    <w:p>
+      <w:pPr>
+        <w:ind w:left="720"/>
+        <w:jc w:val="both"/>
+        <w:rPr>
+          <w:b/>
+          <w:bCs/>
+        </w:rPr>
+      </w:pPr>
+      <w:r>
+        <w:rPr>
+          <w:u w:val="single"/>
+        </w:rPr>
+        <w:lastRenderedPageBreak/>
+        <w:t>SECTARIAN</w:t>
+      </w:r>
+      <w:r>
+        <w:rPr>
+          <w:u w:val="single"/>
+        </w:rPr>
+        <w:t xml:space="preserve"> VIOLENCE PREVENTION SECURITY SYSTEM</w:t>
+      </w:r>
+      <w:r>
+        <w:t xml:space="preserve">: </w:t>
+      </w:r>
+      <w:r>
+        <w:rPr>
+          <w:b/>
+          <w:bCs/>
+          <w:color w:val="FF0000"/>
+        </w:rPr>
+        <w:t xml:space="preserve">ANY </w:t>
+      </w:r>
+      <w:r>
+        <w:rPr>
+          <w:b/>
+          <w:bCs/>
+          <w:color w:val="FF0000"/>
+        </w:rPr>
+        <w:t>SECTARIAN</w:t>
+      </w:r>
+      <w:r>
+        <w:rPr>
+          <w:b/>
+          <w:bCs/>
+          <w:color w:val="FF0000"/>
+        </w:rPr>
+        <w:t xml:space="preserve"> VIOLENCE</w:t>
+      </w:r>
+      <w:r>
+        <w:rPr>
+          <w:b/>
+          <w:bCs/>
+        </w:rPr>
+        <w:t xml:space="preserve"> </w:t>
+      </w:r>
+      <w:r>
+        <w:rPr>
+          <w:b/>
+          <w:bCs/>
+          <w:color w:val="0070C0"/>
+        </w:rPr>
+        <w:t>THROUGH</w:t>
+      </w:r>
+      <w:r>
+        <w:rPr>
+          <w:b/>
+          <w:bCs/>
+        </w:rPr>
+        <w:t xml:space="preserve">                                                              </w:t>
+      </w:r>
+      <w:r>
+        <w:rPr>
+          <w:b/>
+          <w:bCs/>
+          <w:color w:val="FF0000"/>
+        </w:rPr>
+        <w:t>ANY CONTAMINATION</w:t>
+      </w:r>
+      <w:r>
+        <w:rPr>
+          <w:b/>
+          <w:bCs/>
+        </w:rPr>
+        <w:t xml:space="preserve"> </w:t>
+      </w:r>
+      <w:r>
+        <w:rPr>
+          <w:b/>
+          <w:bCs/>
+          <w:color w:val="0070C0"/>
+        </w:rPr>
+        <w:t>OF</w:t>
+      </w:r>
+      <w:r>
+        <w:rPr>
+          <w:b/>
+          <w:bCs/>
+        </w:rPr>
+        <w:t xml:space="preserve"> </w:t>
+      </w:r>
+      <w:r>
+        <w:rPr>
+          <w:b/>
+          <w:bCs/>
+          <w:color w:val="FF0000"/>
+        </w:rPr>
+        <w:t xml:space="preserve">ANY </w:t>
+      </w:r>
+      <w:r>
+        <w:rPr>
+          <w:b/>
+          <w:bCs/>
+          <w:color w:val="FF0000"/>
+        </w:rPr>
+        <w:t>SECTARIAN</w:t>
+      </w:r>
+      <w:r>
+        <w:rPr>
+          <w:b/>
+          <w:bCs/>
+          <w:color w:val="FF0000"/>
+        </w:rPr>
+        <w:t xml:space="preserve"> POPULATION</w:t>
+      </w:r>
+      <w:r>
+        <w:rPr>
+          <w:b/>
+          <w:bCs/>
+        </w:rPr>
+        <w:t xml:space="preserve"> </w:t>
+      </w:r>
+      <w:r>
+        <w:rPr>
+          <w:b/>
+          <w:bCs/>
+          <w:color w:val="0070C0"/>
+        </w:rPr>
+        <w:t>THROUGH</w:t>
+      </w:r>
+      <w:r>
+        <w:rPr>
+          <w:b/>
+          <w:bCs/>
+        </w:rPr>
+        <w:t xml:space="preserve"> </w:t>
+      </w:r>
+      <w:r>
+        <w:rPr>
+          <w:b/>
+          <w:bCs/>
+          <w:color w:val="FF0000"/>
+        </w:rPr>
+        <w:t>ANY RELEASE</w:t>
+      </w:r>
+      <w:r>
+        <w:rPr>
+          <w:b/>
+          <w:bCs/>
+        </w:rPr>
+        <w:t xml:space="preserve"> </w:t>
+      </w:r>
+      <w:r>
+        <w:rPr>
+          <w:b/>
+          <w:bCs/>
+          <w:color w:val="0070C0"/>
+        </w:rPr>
+        <w:t>OF</w:t>
+      </w:r>
+      <w:r>
+        <w:rPr>
+          <w:b/>
+          <w:bCs/>
+        </w:rPr>
+        <w:t xml:space="preserve">                            </w:t>
+      </w:r>
+      <w:r>
+        <w:rPr>
+          <w:b/>
+          <w:bCs/>
+          <w:color w:val="FF0000"/>
+        </w:rPr>
+        <w:t>ANY BIOENGINEERED VIRUS</w:t>
+      </w:r>
+      <w:r>
+        <w:rPr>
+          <w:b/>
+          <w:bCs/>
+        </w:rPr>
+        <w:t xml:space="preserve"> </w:t>
+      </w:r>
+      <w:r>
+        <w:rPr>
+          <w:b/>
+          <w:bCs/>
+          <w:color w:val="7030A0"/>
+        </w:rPr>
+        <w:t>TARGETING</w:t>
+      </w:r>
+      <w:r>
+        <w:rPr>
+          <w:b/>
+          <w:bCs/>
+        </w:rPr>
+        <w:t xml:space="preserve"> </w:t>
+      </w:r>
+      <w:r>
+        <w:rPr>
+          <w:b/>
+          <w:bCs/>
+          <w:color w:val="FF0000"/>
+        </w:rPr>
+        <w:t>ALL PERSONS</w:t>
+      </w:r>
+      <w:r>
+        <w:rPr>
+          <w:b/>
+          <w:bCs/>
+        </w:rPr>
+        <w:t xml:space="preserve"> </w:t>
+      </w:r>
+      <w:r>
+        <w:rPr>
+          <w:b/>
+          <w:bCs/>
+          <w:color w:val="0070C0"/>
+        </w:rPr>
+        <w:t>FROM</w:t>
+      </w:r>
+      <w:r>
+        <w:rPr>
+          <w:b/>
+          <w:bCs/>
+        </w:rPr>
+        <w:t xml:space="preserve"> </w:t>
+      </w:r>
+      <w:r>
+        <w:rPr>
+          <w:b/>
+          <w:bCs/>
+          <w:color w:val="FF0000"/>
+        </w:rPr>
+        <w:t>ANY SPECIFIC NATION</w:t>
+      </w:r>
+      <w:r>
+        <w:rPr>
+          <w:b/>
+          <w:bCs/>
+        </w:rPr>
+        <w:t>;</w:t>
+      </w:r>
+    </w:p>
+    <w:p>
+      <w:pPr>
+        <w:ind w:left="720"/>
+        <w:jc w:val="both"/>
+        <w:rPr>
+          <w:b/>
+          <w:bCs/>
+        </w:rPr>
+      </w:pPr>
+      <w:r>
+        <w:rPr>
+          <w:u w:val="single"/>
+        </w:rPr>
+        <w:t>SECTARIAN</w:t>
+      </w:r>
+      <w:r>
+        <w:rPr>
+          <w:u w:val="single"/>
+        </w:rPr>
+        <w:t xml:space="preserve"> VIOLENCE PREVENTION SECURITY SYSTEM</w:t>
+      </w:r>
+      <w:r>
+        <w:t xml:space="preserve">: </w:t>
+      </w:r>
+      <w:r>
+        <w:rPr>
+          <w:b/>
+          <w:bCs/>
+          <w:color w:val="FF0000"/>
+        </w:rPr>
+        <w:t xml:space="preserve">ANY </w:t>
+      </w:r>
+      <w:r>
+        <w:rPr>
+          <w:b/>
+          <w:bCs/>
+          <w:color w:val="FF0000"/>
+        </w:rPr>
+        <w:t>SECTARIAN</w:t>
+      </w:r>
+      <w:r>
+        <w:rPr>
+          <w:b/>
+          <w:bCs/>
+          <w:color w:val="FF0000"/>
+        </w:rPr>
+        <w:t xml:space="preserve"> VIOLENCE</w:t>
+      </w:r>
+      <w:r>
+        <w:rPr>
+          <w:b/>
+          <w:bCs/>
+        </w:rPr>
+        <w:t xml:space="preserve"> </w:t>
+      </w:r>
+      <w:r>
+        <w:rPr>
+          <w:b/>
+          <w:bCs/>
+          <w:color w:val="0070C0"/>
+        </w:rPr>
+        <w:t>THROUGH</w:t>
+      </w:r>
+      <w:r>
+        <w:rPr>
+          <w:b/>
+          <w:bCs/>
+        </w:rPr>
+        <w:t xml:space="preserve">                   </w:t>
+      </w:r>
+      <w:r>
+        <w:rPr>
+          <w:b/>
+          <w:bCs/>
+          <w:color w:val="FF0000"/>
+        </w:rPr>
+        <w:t>ANY INVESTIGATION</w:t>
+      </w:r>
+      <w:r>
+        <w:rPr>
+          <w:b/>
+          <w:bCs/>
+        </w:rPr>
+        <w:t>;</w:t>
+      </w:r>
+    </w:p>
+    <w:p>
+      <w:pPr>
+        <w:ind w:left="720"/>
+        <w:jc w:val="both"/>
+        <w:rPr>
+          <w:b/>
+          <w:bCs/>
+        </w:rPr>
+      </w:pPr>
+      <w:r>
+        <w:rPr>
+          <w:u w:val="single"/>
+        </w:rPr>
+        <w:t>SECTARIAN</w:t>
+      </w:r>
+      <w:r>
+        <w:rPr>
+          <w:u w:val="single"/>
+        </w:rPr>
+        <w:t xml:space="preserve"> VIOLENCE PREVENTION SECURITY SYSTEM</w:t>
+      </w:r>
+      <w:r>
+        <w:t xml:space="preserve">: </w:t>
+      </w:r>
+      <w:r>
+        <w:rPr>
+          <w:b/>
+          <w:bCs/>
+          <w:color w:val="FF0000"/>
+        </w:rPr>
+        <w:t xml:space="preserve">ANY </w:t>
+      </w:r>
+      <w:r>
+        <w:rPr>
+          <w:b/>
+          <w:bCs/>
+          <w:color w:val="FF0000"/>
+        </w:rPr>
+        <w:t>SECTARIAN</w:t>
+      </w:r>
+      <w:r>
+        <w:rPr>
+          <w:b/>
+          <w:bCs/>
+          <w:color w:val="FF0000"/>
+        </w:rPr>
+        <w:t xml:space="preserve"> VIOLENCE TOOLBOX</w:t>
+      </w:r>
+      <w:r>
+        <w:rPr>
+          <w:b/>
+          <w:bCs/>
+        </w:rPr>
+        <w:t>;</w:t>
+      </w:r>
+    </w:p>
+    <w:p>
+      <w:pPr>
+        <w:ind w:left="720"/>
+        <w:jc w:val="both"/>
+        <w:rPr>
+          <w:b/>
+          <w:bCs/>
+        </w:rPr>
+      </w:pPr>
+      <w:r>
+        <w:rPr>
+          <w:u w:val="single"/>
+        </w:rPr>
+        <w:t>SECTARIAN</w:t>
+      </w:r>
+      <w:r>
+        <w:rPr>
+          <w:u w:val="single"/>
+        </w:rPr>
+        <w:t xml:space="preserve"> VIOLENCE PREVENTION SECURITY SYSTEM</w:t>
+      </w:r>
+      <w:r>
+        <w:t xml:space="preserve">: </w:t>
+      </w:r>
+      <w:r>
+        <w:rPr>
+          <w:b/>
+          <w:bCs/>
+          <w:color w:val="FF0000"/>
+        </w:rPr>
+        <w:t xml:space="preserve">ANY </w:t>
+      </w:r>
+      <w:r>
+        <w:rPr>
+          <w:b/>
+          <w:bCs/>
+          <w:color w:val="FF0000"/>
+        </w:rPr>
+        <w:t>SECTARIAN</w:t>
+      </w:r>
+      <w:r>
+        <w:rPr>
+          <w:b/>
+          <w:bCs/>
+          <w:color w:val="FF0000"/>
+        </w:rPr>
+        <w:t xml:space="preserve"> VIOLENCE</w:t>
+      </w:r>
+      <w:r>
+        <w:rPr>
+          <w:b/>
+          <w:bCs/>
+        </w:rPr>
+        <w:t>;</w:t>
+      </w:r>
+    </w:p>
+    <w:p>
+      <w:pPr>
+        <w:ind w:left="720"/>
+        <w:jc w:val="both"/>
+        <w:rPr>
+          <w:b/>
+          <w:bCs/>
+        </w:rPr>
+      </w:pPr>
+      <w:r>
+        <w:rPr>
+          <w:u w:val="single"/>
+        </w:rPr>
+        <w:t>SECTARIAN</w:t>
+      </w:r>
+      <w:r>
+        <w:rPr>
+          <w:u w:val="single"/>
+        </w:rPr>
+        <w:t xml:space="preserve"> VIOLENCE PREVENTION SECURITY SYSTEM</w:t>
+      </w:r>
+      <w:r>
+        <w:t xml:space="preserve">: </w:t>
+      </w:r>
+      <w:r>
+        <w:rPr>
+          <w:b/>
+          <w:bCs/>
+          <w:color w:val="FF0000"/>
+        </w:rPr>
+        <w:t>ANY SPONSOR</w:t>
+      </w:r>
+      <w:r>
+        <w:rPr>
+          <w:b/>
+          <w:bCs/>
+        </w:rPr>
+        <w:t xml:space="preserve"> </w:t>
+      </w:r>
+      <w:r>
+        <w:rPr>
+          <w:b/>
+          <w:bCs/>
+          <w:color w:val="0070C0"/>
+        </w:rPr>
+        <w:t>OF</w:t>
+      </w:r>
+      <w:r>
+        <w:rPr>
+          <w:b/>
+          <w:bCs/>
+        </w:rPr>
+        <w:t xml:space="preserve"> </w:t>
+      </w:r>
+      <w:r>
+        <w:rPr>
+          <w:b/>
+          <w:bCs/>
+        </w:rPr>
+        <w:t xml:space="preserve">                                                       </w:t>
+      </w:r>
+      <w:r>
+        <w:rPr>
+          <w:b/>
+          <w:bCs/>
+          <w:color w:val="FF0000"/>
+        </w:rPr>
+        <w:t xml:space="preserve">ANY </w:t>
+      </w:r>
+      <w:r>
+        <w:rPr>
+          <w:b/>
+          <w:bCs/>
+          <w:color w:val="FF0000"/>
+        </w:rPr>
+        <w:t>SECTARIAN</w:t>
+      </w:r>
+      <w:r>
+        <w:rPr>
+          <w:b/>
+          <w:bCs/>
+          <w:color w:val="FF0000"/>
+        </w:rPr>
+        <w:t xml:space="preserve"> VIOLENCE</w:t>
+      </w:r>
+      <w:r>
+        <w:rPr>
+          <w:b/>
+          <w:bCs/>
+        </w:rPr>
+        <w:t>;</w:t>
+      </w:r>
+    </w:p>
+    <w:p>
+      <w:pPr>
+        <w:ind w:left="720"/>
+        <w:jc w:val="both"/>
+        <w:rPr>
+          <w:b/>
+          <w:bCs/>
+        </w:rPr>
+      </w:pPr>
+      <w:r>
+        <w:rPr>
+          <w:u w:val="single"/>
+        </w:rPr>
+        <w:t>SECTARIAN</w:t>
+      </w:r>
+      <w:r>
+        <w:rPr>
+          <w:u w:val="single"/>
+        </w:rPr>
+        <w:t xml:space="preserve"> VIOLENCE PREVENTION SECURITY SYSTEM</w:t>
+      </w:r>
+      <w:r>
+        <w:t xml:space="preserve">: </w:t>
+      </w:r>
+      <w:r>
+        <w:rPr>
+          <w:b/>
+          <w:bCs/>
+          <w:color w:val="FF0000"/>
+        </w:rPr>
+        <w:t>ANY STATE SPONSORED PROJECT</w:t>
+      </w:r>
+      <w:r>
+        <w:rPr>
+          <w:b/>
+          <w:bCs/>
+        </w:rPr>
+        <w:t xml:space="preserve"> </w:t>
+      </w:r>
+      <w:r>
+        <w:rPr>
+          <w:b/>
+          <w:bCs/>
+          <w:color w:val="0070C0"/>
+        </w:rPr>
+        <w:t>THAT</w:t>
+      </w:r>
+      <w:r>
+        <w:rPr>
+          <w:b/>
+          <w:bCs/>
+        </w:rPr>
+        <w:t xml:space="preserve"> </w:t>
+      </w:r>
+      <w:r>
+        <w:rPr>
+          <w:b/>
+          <w:bCs/>
+          <w:color w:val="7030A0"/>
+        </w:rPr>
+        <w:t>CAUSES</w:t>
+      </w:r>
+      <w:r>
+        <w:rPr>
+          <w:b/>
+          <w:bCs/>
+        </w:rPr>
+        <w:t xml:space="preserve"> </w:t>
+      </w:r>
+      <w:r>
+        <w:rPr>
+          <w:b/>
+          <w:bCs/>
+          <w:color w:val="FF0000"/>
+        </w:rPr>
+        <w:t xml:space="preserve">ANY </w:t>
+      </w:r>
+      <w:r>
+        <w:rPr>
+          <w:b/>
+          <w:bCs/>
+          <w:color w:val="FF0000"/>
+        </w:rPr>
+        <w:t>SECTARIAN</w:t>
+      </w:r>
+      <w:r>
+        <w:rPr>
+          <w:b/>
+          <w:bCs/>
+          <w:color w:val="FF0000"/>
+        </w:rPr>
+        <w:t xml:space="preserve"> VIOLENCE</w:t>
+      </w:r>
+      <w:r>
+        <w:rPr>
+          <w:b/>
+          <w:bCs/>
+        </w:rPr>
+        <w:t>;</w:t>
+      </w:r>
+    </w:p>
+    <w:p>
+      <w:pPr>
+        <w:ind w:left="720"/>
+        <w:jc w:val="both"/>
+        <w:rPr>
+          <w:b/>
+          <w:bCs/>
+        </w:rPr>
+      </w:pPr>
+      <w:r>
+        <w:rPr>
+          <w:u w:val="single"/>
+        </w:rPr>
+        <w:t>SECTARIAN</w:t>
+      </w:r>
+      <w:r>
+        <w:rPr>
+          <w:u w:val="single"/>
+        </w:rPr>
+        <w:t xml:space="preserve"> VIOLENCE PREVENTION SECURITY SYSTEM</w:t>
+      </w:r>
+      <w:r>
+        <w:t xml:space="preserve">: </w:t>
+      </w:r>
+      <w:r>
+        <w:rPr>
+          <w:b/>
+          <w:bCs/>
+          <w:color w:val="FF0000"/>
+        </w:rPr>
+        <w:t>ANY THOUGHT</w:t>
+      </w:r>
+      <w:r>
+        <w:rPr>
+          <w:b/>
+          <w:bCs/>
+        </w:rPr>
+        <w:t>(</w:t>
+      </w:r>
+      <w:r>
+        <w:rPr>
+          <w:b/>
+          <w:bCs/>
+          <w:color w:val="808080" w:themeColor="background1" w:themeShade="80"/>
+        </w:rPr>
+        <w:t>S</w:t>
+      </w:r>
+      <w:r>
+        <w:rPr>
+          <w:b/>
+          <w:bCs/>
+        </w:rPr>
+        <w:t xml:space="preserve">) </w:t>
+      </w:r>
+      <w:r>
+        <w:rPr>
+          <w:b/>
+          <w:bCs/>
+          <w:color w:val="00B0F0"/>
+        </w:rPr>
+        <w:t>AND</w:t>
+      </w:r>
+      <w:r>
+        <w:rPr>
+          <w:b/>
+          <w:bCs/>
+        </w:rPr>
+        <w:t>/</w:t>
+      </w:r>
+      <w:r>
+        <w:rPr>
+          <w:b/>
+          <w:bCs/>
+          <w:color w:val="00B0F0"/>
+        </w:rPr>
+        <w:t>OR</w:t>
+      </w:r>
+      <w:r>
+        <w:rPr>
+          <w:b/>
+          <w:bCs/>
+        </w:rPr>
+        <w:t xml:space="preserve"> </w:t>
+      </w:r>
+      <w:r>
+        <w:rPr>
+          <w:b/>
+          <w:bCs/>
+        </w:rPr>
+        <w:t xml:space="preserve">                          </w:t>
+      </w:r>
+      <w:r>
+        <w:rPr>
+          <w:b/>
+          <w:bCs/>
+          <w:color w:val="FF0000"/>
+        </w:rPr>
+        <w:t>ANY ACTION</w:t>
+      </w:r>
+      <w:r>
+        <w:rPr>
+          <w:b/>
+          <w:bCs/>
+        </w:rPr>
+        <w:t>(</w:t>
+      </w:r>
+      <w:r>
+        <w:rPr>
+          <w:b/>
+          <w:bCs/>
+          <w:color w:val="808080" w:themeColor="background1" w:themeShade="80"/>
+        </w:rPr>
+        <w:t>S</w:t>
+      </w:r>
+      <w:r>
+        <w:rPr>
+          <w:b/>
+          <w:bCs/>
+        </w:rPr>
+        <w:t xml:space="preserve">) </w:t>
+      </w:r>
+      <w:r>
+        <w:rPr>
+          <w:b/>
+          <w:bCs/>
+          <w:color w:val="7030A0"/>
+        </w:rPr>
+        <w:t>CAUSED</w:t>
+      </w:r>
+      <w:r>
+        <w:rPr>
+          <w:b/>
+          <w:bCs/>
+        </w:rPr>
+        <w:t xml:space="preserve"> </w:t>
+      </w:r>
+      <w:r>
+        <w:rPr>
+          <w:b/>
+          <w:bCs/>
+          <w:color w:val="00B0F0"/>
+        </w:rPr>
+        <w:t>OR</w:t>
+      </w:r>
+      <w:r>
+        <w:rPr>
+          <w:b/>
+          <w:bCs/>
+        </w:rPr>
+        <w:t xml:space="preserve"> </w:t>
+      </w:r>
+      <w:r>
+        <w:rPr>
+          <w:b/>
+          <w:bCs/>
+          <w:color w:val="7030A0"/>
+        </w:rPr>
+        <w:t>CONDUCTED</w:t>
+      </w:r>
+      <w:r>
+        <w:rPr>
+          <w:b/>
+          <w:bCs/>
+        </w:rPr>
+        <w:t xml:space="preserve"> </w:t>
+      </w:r>
+      <w:r>
+        <w:rPr>
+          <w:b/>
+          <w:bCs/>
+          <w:color w:val="0070C0"/>
+        </w:rPr>
+        <w:t>BY</w:t>
+      </w:r>
+      <w:r>
+        <w:rPr>
+          <w:b/>
+          <w:bCs/>
+        </w:rPr>
+        <w:t xml:space="preserve"> </w:t>
+      </w:r>
+      <w:r>
+        <w:rPr>
+          <w:b/>
+          <w:bCs/>
+          <w:color w:val="FF0000"/>
+        </w:rPr>
+        <w:t>ANY GOVERNMENT OFFICIAL</w:t>
+      </w:r>
+      <w:r>
+        <w:rPr>
+          <w:b/>
+          <w:bCs/>
+        </w:rPr>
+        <w:t xml:space="preserve"> </w:t>
+      </w:r>
+      <w:r>
+        <w:rPr>
+          <w:b/>
+          <w:bCs/>
+          <w:color w:val="7030A0"/>
+        </w:rPr>
+        <w:t>UTILIZING</w:t>
+      </w:r>
+      <w:r>
+        <w:rPr>
+          <w:b/>
+          <w:bCs/>
+        </w:rPr>
+        <w:t xml:space="preserve">                                                                                              </w:t>
+      </w:r>
+      <w:r>
+        <w:rPr>
+          <w:b/>
+          <w:bCs/>
+          <w:color w:val="FF0000"/>
+        </w:rPr>
+        <w:t>ANY MIND CONTROL COMPUTER SYSTEM</w:t>
+      </w:r>
+      <w:r>
+        <w:rPr>
+          <w:b/>
+          <w:bCs/>
+        </w:rPr>
+        <w:t xml:space="preserve"> </w:t>
+      </w:r>
+      <w:r>
+        <w:rPr>
+          <w:b/>
+          <w:bCs/>
+          <w:color w:val="0070C0"/>
+        </w:rPr>
+        <w:t>TO</w:t>
+      </w:r>
+      <w:r>
+        <w:rPr>
+          <w:b/>
+          <w:bCs/>
+        </w:rPr>
+        <w:t xml:space="preserve"> </w:t>
+      </w:r>
+      <w:r>
+        <w:rPr>
+          <w:b/>
+          <w:bCs/>
+          <w:color w:val="7030A0"/>
+        </w:rPr>
+        <w:t>CONDUCT</w:t>
+      </w:r>
+      <w:r>
+        <w:rPr>
+          <w:b/>
+          <w:bCs/>
+        </w:rPr>
+        <w:t xml:space="preserve"> </w:t>
+      </w:r>
+      <w:r>
+        <w:rPr>
+          <w:b/>
+          <w:bCs/>
+          <w:color w:val="FF0000"/>
+        </w:rPr>
+        <w:t xml:space="preserve">ANY </w:t>
+      </w:r>
+      <w:r>
+        <w:rPr>
+          <w:b/>
+          <w:bCs/>
+          <w:color w:val="FF0000"/>
+        </w:rPr>
+        <w:t>SECTARIAN</w:t>
+      </w:r>
+      <w:r>
+        <w:rPr>
+          <w:b/>
+          <w:bCs/>
+          <w:color w:val="FF0000"/>
+        </w:rPr>
+        <w:t xml:space="preserve"> VIOLENCE</w:t>
+      </w:r>
+      <w:r>
+        <w:rPr>
+          <w:b/>
+          <w:bCs/>
+        </w:rPr>
+        <w:t>;</w:t>
+      </w:r>
+    </w:p>
+    <w:p>
+      <w:pPr>
+        <w:ind w:left="720"/>
+        <w:jc w:val="both"/>
+        <w:rPr>
+          <w:b/>
+          <w:bCs/>
+        </w:rPr>
+      </w:pPr>
+      <w:r>
+        <w:rPr>
+          <w:u w:val="single"/>
+        </w:rPr>
+        <w:t>SECTARIAN</w:t>
+      </w:r>
+      <w:r>
+        <w:rPr>
+          <w:u w:val="single"/>
+        </w:rPr>
+        <w:t xml:space="preserve"> VIOLENCE PREVENTION SECURITY SYSTEM</w:t>
+      </w:r>
+      <w:r>
+        <w:t xml:space="preserve">: </w:t>
+      </w:r>
+      <w:r>
+        <w:rPr>
+          <w:b/>
+          <w:bCs/>
+          <w:color w:val="FF0000"/>
+        </w:rPr>
+        <w:t xml:space="preserve">ANY UNCOORDINATED </w:t>
+      </w:r>
+      <w:r>
+        <w:rPr>
+          <w:b/>
+          <w:bCs/>
+          <w:color w:val="FF0000"/>
+        </w:rPr>
+        <w:t>SECTARIAN</w:t>
+      </w:r>
+      <w:r>
+        <w:rPr>
+          <w:b/>
+          <w:bCs/>
+          <w:color w:val="FF0000"/>
+        </w:rPr>
+        <w:t xml:space="preserve"> VIOLENCE EFFORT</w:t>
+      </w:r>
+      <w:r>
+        <w:rPr>
+          <w:b/>
+          <w:bCs/>
+        </w:rPr>
+        <w:t>;</w:t>
+      </w:r>
+    </w:p>
+    <w:p>
+      <w:pPr>
+        <w:ind w:left="720"/>
+        <w:jc w:val="both"/>
+        <w:rPr>
+          <w:b/>
+          <w:bCs/>
+        </w:rPr>
+      </w:pPr>
+      <w:r>
+        <w:rPr>
+          <w:u w:val="single"/>
+        </w:rPr>
+        <w:t>SECTARIAN</w:t>
+      </w:r>
+      <w:r>
+        <w:rPr>
+          <w:u w:val="single"/>
+        </w:rPr>
+        <w:t xml:space="preserve"> VIOLENCE PREVENTION SECURITY SYSTEM</w:t>
+      </w:r>
+      <w:r>
+        <w:t xml:space="preserve">: </w:t>
+      </w:r>
+      <w:r>
+        <w:rPr>
+          <w:b/>
+          <w:bCs/>
+          <w:color w:val="FF0000"/>
+        </w:rPr>
+        <w:t xml:space="preserve">ANY UNCOORDINATED </w:t>
+      </w:r>
+      <w:r>
+        <w:rPr>
+          <w:b/>
+          <w:bCs/>
+          <w:color w:val="FF0000"/>
+        </w:rPr>
+        <w:t>SECTARIAN</w:t>
+      </w:r>
+      <w:r>
+        <w:rPr>
+          <w:b/>
+          <w:bCs/>
+          <w:color w:val="FF0000"/>
+        </w:rPr>
+        <w:t xml:space="preserve"> VIOLENCE EFFORT</w:t>
+      </w:r>
+      <w:r>
+        <w:rPr>
+          <w:b/>
+          <w:bCs/>
+        </w:rPr>
+        <w:t xml:space="preserve"> </w:t>
+      </w:r>
+      <w:r>
+        <w:rPr>
+          <w:b/>
+          <w:bCs/>
+          <w:color w:val="0070C0"/>
+        </w:rPr>
+        <w:t>THROUGH</w:t>
+      </w:r>
+      <w:r>
+        <w:rPr>
+          <w:b/>
+          <w:bCs/>
+        </w:rPr>
+        <w:t xml:space="preserve"> </w:t>
+      </w:r>
+      <w:r>
+        <w:rPr>
+          <w:b/>
+          <w:bCs/>
+          <w:color w:val="FF0000"/>
+        </w:rPr>
+        <w:t>ANY IMPROPER NUCLEAR WAR INVESTIGATION</w:t>
+      </w:r>
+      <w:r>
+        <w:rPr>
+          <w:b/>
+          <w:bCs/>
+        </w:rPr>
+        <w:t>(</w:t>
+      </w:r>
+      <w:r>
+        <w:rPr>
+          <w:b/>
+          <w:bCs/>
+          <w:color w:val="808080" w:themeColor="background1" w:themeShade="80"/>
+        </w:rPr>
+        <w:t>S</w:t>
+      </w:r>
+      <w:r>
+        <w:rPr>
+          <w:b/>
+          <w:bCs/>
+        </w:rPr>
+        <w:t xml:space="preserve">) </w:t>
+      </w:r>
+      <w:r>
+        <w:rPr>
+          <w:b/>
+          <w:bCs/>
+          <w:color w:val="0070C0"/>
+        </w:rPr>
+        <w:t>TO</w:t>
+      </w:r>
+      <w:r>
+        <w:rPr>
+          <w:b/>
+          <w:bCs/>
+        </w:rPr>
+        <w:t xml:space="preserve"> </w:t>
+      </w:r>
+      <w:r>
+        <w:rPr>
+          <w:b/>
+          <w:bCs/>
+          <w:color w:val="7030A0"/>
+        </w:rPr>
+        <w:t>COVER UP</w:t>
+      </w:r>
+      <w:r>
+        <w:rPr>
+          <w:b/>
+          <w:bCs/>
+        </w:rPr>
+        <w:t xml:space="preserve">                    </w:t>
+      </w:r>
+      <w:r>
+        <w:rPr>
+          <w:b/>
+          <w:bCs/>
+          <w:color w:val="FF0000"/>
+        </w:rPr>
+        <w:t xml:space="preserve">ANY </w:t>
+      </w:r>
+      <w:r>
+        <w:rPr>
+          <w:b/>
+          <w:bCs/>
+          <w:color w:val="FF0000"/>
+        </w:rPr>
+        <w:t>SECTARIAN</w:t>
+      </w:r>
+      <w:r>
+        <w:rPr>
+          <w:b/>
+          <w:bCs/>
+          <w:color w:val="FF0000"/>
+        </w:rPr>
+        <w:t xml:space="preserve"> VIOLENCE</w:t>
+      </w:r>
+      <w:r>
+        <w:rPr>
+          <w:b/>
+          <w:bCs/>
+        </w:rPr>
+        <w:t xml:space="preserve"> </w:t>
+      </w:r>
+      <w:r>
+        <w:rPr>
+          <w:b/>
+          <w:bCs/>
+          <w:color w:val="7030A0"/>
+        </w:rPr>
+        <w:t>COMMITTED</w:t>
+      </w:r>
+      <w:r>
+        <w:rPr>
+          <w:b/>
+          <w:bCs/>
+        </w:rPr>
+        <w:t xml:space="preserve"> </w:t>
+      </w:r>
+      <w:r>
+        <w:rPr>
+          <w:b/>
+          <w:bCs/>
+          <w:color w:val="0070C0"/>
+        </w:rPr>
+        <w:t>BY</w:t>
+      </w:r>
+      <w:r>
+        <w:rPr>
+          <w:b/>
+          <w:bCs/>
+        </w:rPr>
+        <w:t xml:space="preserve"> </w:t>
+      </w:r>
+      <w:r>
+        <w:rPr>
+          <w:b/>
+          <w:bCs/>
+          <w:color w:val="FF0000"/>
+        </w:rPr>
+        <w:t>ANY OFFICIAL</w:t>
+      </w:r>
+      <w:r>
+        <w:rPr>
+          <w:b/>
+          <w:bCs/>
+        </w:rPr>
+        <w:t>(</w:t>
+      </w:r>
+      <w:r>
+        <w:rPr>
+          <w:b/>
+          <w:bCs/>
+          <w:color w:val="808080" w:themeColor="background1" w:themeShade="80"/>
+        </w:rPr>
+        <w:t>S</w:t>
+      </w:r>
+      <w:r>
+        <w:rPr>
+          <w:b/>
+          <w:bCs/>
+        </w:rPr>
+        <w:t>);</w:t>
+      </w:r>
+    </w:p>
+    <w:p>
+      <w:pPr>
+        <w:ind w:left="720"/>
+        <w:jc w:val="both"/>
+        <w:rPr>
+          <w:b/>
+          <w:bCs/>
+        </w:rPr>
+      </w:pPr>
+      <w:r>
+        <w:rPr>
+          <w:u w:val="single"/>
+        </w:rPr>
+        <w:t>SECTARIAN</w:t>
+      </w:r>
+      <w:r>
+        <w:rPr>
+          <w:u w:val="single"/>
+        </w:rPr>
+        <w:t xml:space="preserve"> VIOLENCE PREVENTION SECURITY SYSTEM</w:t>
+      </w:r>
+      <w:r>
+        <w:t xml:space="preserve">: </w:t>
+      </w:r>
+      <w:r>
+        <w:rPr>
+          <w:b/>
+          <w:bCs/>
+          <w:color w:val="FF0000"/>
+        </w:rPr>
+        <w:t xml:space="preserve">ANY UNCOORDINATED </w:t>
+      </w:r>
+      <w:r>
+        <w:rPr>
+          <w:b/>
+          <w:bCs/>
+          <w:color w:val="FF0000"/>
+        </w:rPr>
+        <w:t>SECTARIAN</w:t>
+      </w:r>
+      <w:r>
+        <w:rPr>
+          <w:b/>
+          <w:bCs/>
+          <w:color w:val="FF0000"/>
+        </w:rPr>
+        <w:t xml:space="preserve"> VIOLENCE</w:t>
+      </w:r>
+      <w:r>
+        <w:rPr>
+          <w:b/>
+          <w:bCs/>
+        </w:rPr>
+        <w:t>;</w:t>
+      </w:r>
+    </w:p>
+    <w:p>
+      <w:pPr>
+        <w:ind w:left="720"/>
+        <w:jc w:val="both"/>
+        <w:rPr>
+          <w:b/>
+          <w:bCs/>
+        </w:rPr>
+      </w:pPr>
+      <w:r>
+        <w:rPr>
+          <w:u w:val="single"/>
+        </w:rPr>
+        <w:t>SECTARIAN</w:t>
+      </w:r>
+      <w:r>
+        <w:rPr>
+          <w:u w:val="single"/>
+        </w:rPr>
+        <w:t xml:space="preserve"> VIOLENCE PREVENTION SECURITY SYSTEM</w:t>
+      </w:r>
+      <w:r>
+        <w:t xml:space="preserve">: </w:t>
+      </w:r>
+      <w:r>
+        <w:rPr>
+          <w:b/>
+          <w:bCs/>
+          <w:color w:val="FF0000"/>
+        </w:rPr>
+        <w:t>ANY UNCOORDINATED NUCLEAR WAR EFFORT</w:t>
+      </w:r>
+      <w:r>
+        <w:rPr>
+          <w:b/>
+          <w:bCs/>
+        </w:rPr>
+        <w:t xml:space="preserve"> </w:t>
+      </w:r>
+      <w:r>
+        <w:rPr>
+          <w:b/>
+          <w:bCs/>
+          <w:color w:val="0070C0"/>
+        </w:rPr>
+        <w:t>THROUGH</w:t>
+      </w:r>
+      <w:r>
+        <w:rPr>
+          <w:b/>
+          <w:bCs/>
+        </w:rPr>
+        <w:t xml:space="preserve"> </w:t>
+      </w:r>
+      <w:r>
+        <w:rPr>
+          <w:b/>
+          <w:bCs/>
+          <w:color w:val="FF0000"/>
+        </w:rPr>
+        <w:t>ANY IMPROPER NUCLEAR WAR INVESTIGATION</w:t>
+      </w:r>
+      <w:r>
+        <w:rPr>
+          <w:b/>
+          <w:bCs/>
+        </w:rPr>
+        <w:t>(</w:t>
+      </w:r>
+      <w:r>
+        <w:rPr>
+          <w:b/>
+          <w:bCs/>
+          <w:color w:val="808080" w:themeColor="background1" w:themeShade="80"/>
+        </w:rPr>
+        <w:t>S</w:t>
+      </w:r>
+      <w:r>
+        <w:rPr>
+          <w:b/>
+          <w:bCs/>
+        </w:rPr>
+        <w:t xml:space="preserve">) </w:t>
+      </w:r>
+      <w:r>
+        <w:rPr>
+          <w:b/>
+          <w:bCs/>
+          <w:color w:val="0070C0"/>
+        </w:rPr>
+        <w:t>TO</w:t>
+      </w:r>
+      <w:r>
+        <w:rPr>
+          <w:b/>
+          <w:bCs/>
+        </w:rPr>
+        <w:t xml:space="preserve"> </w:t>
+      </w:r>
+      <w:r>
+        <w:rPr>
+          <w:b/>
+          <w:bCs/>
+          <w:color w:val="7030A0"/>
+        </w:rPr>
+        <w:t>COVER UP</w:t>
+      </w:r>
+      <w:r>
+        <w:rPr>
+          <w:b/>
+          <w:bCs/>
+        </w:rPr>
+        <w:t xml:space="preserve"> </w:t>
+      </w:r>
+      <w:r>
+        <w:rPr>
+          <w:b/>
+          <w:bCs/>
+          <w:color w:val="0070C0"/>
+        </w:rPr>
+        <w:t>WHILE</w:t>
+      </w:r>
+      <w:r>
+        <w:rPr>
+          <w:b/>
+          <w:bCs/>
+        </w:rPr>
+        <w:t xml:space="preserve"> </w:t>
+      </w:r>
+      <w:r>
+        <w:rPr>
+          <w:b/>
+          <w:bCs/>
+          <w:color w:val="7030A0"/>
+        </w:rPr>
+        <w:t>COMMITTING</w:t>
+      </w:r>
+      <w:r>
+        <w:rPr>
+          <w:b/>
+          <w:bCs/>
+        </w:rPr>
+        <w:t xml:space="preserve"> </w:t>
+      </w:r>
+      <w:r>
+        <w:rPr>
+          <w:b/>
+          <w:bCs/>
+          <w:color w:val="FF0000"/>
+        </w:rPr>
+        <w:t xml:space="preserve">ANY </w:t>
+      </w:r>
+      <w:r>
+        <w:rPr>
+          <w:b/>
+          <w:bCs/>
+          <w:color w:val="FF0000"/>
+        </w:rPr>
+        <w:t>SECTARIAN</w:t>
+      </w:r>
+      <w:r>
+        <w:rPr>
+          <w:b/>
+          <w:bCs/>
+          <w:color w:val="FF0000"/>
+        </w:rPr>
+        <w:t xml:space="preserve"> VIOLENCE</w:t>
+      </w:r>
+      <w:r>
+        <w:rPr>
+          <w:b/>
+          <w:bCs/>
+        </w:rPr>
+        <w:t xml:space="preserve"> </w:t>
+      </w:r>
+      <w:r>
+        <w:rPr>
+          <w:b/>
+          <w:bCs/>
+          <w:color w:val="0070C0"/>
+        </w:rPr>
+        <w:t>THROUGH</w:t>
+      </w:r>
+      <w:r>
+        <w:rPr>
+          <w:b/>
+          <w:bCs/>
+        </w:rPr>
+        <w:t xml:space="preserve"> </w:t>
+      </w:r>
+      <w:r>
+        <w:rPr>
+          <w:b/>
+          <w:bCs/>
+          <w:color w:val="FF0000"/>
+        </w:rPr>
+        <w:t>ANY NUCLEAR WAR INVESTIGATION</w:t>
+      </w:r>
+      <w:r>
+        <w:rPr>
+          <w:b/>
+          <w:bCs/>
+        </w:rPr>
+        <w:t>(</w:t>
+      </w:r>
+      <w:r>
+        <w:rPr>
+          <w:b/>
+          <w:bCs/>
+          <w:color w:val="808080" w:themeColor="background1" w:themeShade="80"/>
+        </w:rPr>
+        <w:t>S</w:t>
+      </w:r>
+      <w:r>
+        <w:rPr>
+          <w:b/>
+          <w:bCs/>
+        </w:rPr>
+        <w:t>);</w:t>
+      </w:r>
+    </w:p>
+    <w:p>
+      <w:pPr>
+        <w:ind w:left="720"/>
+        <w:jc w:val="both"/>
+        <w:rPr>
+          <w:b/>
+          <w:bCs/>
+        </w:rPr>
+      </w:pPr>
+      <w:r>
+        <w:rPr>
+          <w:u w:val="single"/>
+        </w:rPr>
+        <w:t>SECTARIAN</w:t>
+      </w:r>
+      <w:r>
+        <w:rPr>
+          <w:u w:val="single"/>
+        </w:rPr>
+        <w:t xml:space="preserve"> VIOLENCE PREVENTION SECURITY SYSTEM</w:t>
+      </w:r>
+      <w:r>
+        <w:t xml:space="preserve">: </w:t>
+      </w:r>
+      <w:r>
+        <w:rPr>
+          <w:b/>
+          <w:bCs/>
+          <w:color w:val="FF0000"/>
+        </w:rPr>
+        <w:t>ANY UNMANNED AEREAL VEHICLE (UAV)</w:t>
+      </w:r>
+      <w:r>
+        <w:rPr>
+          <w:b/>
+          <w:bCs/>
+        </w:rPr>
+        <w:t xml:space="preserve"> </w:t>
+      </w:r>
+      <w:r>
+        <w:rPr>
+          <w:b/>
+          <w:bCs/>
+          <w:color w:val="0070C0"/>
+        </w:rPr>
+        <w:t>THAT HAS</w:t>
+      </w:r>
+      <w:r>
+        <w:rPr>
+          <w:b/>
+          <w:bCs/>
+        </w:rPr>
+        <w:t xml:space="preserve"> </w:t>
+      </w:r>
+      <w:r>
+        <w:rPr>
+          <w:b/>
+          <w:bCs/>
+          <w:color w:val="FF0000"/>
+        </w:rPr>
+        <w:t>ANY CAPABILITY</w:t>
+      </w:r>
+      <w:r>
+        <w:rPr>
+          <w:b/>
+          <w:bCs/>
+        </w:rPr>
+        <w:t xml:space="preserve"> </w:t>
+      </w:r>
+      <w:r>
+        <w:rPr>
+          <w:b/>
+          <w:bCs/>
+          <w:color w:val="0070C0"/>
+        </w:rPr>
+        <w:t>OF</w:t>
+      </w:r>
+      <w:r>
+        <w:rPr>
+          <w:b/>
+          <w:bCs/>
+        </w:rPr>
+        <w:t xml:space="preserve"> </w:t>
+      </w:r>
+      <w:r>
+        <w:rPr>
+          <w:b/>
+          <w:bCs/>
+          <w:color w:val="7030A0"/>
+        </w:rPr>
+        <w:t>CONDUCTING</w:t>
+      </w:r>
+      <w:r>
+        <w:rPr>
+          <w:b/>
+          <w:bCs/>
+        </w:rPr>
+        <w:t xml:space="preserve"> </w:t>
+      </w:r>
+      <w:r>
+        <w:rPr>
+          <w:b/>
+          <w:bCs/>
+          <w:color w:val="FF0000"/>
+        </w:rPr>
+        <w:t xml:space="preserve">ANY </w:t>
+      </w:r>
+      <w:r>
+        <w:rPr>
+          <w:b/>
+          <w:bCs/>
+          <w:color w:val="FF0000"/>
+        </w:rPr>
+        <w:t>SECTARIAN</w:t>
+      </w:r>
+      <w:r>
+        <w:rPr>
+          <w:b/>
+          <w:bCs/>
+          <w:color w:val="FF0000"/>
+        </w:rPr>
+        <w:t xml:space="preserve"> VIOLENCE</w:t>
+      </w:r>
+      <w:r>
+        <w:rPr>
+          <w:b/>
+          <w:bCs/>
+        </w:rPr>
+        <w:t xml:space="preserve"> </w:t>
+      </w:r>
+      <w:r>
+        <w:rPr>
+          <w:b/>
+          <w:bCs/>
+          <w:color w:val="0070C0"/>
+        </w:rPr>
+        <w:t>THROUGH</w:t>
+      </w:r>
+      <w:r>
+        <w:rPr>
+          <w:b/>
+          <w:bCs/>
+        </w:rPr>
+        <w:t xml:space="preserve"> </w:t>
+      </w:r>
+      <w:r>
+        <w:rPr>
+          <w:b/>
+          <w:bCs/>
+          <w:color w:val="FF0000"/>
+        </w:rPr>
+        <w:t>ANY USAGE</w:t>
+      </w:r>
+      <w:r>
+        <w:rPr>
+          <w:b/>
+          <w:bCs/>
+        </w:rPr>
+        <w:t xml:space="preserve"> </w:t>
+      </w:r>
+      <w:r>
+        <w:rPr>
+          <w:b/>
+          <w:bCs/>
+          <w:color w:val="0070C0"/>
+        </w:rPr>
+        <w:t>OF</w:t>
+      </w:r>
+      <w:r>
+        <w:rPr>
+          <w:b/>
+          <w:bCs/>
+        </w:rPr>
+        <w:t xml:space="preserve"> </w:t>
+      </w:r>
+      <w:r>
+        <w:rPr>
+          <w:b/>
+          <w:bCs/>
+          <w:color w:val="FF0000"/>
+        </w:rPr>
+        <w:t>ANY MIND CONTROL TECHNOLOGY</w:t>
+      </w:r>
+      <w:r>
+        <w:rPr>
+          <w:b/>
+          <w:bCs/>
+        </w:rPr>
+        <w:t>;</w:t>
+      </w:r>
+    </w:p>
+    <w:p>
+      <w:pPr>
+        <w:ind w:left="720"/>
+        <w:jc w:val="both"/>
+        <w:rPr>
+          <w:b/>
+          <w:bCs/>
+        </w:rPr>
+      </w:pPr>
+      <w:r>
+        <w:rPr>
+          <w:u w:val="single"/>
+        </w:rPr>
+        <w:lastRenderedPageBreak/>
+        <w:t>SECTARIAN</w:t>
+      </w:r>
+      <w:r>
+        <w:rPr>
+          <w:u w:val="single"/>
+        </w:rPr>
+        <w:t xml:space="preserve"> VIOLENCE PREVENTION SECURITY SYSTEM</w:t>
+      </w:r>
+      <w:r>
+        <w:t xml:space="preserve">: </w:t>
+      </w:r>
+      <w:r>
+        <w:rPr>
+          <w:b/>
+          <w:bCs/>
+          <w:color w:val="FF0000"/>
+        </w:rPr>
+        <w:t>ANY UNMANNED SPACE VEHICLE (</w:t>
+      </w:r>
+      <w:proofErr w:type="spellStart"/>
+      <w:r>
+        <w:rPr>
+          <w:b/>
+          <w:bCs/>
+          <w:color w:val="FF0000"/>
+        </w:rPr>
+        <w:t>USV</w:t>
+      </w:r>
+      <w:proofErr w:type="spellEnd"/>
+      <w:r>
+        <w:rPr>
+          <w:b/>
+          <w:bCs/>
+          <w:color w:val="FF0000"/>
+        </w:rPr>
+        <w:t>)</w:t>
+      </w:r>
+      <w:r>
+        <w:rPr>
+          <w:b/>
+          <w:bCs/>
+        </w:rPr>
+        <w:t xml:space="preserve"> </w:t>
+      </w:r>
+      <w:r>
+        <w:rPr>
+          <w:b/>
+          <w:bCs/>
+          <w:color w:val="0070C0"/>
+        </w:rPr>
+        <w:t>THAT HAS</w:t>
+      </w:r>
+      <w:r>
+        <w:rPr>
+          <w:b/>
+          <w:bCs/>
+        </w:rPr>
+        <w:t xml:space="preserve"> </w:t>
+      </w:r>
+      <w:r>
+        <w:rPr>
+          <w:b/>
+          <w:bCs/>
+          <w:color w:val="FF0000"/>
+        </w:rPr>
+        <w:t>ANY CAPABILITY</w:t>
+      </w:r>
+      <w:r>
+        <w:rPr>
+          <w:b/>
+          <w:bCs/>
+        </w:rPr>
+        <w:t xml:space="preserve"> </w:t>
+      </w:r>
+      <w:r>
+        <w:rPr>
+          <w:b/>
+          <w:bCs/>
+          <w:color w:val="0070C0"/>
+        </w:rPr>
+        <w:t>OF</w:t>
+      </w:r>
+      <w:r>
+        <w:rPr>
+          <w:b/>
+          <w:bCs/>
+        </w:rPr>
+        <w:t xml:space="preserve"> </w:t>
+      </w:r>
+      <w:r>
+        <w:rPr>
+          <w:b/>
+          <w:bCs/>
+          <w:color w:val="7030A0"/>
+        </w:rPr>
+        <w:t>CONDUCTING</w:t>
+      </w:r>
+      <w:r>
+        <w:rPr>
+          <w:b/>
+          <w:bCs/>
+        </w:rPr>
+        <w:t xml:space="preserve"> </w:t>
+      </w:r>
+      <w:r>
+        <w:rPr>
+          <w:b/>
+          <w:bCs/>
+          <w:color w:val="FF0000"/>
+        </w:rPr>
+        <w:t xml:space="preserve">ANY </w:t>
+      </w:r>
+      <w:r>
+        <w:rPr>
+          <w:b/>
+          <w:bCs/>
+          <w:color w:val="FF0000"/>
+        </w:rPr>
+        <w:t>SECTARIAN</w:t>
+      </w:r>
+      <w:r>
+        <w:rPr>
+          <w:b/>
+          <w:bCs/>
+          <w:color w:val="FF0000"/>
+        </w:rPr>
+        <w:t xml:space="preserve"> VIOLENCE</w:t>
+      </w:r>
+      <w:r>
+        <w:rPr>
+          <w:b/>
+          <w:bCs/>
+        </w:rPr>
+        <w:t xml:space="preserve"> </w:t>
+      </w:r>
+      <w:r>
+        <w:rPr>
+          <w:b/>
+          <w:bCs/>
+          <w:color w:val="0070C0"/>
+        </w:rPr>
+        <w:t>THROUGH</w:t>
+      </w:r>
+      <w:r>
+        <w:rPr>
+          <w:b/>
+          <w:bCs/>
+        </w:rPr>
+        <w:t xml:space="preserve"> </w:t>
+      </w:r>
+      <w:r>
+        <w:rPr>
+          <w:b/>
+          <w:bCs/>
+          <w:color w:val="FF0000"/>
+        </w:rPr>
+        <w:t>ANY USAGE</w:t>
+      </w:r>
+      <w:r>
+        <w:rPr>
+          <w:b/>
+          <w:bCs/>
+        </w:rPr>
+        <w:t xml:space="preserve"> </w:t>
+      </w:r>
+      <w:r>
+        <w:rPr>
+          <w:b/>
+          <w:bCs/>
+          <w:color w:val="0070C0"/>
+        </w:rPr>
+        <w:t>OF</w:t>
+      </w:r>
+      <w:r>
+        <w:rPr>
+          <w:b/>
+          <w:bCs/>
+        </w:rPr>
+        <w:t xml:space="preserve"> </w:t>
+      </w:r>
+      <w:r>
+        <w:rPr>
+          <w:b/>
+          <w:bCs/>
+          <w:color w:val="FF0000"/>
+        </w:rPr>
+        <w:t>ANY MIND CONTROL TECHNOLOGY</w:t>
+      </w:r>
+      <w:r>
+        <w:rPr>
+          <w:b/>
+          <w:bCs/>
+        </w:rPr>
+        <w:t>;</w:t>
+      </w:r>
+    </w:p>
+    <w:p>
+      <w:pPr>
+        <w:ind w:left="720"/>
+        <w:jc w:val="both"/>
+        <w:rPr>
+          <w:b/>
+          <w:bCs/>
+        </w:rPr>
+      </w:pPr>
+      <w:r>
+        <w:rPr>
+          <w:u w:val="single"/>
+        </w:rPr>
+        <w:t>SECTARIAN</w:t>
+      </w:r>
+      <w:r>
+        <w:rPr>
+          <w:u w:val="single"/>
+        </w:rPr>
+        <w:t xml:space="preserve"> VIOLENCE PREVENTION SECURITY SYSTEM</w:t>
+      </w:r>
+      <w:r>
+        <w:t xml:space="preserve">: </w:t>
+      </w:r>
+      <w:r>
+        <w:rPr>
+          <w:b/>
+          <w:bCs/>
+          <w:color w:val="FF0000"/>
+        </w:rPr>
+        <w:t>ANY UNMANNED SUBMERSIBLE VEHICLE (</w:t>
+      </w:r>
+      <w:proofErr w:type="spellStart"/>
+      <w:r>
+        <w:rPr>
+          <w:b/>
+          <w:bCs/>
+          <w:color w:val="FF0000"/>
+        </w:rPr>
+        <w:t>USV</w:t>
+      </w:r>
+      <w:proofErr w:type="spellEnd"/>
+      <w:r>
+        <w:rPr>
+          <w:b/>
+          <w:bCs/>
+          <w:color w:val="FF0000"/>
+        </w:rPr>
+        <w:t>)</w:t>
+      </w:r>
+      <w:r>
+        <w:rPr>
+          <w:b/>
+          <w:bCs/>
+        </w:rPr>
+        <w:t xml:space="preserve"> </w:t>
+      </w:r>
+      <w:r>
+        <w:rPr>
+          <w:b/>
+          <w:bCs/>
+          <w:color w:val="0070C0"/>
+        </w:rPr>
+        <w:t>THAT HAS</w:t>
+      </w:r>
+      <w:r>
+        <w:rPr>
+          <w:b/>
+          <w:bCs/>
+        </w:rPr>
+        <w:t xml:space="preserve"> </w:t>
+      </w:r>
+      <w:r>
+        <w:rPr>
+          <w:b/>
+          <w:bCs/>
+          <w:color w:val="FF0000"/>
+        </w:rPr>
+        <w:t>ANY CAPABILITY</w:t>
+      </w:r>
+      <w:r>
+        <w:rPr>
+          <w:b/>
+          <w:bCs/>
+        </w:rPr>
+        <w:t xml:space="preserve"> </w:t>
+      </w:r>
+      <w:r>
+        <w:rPr>
+          <w:b/>
+          <w:bCs/>
+          <w:color w:val="0070C0"/>
+        </w:rPr>
+        <w:t>OF</w:t>
+      </w:r>
+      <w:r>
+        <w:rPr>
+          <w:b/>
+          <w:bCs/>
+        </w:rPr>
+        <w:t xml:space="preserve"> </w:t>
+      </w:r>
+      <w:r>
+        <w:rPr>
+          <w:b/>
+          <w:bCs/>
+          <w:color w:val="7030A0"/>
+        </w:rPr>
+        <w:t>CONDUCTING</w:t>
+      </w:r>
+      <w:r>
+        <w:rPr>
+          <w:b/>
+          <w:bCs/>
+        </w:rPr>
+        <w:t xml:space="preserve"> </w:t>
+      </w:r>
+      <w:r>
+        <w:rPr>
+          <w:b/>
+          <w:bCs/>
+          <w:color w:val="FF0000"/>
+        </w:rPr>
+        <w:t xml:space="preserve">ANY </w:t>
+      </w:r>
+      <w:r>
+        <w:rPr>
+          <w:b/>
+          <w:bCs/>
+          <w:color w:val="FF0000"/>
+        </w:rPr>
+        <w:t>SECTARIAN</w:t>
+      </w:r>
+      <w:r>
+        <w:rPr>
+          <w:b/>
+          <w:bCs/>
+          <w:color w:val="FF0000"/>
+        </w:rPr>
+        <w:t xml:space="preserve"> VIOLENCE</w:t>
+      </w:r>
+      <w:r>
+        <w:rPr>
+          <w:b/>
+          <w:bCs/>
+        </w:rPr>
+        <w:t xml:space="preserve"> </w:t>
+      </w:r>
+      <w:r>
+        <w:rPr>
+          <w:b/>
+          <w:bCs/>
+          <w:color w:val="0070C0"/>
+        </w:rPr>
+        <w:t>THROUGH</w:t>
+      </w:r>
+      <w:r>
+        <w:rPr>
+          <w:b/>
+          <w:bCs/>
+        </w:rPr>
+        <w:t xml:space="preserve">                  </w:t>
+      </w:r>
+      <w:r>
+        <w:rPr>
+          <w:b/>
+          <w:bCs/>
+          <w:color w:val="FF0000"/>
+        </w:rPr>
+        <w:t>ANY USAGE</w:t>
+      </w:r>
+      <w:r>
+        <w:rPr>
+          <w:b/>
+          <w:bCs/>
+        </w:rPr>
+        <w:t xml:space="preserve"> </w:t>
+      </w:r>
+      <w:r>
+        <w:rPr>
+          <w:b/>
+          <w:bCs/>
+          <w:color w:val="0070C0"/>
+        </w:rPr>
+        <w:t>OF</w:t>
+      </w:r>
+      <w:r>
+        <w:rPr>
+          <w:b/>
+          <w:bCs/>
+        </w:rPr>
+        <w:t xml:space="preserve"> </w:t>
+      </w:r>
+      <w:r>
+        <w:rPr>
+          <w:b/>
+          <w:bCs/>
+          <w:color w:val="FF0000"/>
+        </w:rPr>
+        <w:t>ANY MIND CONTROL TECHNOLOGY</w:t>
+      </w:r>
+      <w:r>
+        <w:rPr>
+          <w:b/>
+          <w:bCs/>
+        </w:rPr>
+        <w:t>;</w:t>
+      </w:r>
+    </w:p>
+    <w:p>
+      <w:pPr>
+        <w:ind w:left="720"/>
+        <w:jc w:val="both"/>
+        <w:rPr>
+          <w:b/>
+          <w:bCs/>
+        </w:rPr>
+      </w:pPr>
+      <w:r>
+        <w:rPr>
+          <w:u w:val="single"/>
+        </w:rPr>
+        <w:t>SECTARIAN</w:t>
+      </w:r>
+      <w:r>
+        <w:rPr>
+          <w:u w:val="single"/>
+        </w:rPr>
+        <w:t xml:space="preserve"> VIOLENCE PREVENTION SECURITY SYSTEM</w:t>
+      </w:r>
+      <w:r>
+        <w:t xml:space="preserve">: </w:t>
+      </w:r>
+      <w:r>
+        <w:rPr>
+          <w:b/>
+          <w:bCs/>
+          <w:color w:val="FF0000"/>
+        </w:rPr>
+        <w:t>ANY WAR</w:t>
+      </w:r>
+      <w:r>
+        <w:rPr>
+          <w:b/>
+          <w:bCs/>
+        </w:rPr>
+        <w:t xml:space="preserve"> </w:t>
+      </w:r>
+      <w:r>
+        <w:rPr>
+          <w:b/>
+          <w:bCs/>
+          <w:color w:val="0070C0"/>
+        </w:rPr>
+        <w:t>WHICH WOULD</w:t>
+      </w:r>
+      <w:r>
+        <w:rPr>
+          <w:b/>
+          <w:bCs/>
+        </w:rPr>
+        <w:t xml:space="preserve"> </w:t>
+      </w:r>
+      <w:r>
+        <w:rPr>
+          <w:b/>
+          <w:bCs/>
+          <w:color w:val="7030A0"/>
+        </w:rPr>
+        <w:t>START DUE</w:t>
+      </w:r>
+      <w:r>
+        <w:rPr>
+          <w:b/>
+          <w:bCs/>
+        </w:rPr>
+        <w:t xml:space="preserve"> </w:t>
+      </w:r>
+      <w:r>
+        <w:rPr>
+          <w:b/>
+          <w:bCs/>
+          <w:color w:val="0070C0"/>
+        </w:rPr>
+        <w:t>TO</w:t>
+      </w:r>
+      <w:r>
+        <w:rPr>
+          <w:b/>
+          <w:bCs/>
+        </w:rPr>
+        <w:t xml:space="preserve"> </w:t>
+      </w:r>
+      <w:r>
+        <w:rPr>
+          <w:b/>
+          <w:bCs/>
+          <w:color w:val="FF0000"/>
+        </w:rPr>
+        <w:t xml:space="preserve">ANY </w:t>
+      </w:r>
+      <w:r>
+        <w:rPr>
+          <w:b/>
+          <w:bCs/>
+          <w:color w:val="FF0000"/>
+        </w:rPr>
+        <w:t>SECTARIAN</w:t>
+      </w:r>
+      <w:r>
+        <w:rPr>
+          <w:b/>
+          <w:bCs/>
+          <w:color w:val="FF0000"/>
+        </w:rPr>
+        <w:t xml:space="preserve"> VIOLENCE</w:t>
+      </w:r>
+      <w:r>
+        <w:rPr>
+          <w:b/>
+          <w:bCs/>
+        </w:rPr>
+        <w:t>;</w:t>
+      </w:r>
+    </w:p>
+    <w:p>
+      <w:pPr>
+        <w:ind w:left="720"/>
+        <w:jc w:val="both"/>
+        <w:rPr>
+          <w:b/>
+          <w:bCs/>
+        </w:rPr>
+      </w:pPr>
+      <w:r>
+        <w:rPr>
+          <w:u w:val="single"/>
+        </w:rPr>
+        <w:t>SECTARIAN</w:t>
+      </w:r>
+      <w:r>
+        <w:rPr>
+          <w:u w:val="single"/>
+        </w:rPr>
+        <w:t xml:space="preserve"> VIOLENCE PREVENTION SECURITY SYSTEMS</w:t>
+      </w:r>
+      <w:r>
+        <w:t xml:space="preserve">: </w:t>
+      </w:r>
+      <w:r>
+        <w:rPr>
+          <w:b/>
+          <w:bCs/>
+          <w:color w:val="FF0000"/>
+        </w:rPr>
+        <w:t xml:space="preserve">ALL OTHER </w:t>
+      </w:r>
+      <w:r>
+        <w:rPr>
+          <w:b/>
+          <w:bCs/>
+          <w:color w:val="FF0000"/>
+        </w:rPr>
+        <w:t>SECTARIAN</w:t>
+      </w:r>
+      <w:r>
+        <w:rPr>
+          <w:b/>
+          <w:bCs/>
+          <w:color w:val="FF0000"/>
+        </w:rPr>
+        <w:t xml:space="preserve"> VIOLENCE TYPE</w:t>
+      </w:r>
+      <w:r>
+        <w:rPr>
+          <w:b/>
+          <w:bCs/>
+        </w:rPr>
+        <w:t>(</w:t>
+      </w:r>
+      <w:r>
+        <w:rPr>
+          <w:b/>
+          <w:bCs/>
+          <w:color w:val="808080" w:themeColor="background1" w:themeShade="80"/>
+        </w:rPr>
+        <w:t>S</w:t>
+      </w:r>
+      <w:r>
+        <w:rPr>
+          <w:b/>
+          <w:bCs/>
+        </w:rPr>
+        <w:t>);</w:t>
+      </w:r>
+    </w:p>
+    <w:bookmarkEnd w:id="1"/>
+    <w:p>
+      <w:pPr>
+        <w:jc w:val="both"/>
+        <w:rPr>
+          <w:u w:val="single"/>
+        </w:rPr>
+      </w:pPr>
+      <w:r>
+        <w:rPr>
+          <w:u w:val="single"/>
+        </w:rPr>
+        <w:t>}</w:t>
       </w:r>
     </w:p>
     <w:p>
@@ -2954,15 +10545,7 @@
                               <w:sz w:val="14"/>
                               <w:szCs w:val="14"/>
                             </w:rPr>
-                            <w:t>and</w:t>
-                          </w:r>
-                          <w:r>
-                            <w:rPr>
-                              <w:color w:val="FFFFFF" w:themeColor="background1"/>
-                              <w:sz w:val="14"/>
-                              <w:szCs w:val="14"/>
-                            </w:rPr>
-                            <w:t xml:space="preserve"> </w:t>
+                            <w:t xml:space="preserve">and </w:t>
                           </w:r>
                           <w:r>
                             <w:rPr>
@@ -3491,15 +11074,7 @@
                         <w:sz w:val="14"/>
                         <w:szCs w:val="14"/>
                       </w:rPr>
-                      <w:t>and</w:t>
-                    </w:r>
-                    <w:r>
-                      <w:rPr>
-                        <w:color w:val="FFFFFF" w:themeColor="background1"/>
-                        <w:sz w:val="14"/>
-                        <w:szCs w:val="14"/>
-                      </w:rPr>
-                      <w:t xml:space="preserve"> </w:t>
+                      <w:t xml:space="preserve">and </w:t>
                     </w:r>
                     <w:r>
                       <w:rPr>
@@ -4170,7 +11745,6 @@
       </w:rPr>
       <w:t xml:space="preserve"> </w:t>
     </w:r>
-    <w:proofErr w:type="gramStart"/>
     <w:r>
       <w:rPr>
         <w:b/>
@@ -4196,16 +11770,7 @@
         <w:color w:val="000000" w:themeColor="text1"/>
         <w:sz w:val="18"/>
       </w:rPr>
-      <w:t xml:space="preserve">  </w:t>
-    </w:r>
-    <w:proofErr w:type="gramEnd"/>
-    <w:r>
-      <w:rPr>
-        <w:i/>
-        <w:color w:val="000000" w:themeColor="text1"/>
-        <w:sz w:val="18"/>
-      </w:rPr>
-      <w:t xml:space="preserve">              Company </w:t>
+      <w:t xml:space="preserve">                Company </w:t>
     </w:r>
     <w:r>
       <w:rPr>
